--- a/Рассказы/Начало раздора.docx
+++ b/Рассказы/Начало раздора.docx
@@ -2507,8 +2507,10 @@
         <w:rPr>
           <w:lang w:eastAsia="ru-RU"/>
         </w:rPr>
-        <w:t>2</w:t>
-      </w:r>
+        <w:t>3</w:t>
+      </w:r>
+      <w:bookmarkStart w:id="0" w:name="_GoBack"/>
+      <w:bookmarkEnd w:id="0"/>
       <w:r>
         <w:rPr>
           <w:lang w:eastAsia="ru-RU"/>
@@ -4295,8 +4297,6 @@
         </w:rPr>
         <w:t>ударился спиной и головой и скатившись сел</w:t>
       </w:r>
-      <w:bookmarkStart w:id="0" w:name="_GoBack"/>
-      <w:bookmarkEnd w:id="0"/>
     </w:p>
     <w:p>
       <w:pPr>
@@ -4318,12 +4318,12 @@
           <w:color w:val="000000" w:themeColor="text1"/>
           <w:sz w:val="29"/>
           <w:szCs w:val="29"/>
-          <w:lang w:eastAsia="ru-RU"/>
-        </w:rPr>
-      </w:pPr>
-      <w:r>
-        <w:rPr>
-          <w:lang w:eastAsia="ru-RU"/>
+          <w:lang w:val="en-US" w:eastAsia="ru-RU"/>
+        </w:rPr>
+      </w:pPr>
+      <w:r>
+        <w:rPr>
+          <w:lang w:val="en-US" w:eastAsia="ru-RU"/>
         </w:rPr>
         <w:t>************************************************************</w:t>
       </w:r>
@@ -4336,7 +4336,7 @@
           <w:color w:val="000000" w:themeColor="text1"/>
           <w:sz w:val="29"/>
           <w:szCs w:val="29"/>
-          <w:lang w:eastAsia="ru-RU"/>
+          <w:lang w:val="en-US" w:eastAsia="ru-RU"/>
         </w:rPr>
       </w:pPr>
     </w:p>

--- a/Рассказы/Начало раздора.docx
+++ b/Рассказы/Начало раздора.docx
@@ -2509,1806 +2509,3234 @@
         </w:rPr>
         <w:t>3</w:t>
       </w:r>
+      <w:r>
+        <w:rPr>
+          <w:lang w:eastAsia="ru-RU"/>
+        </w:rPr>
+        <w:t>. В этот день</w:t>
+      </w:r>
+      <w:r>
+        <w:rPr>
+          <w:lang w:eastAsia="ru-RU"/>
+        </w:rPr>
+        <w:t xml:space="preserve"> </w:t>
+      </w:r>
+      <w:r>
+        <w:rPr>
+          <w:lang w:eastAsia="ru-RU"/>
+        </w:rPr>
+        <w:t>официально</w:t>
+      </w:r>
+      <w:r>
+        <w:rPr>
+          <w:lang w:eastAsia="ru-RU"/>
+        </w:rPr>
+        <w:t xml:space="preserve"> началась, как называет её Фрин, Эпоха Раздора. Эпоха, когда мир сошел с ума. Хотя и мы не лучше. Нормальными нас уж точно не назовешь, хотя мы и были самыми адекватными среди всех. Но это позже.</w:t>
+      </w:r>
+    </w:p>
+    <w:p>
+      <w:pPr>
+        <w:pStyle w:val="a3"/>
+        <w:rPr>
+          <w:lang w:eastAsia="ru-RU"/>
+        </w:rPr>
+      </w:pPr>
+      <w:r>
+        <w:rPr>
+          <w:lang w:eastAsia="ru-RU"/>
+        </w:rPr>
+        <w:t>23 июля… Обычный день… Превратившийся в бойню. Последние года обстановка была и так довольно напряженной, но последние пару месяцев все как с цепи сорвались. Бешеный принтер запрещает всё, что можно и нельзя. Народ беднеет со скоростью пули. Уже неплохие условия для бунта, не правда ли? Но они пошли дальше… И запре</w:t>
+      </w:r>
+      <w:r>
+        <w:rPr>
+          <w:lang w:eastAsia="ru-RU"/>
+        </w:rPr>
+        <w:t>тили выезд</w:t>
+      </w:r>
+      <w:r>
+        <w:rPr>
+          <w:lang w:eastAsia="ru-RU"/>
+        </w:rPr>
+        <w:t xml:space="preserve"> за границу без разрешения. Интернет пытались отключить от глобальной сети. ЖЕЛЕЗНЫЙ ЗАНОВЕС! Что-то это мне напоминает… Идеальные условия. Народ и начал активно протестовать. Заканчивалось оно тем же, чем и обычно, просто повторялось чаще. Ситуация патовая. Народ не может </w:t>
+      </w:r>
+      <w:proofErr w:type="spellStart"/>
+      <w:r>
+        <w:rPr>
+          <w:lang w:eastAsia="ru-RU"/>
+        </w:rPr>
+        <w:t>нифига</w:t>
+      </w:r>
+      <w:proofErr w:type="spellEnd"/>
+      <w:r>
+        <w:rPr>
+          <w:lang w:eastAsia="ru-RU"/>
+        </w:rPr>
+        <w:t xml:space="preserve"> сделать, а власть старается не настолько </w:t>
+      </w:r>
+      <w:proofErr w:type="spellStart"/>
+      <w:r>
+        <w:rPr>
+          <w:lang w:eastAsia="ru-RU"/>
+        </w:rPr>
+        <w:t>барзеть</w:t>
+      </w:r>
+      <w:proofErr w:type="spellEnd"/>
+      <w:r>
+        <w:rPr>
+          <w:lang w:eastAsia="ru-RU"/>
+        </w:rPr>
+        <w:t xml:space="preserve">, ибо </w:t>
+      </w:r>
+      <w:proofErr w:type="spellStart"/>
+      <w:r>
+        <w:rPr>
+          <w:lang w:eastAsia="ru-RU"/>
+        </w:rPr>
+        <w:t>нахер</w:t>
+      </w:r>
+      <w:proofErr w:type="spellEnd"/>
+      <w:r>
+        <w:rPr>
+          <w:lang w:eastAsia="ru-RU"/>
+        </w:rPr>
+        <w:t xml:space="preserve"> надо.</w:t>
+      </w:r>
+    </w:p>
+    <w:p>
+      <w:pPr>
+        <w:pStyle w:val="a3"/>
+        <w:rPr>
+          <w:lang w:eastAsia="ru-RU"/>
+        </w:rPr>
+      </w:pPr>
+      <w:r>
+        <w:rPr>
+          <w:lang w:eastAsia="ru-RU"/>
+        </w:rPr>
+        <w:t>Тут начинается самое интересное. Один, как он себя называет, псих &lt;</w:t>
+      </w:r>
+      <w:r>
+        <w:rPr>
+          <w:color w:val="4F81BD" w:themeColor="accent1"/>
+          <w:lang w:eastAsia="ru-RU"/>
+        </w:rPr>
+        <w:t>догадайтесь кто</w:t>
+      </w:r>
+      <w:r>
+        <w:rPr>
+          <w:lang w:eastAsia="ru-RU"/>
+        </w:rPr>
+        <w:t>&gt; решил выпустить в свет «проект», который он вынашивал несколько лет. Да, я про Утопию. Но выпустил он её необычно. Чтоб его сразу не спалили и не ликвидировали &lt;</w:t>
+      </w:r>
+      <w:proofErr w:type="spellStart"/>
+      <w:r>
+        <w:rPr>
+          <w:color w:val="4F81BD" w:themeColor="accent1"/>
+          <w:lang w:eastAsia="ru-RU"/>
+        </w:rPr>
+        <w:t>спойлер</w:t>
+      </w:r>
+      <w:proofErr w:type="spellEnd"/>
+      <w:r>
+        <w:rPr>
+          <w:color w:val="4F81BD" w:themeColor="accent1"/>
+          <w:lang w:eastAsia="ru-RU"/>
+        </w:rPr>
+        <w:t>: не помогло</w:t>
+      </w:r>
+      <w:r>
+        <w:rPr>
+          <w:lang w:eastAsia="ru-RU"/>
+        </w:rPr>
+        <w:t xml:space="preserve">&gt;, он выкинул её в интернет с </w:t>
+      </w:r>
+      <w:r>
+        <w:rPr>
+          <w:lang w:eastAsia="ru-RU"/>
+        </w:rPr>
+        <w:lastRenderedPageBreak/>
+        <w:t xml:space="preserve">разных </w:t>
+      </w:r>
+      <w:proofErr w:type="spellStart"/>
+      <w:r>
+        <w:rPr>
+          <w:lang w:eastAsia="ru-RU"/>
+        </w:rPr>
+        <w:t>фэйков</w:t>
+      </w:r>
+      <w:proofErr w:type="spellEnd"/>
+      <w:r>
+        <w:rPr>
+          <w:lang w:eastAsia="ru-RU"/>
+        </w:rPr>
+        <w:t xml:space="preserve">, уже в тексте подписавшись </w:t>
+      </w:r>
+      <w:proofErr w:type="spellStart"/>
+      <w:r>
+        <w:rPr>
+          <w:lang w:eastAsia="ru-RU"/>
+        </w:rPr>
+        <w:t>ником</w:t>
+      </w:r>
+      <w:proofErr w:type="spellEnd"/>
+      <w:r>
+        <w:rPr>
+          <w:lang w:eastAsia="ru-RU"/>
+        </w:rPr>
+        <w:t xml:space="preserve">, который знало не много народу. Как только народ прознал про неё… У них как башню сорвало. Обычные протесты аж в погромы переросли, менты начали даже </w:t>
+      </w:r>
+      <w:proofErr w:type="spellStart"/>
+      <w:r>
+        <w:rPr>
+          <w:lang w:eastAsia="ru-RU"/>
+        </w:rPr>
+        <w:t>огнестрел</w:t>
+      </w:r>
+      <w:proofErr w:type="spellEnd"/>
+      <w:r>
+        <w:rPr>
+          <w:lang w:eastAsia="ru-RU"/>
+        </w:rPr>
+        <w:t xml:space="preserve"> применять. У нас народец не робкого десятка, как один выражается, в нашем районе филиал 90-х. Народ вооруженный и строптивый. И вот власти решили нас укротить. Двух зайцев: и от проблемных людей избавиться, и остальных запугать. Вот что из этого вышло.</w:t>
+      </w:r>
+    </w:p>
+    <w:p>
+      <w:pPr>
+        <w:pStyle w:val="a3"/>
+        <w:rPr>
+          <w:lang w:eastAsia="ru-RU"/>
+        </w:rPr>
+      </w:pPr>
+      <w:r>
+        <w:rPr>
+          <w:lang w:eastAsia="ru-RU"/>
+        </w:rPr>
+        <w:t>Выжидали они до выходных. И народу много пострадает, и думать долго будут, не смогут ответить. Как они думали. Утром, часов в 8-9 они собрали всю ватагу полицаев, раздали им оружие, организовали немного, связались с различными бандами, естественно заранее договорившись с ними</w:t>
+      </w:r>
+      <w:r>
+        <w:rPr>
+          <w:lang w:eastAsia="ru-RU"/>
+        </w:rPr>
+        <w:t>,</w:t>
+      </w:r>
+      <w:r>
+        <w:rPr>
+          <w:lang w:eastAsia="ru-RU"/>
+        </w:rPr>
+        <w:t xml:space="preserve"> и направились в мой район. Там полицейских участков нет, потому и направились, к нам одна дорога из центра.</w:t>
+      </w:r>
+    </w:p>
+    <w:p>
+      <w:pPr>
+        <w:pStyle w:val="a3"/>
+        <w:rPr>
+          <w:lang w:eastAsia="ru-RU"/>
+        </w:rPr>
+      </w:pPr>
+      <w:r>
+        <w:rPr>
+          <w:lang w:eastAsia="ru-RU"/>
+        </w:rPr>
+        <w:t>Я в это время как раз возвращался домой.</w:t>
+      </w:r>
+      <w:r>
+        <w:rPr>
+          <w:lang w:eastAsia="ru-RU"/>
+        </w:rPr>
+        <w:t xml:space="preserve"> </w:t>
+      </w:r>
+      <w:r>
+        <w:rPr>
+          <w:lang w:eastAsia="ru-RU"/>
+        </w:rPr>
+        <w:t xml:space="preserve">Благо подруга подвезла до дома, живем рядом. С самого начал я заподозрил что-то не то. Конечно, у нас не редкость </w:t>
+      </w:r>
+      <w:proofErr w:type="spellStart"/>
+      <w:r>
+        <w:rPr>
+          <w:lang w:eastAsia="ru-RU"/>
+        </w:rPr>
+        <w:t>ментовские</w:t>
+      </w:r>
+      <w:proofErr w:type="spellEnd"/>
+      <w:r>
+        <w:rPr>
+          <w:lang w:eastAsia="ru-RU"/>
+        </w:rPr>
+        <w:t xml:space="preserve"> бобики у домов, но тут их было многовато. Да и громковато было по улице. Распрощавшись с подругой, я пошел в подъезд. </w:t>
+      </w:r>
+      <w:r>
+        <w:rPr>
+          <w:lang w:eastAsia="ru-RU"/>
+        </w:rPr>
+        <w:t xml:space="preserve">Который был распахнут настежь. И оттуда доносились крики. Тоже не редкость, но… много женских, что совсем не нормально, даже для нашего района. Зайдя в подъезд, начал медленно подниматься на свой этаж. </w:t>
+      </w:r>
+      <w:r>
+        <w:rPr>
+          <w:lang w:eastAsia="ru-RU"/>
+        </w:rPr>
+        <w:t>Все двери были открыты, вообще все. До меня всё ещё не доперло, что происходит.</w:t>
+      </w:r>
+      <w:r>
+        <w:rPr>
+          <w:b/>
+          <w:lang w:eastAsia="ru-RU"/>
+        </w:rPr>
+        <w:t xml:space="preserve"> </w:t>
+      </w:r>
+      <w:r>
+        <w:rPr>
+          <w:b/>
+          <w:lang w:eastAsia="ru-RU"/>
+        </w:rPr>
+        <w:t xml:space="preserve">&lt;Сейчас играет: </w:t>
+      </w:r>
+      <w:r>
+        <w:rPr>
+          <w:b/>
+          <w:lang w:val="en-US" w:eastAsia="ru-RU"/>
+        </w:rPr>
+        <w:t>Mick</w:t>
+      </w:r>
+      <w:r>
+        <w:rPr>
+          <w:b/>
+          <w:lang w:eastAsia="ru-RU"/>
+        </w:rPr>
+        <w:t xml:space="preserve"> </w:t>
+      </w:r>
+      <w:r>
+        <w:rPr>
+          <w:b/>
+          <w:lang w:val="en-US" w:eastAsia="ru-RU"/>
+        </w:rPr>
+        <w:t>Gordon</w:t>
+      </w:r>
+      <w:r>
+        <w:rPr>
+          <w:b/>
+          <w:lang w:eastAsia="ru-RU"/>
+        </w:rPr>
+        <w:t xml:space="preserve"> – </w:t>
+      </w:r>
+      <w:r>
+        <w:rPr>
+          <w:b/>
+          <w:lang w:val="en-US" w:eastAsia="ru-RU"/>
+        </w:rPr>
+        <w:t>Rip</w:t>
+      </w:r>
+      <w:r>
+        <w:rPr>
+          <w:b/>
+          <w:lang w:eastAsia="ru-RU"/>
+        </w:rPr>
+        <w:t xml:space="preserve"> &amp; </w:t>
+      </w:r>
+      <w:r>
+        <w:rPr>
+          <w:b/>
+          <w:lang w:val="en-US" w:eastAsia="ru-RU"/>
+        </w:rPr>
+        <w:t>Tear</w:t>
+      </w:r>
+      <w:r>
+        <w:rPr>
+          <w:b/>
+          <w:lang w:eastAsia="ru-RU"/>
+        </w:rPr>
+        <w:t>&gt;</w:t>
+      </w:r>
+      <w:r>
+        <w:rPr>
+          <w:lang w:eastAsia="ru-RU"/>
+        </w:rPr>
+        <w:t xml:space="preserve"> И вдруг я расслышал крики мамы.</w:t>
+      </w:r>
+      <w:r>
+        <w:rPr>
+          <w:lang w:eastAsia="ru-RU"/>
+        </w:rPr>
+        <w:t xml:space="preserve"> Моментально забежав на </w:t>
+      </w:r>
+      <w:r>
+        <w:rPr>
+          <w:lang w:eastAsia="ru-RU"/>
+        </w:rPr>
+        <w:t>3</w:t>
+      </w:r>
+      <w:r>
+        <w:rPr>
+          <w:lang w:eastAsia="ru-RU"/>
+        </w:rPr>
+        <w:t>, свой</w:t>
+      </w:r>
+      <w:r>
+        <w:rPr>
+          <w:lang w:eastAsia="ru-RU"/>
+        </w:rPr>
+        <w:t>,</w:t>
+      </w:r>
+      <w:r>
+        <w:rPr>
+          <w:lang w:eastAsia="ru-RU"/>
+        </w:rPr>
+        <w:t xml:space="preserve"> этаж, я увидел распахнутую дверь. Забежав, увидел страшную картину. </w:t>
+      </w:r>
+    </w:p>
+    <w:p>
+      <w:pPr>
+        <w:pStyle w:val="a3"/>
+        <w:rPr>
+          <w:lang w:eastAsia="ru-RU"/>
+        </w:rPr>
+      </w:pPr>
+      <w:r>
+        <w:rPr>
+          <w:lang w:eastAsia="ru-RU"/>
+        </w:rPr>
+        <w:t xml:space="preserve">Мама лежала на полу, в окружении 5 ментов. Четверо из них держали её по рукам и ногам. Пятый… Скажем так, готовился насиловать. </w:t>
+      </w:r>
+      <w:r>
+        <w:rPr>
+          <w:lang w:eastAsia="ru-RU"/>
+        </w:rPr>
+        <w:t>&lt;</w:t>
+      </w:r>
+      <w:r>
+        <w:t xml:space="preserve"> </w:t>
+      </w:r>
+      <w:r>
+        <w:rPr>
+          <w:color w:val="4F81BD" w:themeColor="accent1"/>
+          <w:lang w:eastAsia="ru-RU"/>
+        </w:rPr>
+        <w:t>Ему крайне сложно это рассказывать, его бесит сама мысль об этом</w:t>
+      </w:r>
+      <w:r>
+        <w:rPr>
+          <w:lang w:eastAsia="ru-RU"/>
+        </w:rPr>
+        <w:t>&gt;</w:t>
+      </w:r>
+      <w:r>
+        <w:rPr>
+          <w:lang w:eastAsia="ru-RU"/>
+        </w:rPr>
+        <w:t xml:space="preserve"> Мало того, что это уже включило во мне режим </w:t>
+      </w:r>
+      <w:proofErr w:type="spellStart"/>
+      <w:r>
+        <w:rPr>
+          <w:lang w:eastAsia="ru-RU"/>
+        </w:rPr>
+        <w:t>берсерка</w:t>
+      </w:r>
+      <w:proofErr w:type="spellEnd"/>
+      <w:r>
+        <w:rPr>
+          <w:lang w:eastAsia="ru-RU"/>
+        </w:rPr>
+        <w:t xml:space="preserve">, так еще у мамы было прострелено плечо. Этими действиями </w:t>
+      </w:r>
+      <w:proofErr w:type="spellStart"/>
+      <w:r>
+        <w:rPr>
+          <w:lang w:eastAsia="ru-RU"/>
+        </w:rPr>
+        <w:t>ментовские</w:t>
+      </w:r>
+      <w:proofErr w:type="spellEnd"/>
+      <w:r>
+        <w:rPr>
+          <w:lang w:eastAsia="ru-RU"/>
+        </w:rPr>
+        <w:t xml:space="preserve"> мрази подписали себе смертный приговор. </w:t>
+      </w:r>
+    </w:p>
+    <w:p>
+      <w:pPr>
+        <w:pStyle w:val="a3"/>
+        <w:rPr>
+          <w:lang w:eastAsia="ru-RU"/>
+        </w:rPr>
+      </w:pPr>
+      <w:r>
+        <w:rPr>
+          <w:lang w:eastAsia="ru-RU"/>
+        </w:rPr>
+        <w:t xml:space="preserve">Не долго думая, я влетел в коридор и, пока эти паскуды не успели ничего понять, я ударил стоящего и готовящегося упыря с левой прямо в челюсть. Он стоял спиной ко мне. Удар оказался такой силы, что он буквально улетел в ближайшую стену, и, как мне показалось, он потерял челюсть. </w:t>
+      </w:r>
+      <w:r>
+        <w:rPr>
+          <w:lang w:eastAsia="ru-RU"/>
+        </w:rPr>
+        <w:t>&lt;</w:t>
+      </w:r>
+      <w:proofErr w:type="spellStart"/>
+      <w:r>
+        <w:rPr>
+          <w:color w:val="4F81BD" w:themeColor="accent1"/>
+          <w:lang w:eastAsia="ru-RU"/>
+        </w:rPr>
+        <w:t>спойлер</w:t>
+      </w:r>
+      <w:proofErr w:type="spellEnd"/>
+      <w:r>
+        <w:rPr>
+          <w:color w:val="4F81BD" w:themeColor="accent1"/>
+          <w:lang w:eastAsia="ru-RU"/>
+        </w:rPr>
+        <w:t xml:space="preserve">, не показалось. Он врезал ему так, что суставы попросту разлетелись, сама челюсть разлетелась вдребезги. Мало того, даже мясные её остатки отделились от остальной головы. Сам же </w:t>
+      </w:r>
+      <w:proofErr w:type="spellStart"/>
+      <w:r>
+        <w:rPr>
+          <w:color w:val="4F81BD" w:themeColor="accent1"/>
+          <w:lang w:eastAsia="ru-RU"/>
+        </w:rPr>
+        <w:t>челик</w:t>
+      </w:r>
+      <w:proofErr w:type="spellEnd"/>
+      <w:r>
+        <w:rPr>
+          <w:color w:val="4F81BD" w:themeColor="accent1"/>
+          <w:lang w:eastAsia="ru-RU"/>
+        </w:rPr>
+        <w:t xml:space="preserve"> так сильно улетел в стену, что буквально оставил на ней мозги. Череп чуть ли не разлетелся. Какого хрена я это рассказываю? Он настолько взбесился, что этого всего и не заметил</w:t>
+      </w:r>
+      <w:r>
+        <w:rPr>
+          <w:lang w:eastAsia="ru-RU"/>
+        </w:rPr>
+        <w:t>.</w:t>
+      </w:r>
+      <w:r>
+        <w:rPr>
+          <w:lang w:eastAsia="ru-RU"/>
+        </w:rPr>
+        <w:t>&gt;</w:t>
+      </w:r>
+      <w:r>
+        <w:rPr>
+          <w:lang w:eastAsia="ru-RU"/>
+        </w:rPr>
+        <w:t xml:space="preserve"> Следующим</w:t>
+      </w:r>
+      <w:r>
+        <w:rPr>
+          <w:lang w:eastAsia="ru-RU"/>
+        </w:rPr>
+        <w:t xml:space="preserve"> отгреб паскуда, что держал маму за левую ногу. Мощным ударом сверху, сцепив руки, я буквально раскрошил его позвоночник. А возможно еще и все ребра. Третьим по счету расплату получил ушлепок, державший маму за другую ногу. Ему не повезло так </w:t>
+      </w:r>
+      <w:r>
+        <w:rPr>
+          <w:lang w:eastAsia="ru-RU"/>
+        </w:rPr>
+        <w:lastRenderedPageBreak/>
+        <w:t>же, как и первому. Резким ударом с колена он лишился головы. Размозжил, как арбуз. Осталось двое. Следующим был урод, державший маму за правую руку. Он, к этому времени, успел подняться. Зря. Схватив его правой рукой за плечо, я ударил левой в область сердца. Но настолько сильно, что буквально пробил грудную клетку насквозь. Уничтожив по пути следования кулака сердце, кусок желудка и кусок легкого. И естественно все ребра, что были на пути. Последний смертник, увидев все это, попросту замер от страха</w:t>
+      </w:r>
+      <w:r>
+        <w:rPr>
+          <w:color w:val="4F81BD" w:themeColor="accent1"/>
+          <w:lang w:eastAsia="ru-RU"/>
+        </w:rPr>
+        <w:t xml:space="preserve">.&lt; еще бы он не замер, ты ж </w:t>
+      </w:r>
+      <w:proofErr w:type="spellStart"/>
+      <w:r>
+        <w:rPr>
+          <w:color w:val="4F81BD" w:themeColor="accent1"/>
+          <w:lang w:eastAsia="ru-RU"/>
+        </w:rPr>
+        <w:t>блять</w:t>
+      </w:r>
+      <w:proofErr w:type="spellEnd"/>
+      <w:r>
+        <w:rPr>
+          <w:color w:val="4F81BD" w:themeColor="accent1"/>
+          <w:lang w:eastAsia="ru-RU"/>
+        </w:rPr>
+        <w:t xml:space="preserve"> чудовище натуральное</w:t>
+      </w:r>
+      <w:r>
+        <w:rPr>
+          <w:color w:val="4F81BD" w:themeColor="accent1"/>
+          <w:lang w:eastAsia="ru-RU"/>
+        </w:rPr>
+        <w:t>, которое людей голыми руками рвет</w:t>
+      </w:r>
+      <w:r>
+        <w:rPr>
+          <w:lang w:eastAsia="ru-RU"/>
+        </w:rPr>
+        <w:t>.</w:t>
+      </w:r>
+      <w:r>
+        <w:rPr>
+          <w:lang w:eastAsia="ru-RU"/>
+        </w:rPr>
+        <w:t>&gt;</w:t>
+      </w:r>
+      <w:r>
+        <w:rPr>
+          <w:lang w:eastAsia="ru-RU"/>
+        </w:rPr>
+        <w:t xml:space="preserve"> Ему досталось сильнее всех. Он попытался меня ударить правой. Я поймал его руку. И резким ударом с левой сломал локоть, вывернув руку в положение, не предусмотренное природой. Сломал не только локоть, но и обе кости предплечья. Но моя звериная натура не остановилась на этом. Я оторвал весящую на мясе часть руки и, перевернув её, воткнул в голову ему, костями вперед.</w:t>
+      </w:r>
+    </w:p>
+    <w:p>
+      <w:pPr>
+        <w:pStyle w:val="a3"/>
+        <w:rPr>
+          <w:lang w:eastAsia="ru-RU"/>
+        </w:rPr>
+      </w:pPr>
+      <w:r>
+        <w:rPr>
+          <w:lang w:eastAsia="ru-RU"/>
+        </w:rPr>
+        <w:t xml:space="preserve">На секунду я остановился, даже замер. </w:t>
+      </w:r>
+      <w:r>
+        <w:rPr>
+          <w:lang w:eastAsia="ru-RU"/>
+        </w:rPr>
+        <w:t>&lt;</w:t>
+      </w:r>
+      <w:r>
+        <w:rPr>
+          <w:color w:val="4F81BD" w:themeColor="accent1"/>
+          <w:lang w:eastAsia="ru-RU"/>
+        </w:rPr>
+        <w:t>Тело последнего смертника тем временем с грохотом упало на пол</w:t>
+      </w:r>
+      <w:r>
+        <w:rPr>
+          <w:lang w:eastAsia="ru-RU"/>
+        </w:rPr>
+        <w:t>&gt;</w:t>
+      </w:r>
+      <w:r>
+        <w:rPr>
+          <w:lang w:eastAsia="ru-RU"/>
+        </w:rPr>
+        <w:t xml:space="preserve">. Те самые ощущения вернулись, не идентичные, но очень похожие. Раш. Жажда крови. Агрессия. Адреналин. </w:t>
+      </w:r>
+      <w:r>
+        <w:rPr>
+          <w:lang w:eastAsia="ru-RU"/>
+        </w:rPr>
+        <w:t>&lt;</w:t>
+      </w:r>
+      <w:r>
+        <w:rPr>
+          <w:color w:val="4F81BD" w:themeColor="accent1"/>
+          <w:lang w:eastAsia="ru-RU"/>
+        </w:rPr>
+        <w:t>Да поняли мы, что ты охотник, ближе к сюжету</w:t>
+      </w:r>
+      <w:r>
+        <w:rPr>
+          <w:lang w:eastAsia="ru-RU"/>
+        </w:rPr>
+        <w:t>&gt;</w:t>
+      </w:r>
+      <w:r>
+        <w:rPr>
+          <w:lang w:eastAsia="ru-RU"/>
+        </w:rPr>
+        <w:t>.</w:t>
+      </w:r>
+      <w:r>
+        <w:rPr>
+          <w:lang w:eastAsia="ru-RU"/>
+        </w:rPr>
+        <w:t>&lt;</w:t>
+      </w:r>
+      <w:r>
+        <w:rPr>
+          <w:b/>
+          <w:lang w:eastAsia="ru-RU"/>
+        </w:rPr>
+        <w:t xml:space="preserve"> </w:t>
+      </w:r>
+      <w:r>
+        <w:rPr>
+          <w:b/>
+          <w:lang w:eastAsia="ru-RU"/>
+        </w:rPr>
+        <w:t xml:space="preserve">Сейчас играет: </w:t>
+      </w:r>
+      <w:r>
+        <w:rPr>
+          <w:b/>
+          <w:lang w:val="en-US" w:eastAsia="ru-RU"/>
+        </w:rPr>
+        <w:t>Mick</w:t>
+      </w:r>
+      <w:r>
+        <w:rPr>
+          <w:b/>
+          <w:lang w:eastAsia="ru-RU"/>
+        </w:rPr>
+        <w:t xml:space="preserve"> </w:t>
+      </w:r>
+      <w:r>
+        <w:rPr>
+          <w:b/>
+          <w:lang w:val="en-US" w:eastAsia="ru-RU"/>
+        </w:rPr>
+        <w:t>Gordon</w:t>
+      </w:r>
+      <w:r>
+        <w:rPr>
+          <w:b/>
+          <w:lang w:eastAsia="ru-RU"/>
+        </w:rPr>
+        <w:t xml:space="preserve"> – </w:t>
+      </w:r>
+      <w:r>
+        <w:rPr>
+          <w:b/>
+          <w:lang w:val="en-US" w:eastAsia="ru-RU"/>
+        </w:rPr>
+        <w:t>Rip</w:t>
+      </w:r>
+      <w:r>
+        <w:rPr>
+          <w:b/>
+          <w:lang w:eastAsia="ru-RU"/>
+        </w:rPr>
+        <w:t xml:space="preserve"> &amp; </w:t>
+      </w:r>
+      <w:proofErr w:type="gramStart"/>
+      <w:r>
+        <w:rPr>
+          <w:b/>
+          <w:lang w:val="en-US" w:eastAsia="ru-RU"/>
+        </w:rPr>
+        <w:t>Tear</w:t>
+      </w:r>
+      <w:r>
+        <w:rPr>
+          <w:lang w:eastAsia="ru-RU"/>
+        </w:rPr>
+        <w:t xml:space="preserve"> </w:t>
+      </w:r>
+      <w:r>
+        <w:rPr>
+          <w:lang w:eastAsia="ru-RU"/>
+        </w:rPr>
+        <w:t xml:space="preserve"> Тихая</w:t>
+      </w:r>
+      <w:proofErr w:type="gramEnd"/>
+      <w:r>
+        <w:rPr>
+          <w:lang w:eastAsia="ru-RU"/>
+        </w:rPr>
+        <w:t xml:space="preserve"> фаза</w:t>
+      </w:r>
+      <w:r>
+        <w:rPr>
+          <w:lang w:eastAsia="ru-RU"/>
+        </w:rPr>
+        <w:t>&gt;</w:t>
+      </w:r>
+      <w:r>
+        <w:rPr>
+          <w:lang w:eastAsia="ru-RU"/>
+        </w:rPr>
+        <w:t xml:space="preserve"> </w:t>
+      </w:r>
+      <w:r>
+        <w:rPr>
+          <w:lang w:eastAsia="ru-RU"/>
+        </w:rPr>
+        <w:t xml:space="preserve">Усилием воли я вернулся в чувство. Сейчас не время упиваться чувствами. </w:t>
+      </w:r>
+      <w:r>
+        <w:rPr>
+          <w:lang w:eastAsia="ru-RU"/>
+        </w:rPr>
+        <w:t xml:space="preserve">Обернувшись, спросил маму, как она. Она была в шоке, что не удивительно. Сказать ничего не могла, только жестом показал, что все нормально, насколько это возможно в данный момент. </w:t>
+      </w:r>
+    </w:p>
+    <w:p>
+      <w:pPr>
+        <w:pStyle w:val="a3"/>
+        <w:rPr>
+          <w:lang w:eastAsia="ru-RU"/>
+        </w:rPr>
+      </w:pPr>
+      <w:r>
+        <w:rPr>
+          <w:lang w:eastAsia="ru-RU"/>
+        </w:rPr>
+        <w:t>Нужно проверить квартиру, возможно</w:t>
+      </w:r>
+      <w:r>
+        <w:rPr>
+          <w:lang w:eastAsia="ru-RU"/>
+        </w:rPr>
+        <w:t>,</w:t>
+      </w:r>
+      <w:r>
+        <w:rPr>
+          <w:lang w:eastAsia="ru-RU"/>
+        </w:rPr>
+        <w:t xml:space="preserve"> эти упыри не единственные. Комната за комнатой. Никого.</w:t>
+      </w:r>
+      <w:r>
+        <w:rPr>
+          <w:lang w:eastAsia="ru-RU"/>
+        </w:rPr>
+        <w:t xml:space="preserve"> Стало немного легче на душе. </w:t>
+      </w:r>
+    </w:p>
+    <w:p>
+      <w:pPr>
+        <w:pStyle w:val="a3"/>
+        <w:rPr>
+          <w:lang w:eastAsia="ru-RU"/>
+        </w:rPr>
+      </w:pPr>
+      <w:r>
+        <w:rPr>
+          <w:lang w:eastAsia="ru-RU"/>
+        </w:rPr>
+        <w:t xml:space="preserve">Вернулся к маме. Рана все-таки серьезная, нужно обработать и перевязать, чтобы кровопотери не было. Сбегав за средствами дезинфекции, я принялся за дело. Рана обработана и перевязана. </w:t>
+      </w:r>
+    </w:p>
+    <w:p>
+      <w:pPr>
+        <w:pStyle w:val="a3"/>
+        <w:rPr>
+          <w:lang w:eastAsia="ru-RU"/>
+        </w:rPr>
+      </w:pPr>
+      <w:r>
+        <w:rPr>
+          <w:lang w:eastAsia="ru-RU"/>
+        </w:rPr>
+        <w:t>Что теперь делать? Состояние мамы хоть и стабильное, но явно не безопасное. Нужна медпомощь</w:t>
+      </w:r>
+      <w:r>
+        <w:rPr>
+          <w:lang w:eastAsia="ru-RU"/>
+        </w:rPr>
+        <w:t xml:space="preserve">, иначе говоря, нужно в больницу. В </w:t>
+      </w:r>
+      <w:proofErr w:type="gramStart"/>
+      <w:r>
+        <w:rPr>
+          <w:lang w:eastAsia="ru-RU"/>
+        </w:rPr>
+        <w:t>местной</w:t>
+      </w:r>
+      <w:proofErr w:type="gramEnd"/>
+      <w:r>
+        <w:rPr>
+          <w:lang w:eastAsia="ru-RU"/>
+        </w:rPr>
+        <w:t xml:space="preserve"> вряд ли помогут, так что нужно в Центр. Автобусы, скорее всего, вымерли, значит, нужна машина. Катя! А с ней что? Это ведь, видимо, по всему району происходит. Телефон. В смысле связи нет? Глушат, суки. Нужно проверить, как она, в безопасности ли. </w:t>
+      </w:r>
+      <w:proofErr w:type="spellStart"/>
+      <w:r>
+        <w:rPr>
+          <w:lang w:eastAsia="ru-RU"/>
+        </w:rPr>
+        <w:t>Тимоха</w:t>
+      </w:r>
+      <w:proofErr w:type="spellEnd"/>
+      <w:r>
+        <w:rPr>
+          <w:lang w:eastAsia="ru-RU"/>
+        </w:rPr>
+        <w:t xml:space="preserve"> сам разберется, не маленький. Решено, иду к Кате.</w:t>
+      </w:r>
+    </w:p>
+    <w:p>
+      <w:pPr>
+        <w:pStyle w:val="a3"/>
+        <w:rPr>
+          <w:lang w:eastAsia="ru-RU"/>
+        </w:rPr>
+      </w:pPr>
+      <w:r>
+        <w:rPr>
+          <w:lang w:eastAsia="ru-RU"/>
+        </w:rPr>
+        <w:t xml:space="preserve">Удостоверившись, что мама в безопасности, пошел за топорами. Да, у меня было 2 топора. </w:t>
+      </w:r>
+      <w:r>
+        <w:rPr>
+          <w:lang w:eastAsia="ru-RU"/>
+        </w:rPr>
+        <w:t xml:space="preserve">Вот они. Наточенные. Зачем мне дома в городе </w:t>
+      </w:r>
+      <w:proofErr w:type="spellStart"/>
+      <w:r>
+        <w:rPr>
+          <w:lang w:eastAsia="ru-RU"/>
+        </w:rPr>
+        <w:t>свеже</w:t>
+      </w:r>
+      <w:r>
+        <w:rPr>
+          <w:lang w:eastAsia="ru-RU"/>
+        </w:rPr>
+        <w:t>н</w:t>
+      </w:r>
+      <w:r>
+        <w:rPr>
+          <w:lang w:eastAsia="ru-RU"/>
+        </w:rPr>
+        <w:t>аточенные</w:t>
+      </w:r>
+      <w:proofErr w:type="spellEnd"/>
+      <w:r>
+        <w:rPr>
+          <w:lang w:eastAsia="ru-RU"/>
+        </w:rPr>
+        <w:t xml:space="preserve"> топоры? </w:t>
+      </w:r>
+      <w:proofErr w:type="gramStart"/>
+      <w:r>
+        <w:rPr>
+          <w:lang w:eastAsia="ru-RU"/>
+        </w:rPr>
+        <w:t xml:space="preserve">Секрет :). </w:t>
+      </w:r>
+      <w:proofErr w:type="gramEnd"/>
+    </w:p>
+    <w:p>
+      <w:pPr>
+        <w:pStyle w:val="a3"/>
+        <w:rPr>
+          <w:lang w:eastAsia="ru-RU"/>
+        </w:rPr>
+      </w:pPr>
+      <w:r>
+        <w:rPr>
+          <w:lang w:eastAsia="ru-RU"/>
+        </w:rPr>
+        <w:t>Хоть в квартире маме уже ничего не угрожает, но в доме ещё остал</w:t>
+      </w:r>
+      <w:r>
+        <w:rPr>
+          <w:lang w:eastAsia="ru-RU"/>
+        </w:rPr>
+        <w:t xml:space="preserve">ась </w:t>
+      </w:r>
+      <w:r>
+        <w:rPr>
+          <w:lang w:eastAsia="ru-RU"/>
+        </w:rPr>
+        <w:t>«</w:t>
+      </w:r>
+      <w:r>
+        <w:rPr>
+          <w:lang w:eastAsia="ru-RU"/>
+        </w:rPr>
+        <w:t>добыча</w:t>
+      </w:r>
+      <w:r>
+        <w:rPr>
+          <w:lang w:eastAsia="ru-RU"/>
+        </w:rPr>
+        <w:t>». &lt;</w:t>
+      </w:r>
+      <w:r>
+        <w:rPr>
+          <w:color w:val="4F81BD" w:themeColor="accent1"/>
+          <w:lang w:eastAsia="ru-RU"/>
+        </w:rPr>
+        <w:t xml:space="preserve">Перевожу: </w:t>
+      </w:r>
+      <w:r>
+        <w:rPr>
+          <w:color w:val="4F81BD" w:themeColor="accent1"/>
+          <w:lang w:eastAsia="ru-RU"/>
+        </w:rPr>
+        <w:t>менты</w:t>
+      </w:r>
+      <w:r>
+        <w:rPr>
+          <w:lang w:eastAsia="ru-RU"/>
+        </w:rPr>
+        <w:t>&gt;. Крики все ещё не стихали. Значит, придется зачистить дом от</w:t>
+      </w:r>
+      <w:r>
+        <w:rPr>
+          <w:lang w:eastAsia="ru-RU"/>
+        </w:rPr>
+        <w:t xml:space="preserve"> этой</w:t>
+      </w:r>
+      <w:r>
+        <w:rPr>
+          <w:lang w:eastAsia="ru-RU"/>
+        </w:rPr>
+        <w:t xml:space="preserve"> </w:t>
+      </w:r>
+      <w:proofErr w:type="gramStart"/>
+      <w:r>
+        <w:rPr>
+          <w:lang w:eastAsia="ru-RU"/>
+        </w:rPr>
+        <w:t>погани</w:t>
+      </w:r>
+      <w:proofErr w:type="gramEnd"/>
+      <w:r>
+        <w:rPr>
+          <w:lang w:eastAsia="ru-RU"/>
+        </w:rPr>
+        <w:t>.</w:t>
+      </w:r>
+    </w:p>
+    <w:p>
+      <w:pPr>
+        <w:pStyle w:val="a3"/>
+        <w:rPr>
+          <w:lang w:eastAsia="ru-RU"/>
+        </w:rPr>
+      </w:pPr>
+      <w:r>
+        <w:rPr>
+          <w:lang w:eastAsia="ru-RU"/>
+        </w:rPr>
+        <w:lastRenderedPageBreak/>
+        <w:t>Выходя на лестничную клетку</w:t>
+      </w:r>
+      <w:r>
+        <w:rPr>
+          <w:lang w:eastAsia="ru-RU"/>
+        </w:rPr>
+        <w:t>,</w:t>
+      </w:r>
+      <w:r>
+        <w:rPr>
+          <w:lang w:eastAsia="ru-RU"/>
+        </w:rPr>
+        <w:t xml:space="preserve"> замечаю мусора.</w:t>
+      </w:r>
+      <w:r>
+        <w:rPr>
+          <w:lang w:eastAsia="ru-RU"/>
+        </w:rPr>
+        <w:t xml:space="preserve"> Тот находил</w:t>
+      </w:r>
+      <w:r>
+        <w:rPr>
+          <w:lang w:eastAsia="ru-RU"/>
+        </w:rPr>
+        <w:t>ся</w:t>
+      </w:r>
+      <w:r>
+        <w:rPr>
+          <w:lang w:eastAsia="ru-RU"/>
+        </w:rPr>
+        <w:t xml:space="preserve"> </w:t>
+      </w:r>
+      <w:r>
+        <w:rPr>
+          <w:lang w:eastAsia="ru-RU"/>
+        </w:rPr>
+        <w:t>на</w:t>
+      </w:r>
+      <w:r>
+        <w:rPr>
+          <w:lang w:eastAsia="ru-RU"/>
+        </w:rPr>
+        <w:t xml:space="preserve"> середине </w:t>
+      </w:r>
+      <w:r>
+        <w:rPr>
+          <w:lang w:eastAsia="ru-RU"/>
+        </w:rPr>
+        <w:t xml:space="preserve">дальнего </w:t>
+      </w:r>
+      <w:r>
+        <w:rPr>
+          <w:lang w:eastAsia="ru-RU"/>
+        </w:rPr>
+        <w:t>лестничного подъема.</w:t>
+      </w:r>
+      <w:r>
+        <w:rPr>
+          <w:lang w:eastAsia="ru-RU"/>
+        </w:rPr>
+        <w:t xml:space="preserve"> Замечательно. </w:t>
+      </w:r>
+      <w:r>
+        <w:rPr>
+          <w:lang w:eastAsia="ru-RU"/>
+        </w:rPr>
+        <w:t xml:space="preserve">Да </w:t>
+      </w:r>
+      <w:r>
+        <w:rPr>
+          <w:lang w:eastAsia="ru-RU"/>
+        </w:rPr>
+        <w:t>н</w:t>
+      </w:r>
+      <w:r>
+        <w:rPr>
+          <w:lang w:eastAsia="ru-RU"/>
+        </w:rPr>
+        <w:t>ачнется</w:t>
+      </w:r>
+      <w:r>
+        <w:rPr>
+          <w:lang w:eastAsia="ru-RU"/>
+        </w:rPr>
+        <w:t xml:space="preserve"> Охота.</w:t>
+      </w:r>
+      <w:r>
+        <w:rPr>
+          <w:lang w:eastAsia="ru-RU"/>
+        </w:rPr>
+        <w:t xml:space="preserve"> </w:t>
+      </w:r>
+      <w:r>
+        <w:rPr>
+          <w:lang w:eastAsia="ru-RU"/>
+        </w:rPr>
+        <w:t>&lt;</w:t>
+      </w:r>
+      <w:r>
+        <w:rPr>
+          <w:color w:val="4F81BD" w:themeColor="accent1"/>
+          <w:lang w:eastAsia="ru-RU"/>
+        </w:rPr>
+        <w:t>Радостно скалится</w:t>
+      </w:r>
+      <w:proofErr w:type="gramStart"/>
+      <w:r>
+        <w:rPr>
+          <w:lang w:eastAsia="ru-RU"/>
+        </w:rPr>
+        <w:t>&gt; &lt;</w:t>
+      </w:r>
+      <w:r>
+        <w:rPr>
+          <w:b/>
+          <w:lang w:eastAsia="ru-RU"/>
+        </w:rPr>
+        <w:t xml:space="preserve"> С</w:t>
+      </w:r>
+      <w:proofErr w:type="gramEnd"/>
+      <w:r>
+        <w:rPr>
+          <w:b/>
+          <w:lang w:eastAsia="ru-RU"/>
+        </w:rPr>
+        <w:t xml:space="preserve">ейчас играет: </w:t>
+      </w:r>
+      <w:r>
+        <w:rPr>
+          <w:b/>
+          <w:lang w:val="en-US" w:eastAsia="ru-RU"/>
+        </w:rPr>
+        <w:t>Mick</w:t>
+      </w:r>
+      <w:r>
+        <w:rPr>
+          <w:b/>
+          <w:lang w:eastAsia="ru-RU"/>
+        </w:rPr>
+        <w:t xml:space="preserve"> </w:t>
+      </w:r>
+      <w:r>
+        <w:rPr>
+          <w:b/>
+          <w:lang w:val="en-US" w:eastAsia="ru-RU"/>
+        </w:rPr>
+        <w:t>Gordon</w:t>
+      </w:r>
+      <w:r>
+        <w:rPr>
+          <w:b/>
+          <w:lang w:eastAsia="ru-RU"/>
+        </w:rPr>
+        <w:t xml:space="preserve"> – </w:t>
+      </w:r>
+      <w:r>
+        <w:rPr>
+          <w:b/>
+          <w:lang w:val="en-US" w:eastAsia="ru-RU"/>
+        </w:rPr>
+        <w:t>Rip</w:t>
+      </w:r>
+      <w:r>
+        <w:rPr>
+          <w:b/>
+          <w:lang w:eastAsia="ru-RU"/>
+        </w:rPr>
+        <w:t xml:space="preserve"> &amp; </w:t>
+      </w:r>
+      <w:r>
+        <w:rPr>
+          <w:b/>
+          <w:lang w:val="en-US" w:eastAsia="ru-RU"/>
+        </w:rPr>
+        <w:t>Tear</w:t>
+      </w:r>
+      <w:r>
+        <w:rPr>
+          <w:lang w:eastAsia="ru-RU"/>
+        </w:rPr>
+        <w:t xml:space="preserve"> &gt; </w:t>
+      </w:r>
+      <w:r>
+        <w:rPr>
+          <w:lang w:eastAsia="ru-RU"/>
+        </w:rPr>
+        <w:t>Он заме</w:t>
+      </w:r>
+      <w:r>
+        <w:rPr>
+          <w:lang w:eastAsia="ru-RU"/>
+        </w:rPr>
+        <w:t>тил</w:t>
+      </w:r>
+      <w:r>
+        <w:rPr>
+          <w:lang w:eastAsia="ru-RU"/>
+        </w:rPr>
+        <w:t xml:space="preserve"> меня, но слишком поздно. </w:t>
+      </w:r>
+      <w:r>
+        <w:rPr>
+          <w:lang w:eastAsia="ru-RU"/>
+        </w:rPr>
+        <w:t>З</w:t>
+      </w:r>
+      <w:r>
+        <w:rPr>
+          <w:lang w:eastAsia="ru-RU"/>
+        </w:rPr>
+        <w:t>амахиваясь топором в левой руке</w:t>
+      </w:r>
+      <w:r>
+        <w:rPr>
+          <w:lang w:eastAsia="ru-RU"/>
+        </w:rPr>
+        <w:t xml:space="preserve"> </w:t>
+      </w:r>
+      <w:r>
+        <w:rPr>
+          <w:lang w:eastAsia="ru-RU"/>
+        </w:rPr>
+        <w:t>наотмашь,</w:t>
+      </w:r>
+      <w:r>
+        <w:rPr>
+          <w:lang w:eastAsia="ru-RU"/>
+        </w:rPr>
+        <w:t xml:space="preserve"> со всего размаху кидаю его </w:t>
+      </w:r>
+      <w:proofErr w:type="gramStart"/>
+      <w:r>
+        <w:rPr>
+          <w:lang w:eastAsia="ru-RU"/>
+        </w:rPr>
+        <w:t>в</w:t>
+      </w:r>
+      <w:proofErr w:type="gramEnd"/>
+      <w:r>
+        <w:rPr>
+          <w:lang w:eastAsia="ru-RU"/>
+        </w:rPr>
+        <w:t xml:space="preserve"> </w:t>
+      </w:r>
+      <w:r>
+        <w:rPr>
+          <w:lang w:eastAsia="ru-RU"/>
+        </w:rPr>
+        <w:t>мусора</w:t>
+      </w:r>
+      <w:r>
+        <w:rPr>
+          <w:lang w:eastAsia="ru-RU"/>
+        </w:rPr>
+        <w:t>. Сам прыгаю следом за топором, перепрыгивая перила. Прямо с места.</w:t>
+      </w:r>
+      <w:proofErr w:type="gramStart"/>
+      <w:r>
+        <w:rPr>
+          <w:lang w:eastAsia="ru-RU"/>
+        </w:rPr>
+        <w:t xml:space="preserve"> </w:t>
+      </w:r>
+      <w:r>
+        <w:rPr>
+          <w:lang w:eastAsia="ru-RU"/>
+        </w:rPr>
+        <w:t>.</w:t>
+      </w:r>
+      <w:proofErr w:type="gramEnd"/>
+    </w:p>
+    <w:p>
+      <w:pPr>
+        <w:pStyle w:val="a3"/>
+        <w:rPr>
+          <w:lang w:eastAsia="ru-RU"/>
+        </w:rPr>
+      </w:pPr>
+      <w:r>
+        <w:rPr>
+          <w:lang w:eastAsia="ru-RU"/>
+        </w:rPr>
+        <w:t>Приземлился я, буквально угодив в стену. Не привык ещё. Остановил себя правой ногой почти на трупе.</w:t>
+      </w:r>
+    </w:p>
+    <w:p>
+      <w:pPr>
+        <w:pStyle w:val="a3"/>
+        <w:rPr>
+          <w:lang w:eastAsia="ru-RU"/>
+        </w:rPr>
+      </w:pPr>
+      <w:r>
+        <w:rPr>
+          <w:lang w:eastAsia="ru-RU"/>
+        </w:rPr>
+        <w:t xml:space="preserve">Топор угодил четко между глаз. Как я и хотел. </w:t>
+      </w:r>
+      <w:r>
+        <w:rPr>
+          <w:lang w:eastAsia="ru-RU"/>
+        </w:rPr>
+        <w:t>С</w:t>
+      </w:r>
+      <w:r>
+        <w:rPr>
+          <w:lang w:eastAsia="ru-RU"/>
+        </w:rPr>
+        <w:t>ила</w:t>
+      </w:r>
+      <w:r>
+        <w:rPr>
+          <w:lang w:eastAsia="ru-RU"/>
+        </w:rPr>
+        <w:t xml:space="preserve"> броска</w:t>
+      </w:r>
+      <w:r>
+        <w:rPr>
+          <w:lang w:eastAsia="ru-RU"/>
+        </w:rPr>
+        <w:t xml:space="preserve"> оказалась такой, что топор не только вошел в голову </w:t>
+      </w:r>
+      <w:proofErr w:type="gramStart"/>
+      <w:r>
+        <w:rPr>
+          <w:lang w:eastAsia="ru-RU"/>
+        </w:rPr>
+        <w:t>аж</w:t>
+      </w:r>
+      <w:proofErr w:type="gramEnd"/>
+      <w:r>
+        <w:rPr>
+          <w:lang w:eastAsia="ru-RU"/>
+        </w:rPr>
+        <w:t xml:space="preserve"> на половину </w:t>
+      </w:r>
+      <w:r>
+        <w:rPr>
+          <w:lang w:eastAsia="ru-RU"/>
+        </w:rPr>
+        <w:t xml:space="preserve">щеки, но и заставил тело </w:t>
+      </w:r>
+      <w:proofErr w:type="spellStart"/>
+      <w:r>
+        <w:rPr>
+          <w:lang w:eastAsia="ru-RU"/>
+        </w:rPr>
+        <w:t>впечататься</w:t>
+      </w:r>
+      <w:proofErr w:type="spellEnd"/>
+      <w:r>
+        <w:rPr>
+          <w:lang w:eastAsia="ru-RU"/>
+        </w:rPr>
+        <w:t xml:space="preserve"> в стену.</w:t>
+      </w:r>
+    </w:p>
+    <w:p>
+      <w:pPr>
+        <w:pStyle w:val="a3"/>
+        <w:rPr>
+          <w:lang w:eastAsia="ru-RU"/>
+        </w:rPr>
+      </w:pPr>
+      <w:proofErr w:type="spellStart"/>
+      <w:r>
+        <w:rPr>
+          <w:lang w:eastAsia="ru-RU"/>
+        </w:rPr>
+        <w:t>Уперевшись</w:t>
+      </w:r>
+      <w:proofErr w:type="spellEnd"/>
+      <w:r>
+        <w:rPr>
+          <w:lang w:eastAsia="ru-RU"/>
+        </w:rPr>
+        <w:t xml:space="preserve"> ногой в грудь трупа, я левой рукой вытащил топор, едва не оторвав</w:t>
+      </w:r>
+      <w:r>
+        <w:rPr>
+          <w:lang w:eastAsia="ru-RU"/>
+        </w:rPr>
+        <w:t xml:space="preserve"> от тела</w:t>
+      </w:r>
+      <w:r>
+        <w:rPr>
+          <w:lang w:eastAsia="ru-RU"/>
+        </w:rPr>
+        <w:t xml:space="preserve"> </w:t>
+      </w:r>
+      <w:proofErr w:type="gramStart"/>
+      <w:r>
+        <w:rPr>
+          <w:lang w:eastAsia="ru-RU"/>
+        </w:rPr>
+        <w:t>остатки головы</w:t>
+      </w:r>
+      <w:proofErr w:type="gramEnd"/>
+      <w:r>
+        <w:rPr>
+          <w:lang w:eastAsia="ru-RU"/>
+        </w:rPr>
+        <w:t>.</w:t>
+      </w:r>
+      <w:r>
+        <w:rPr>
+          <w:lang w:eastAsia="ru-RU"/>
+        </w:rPr>
+        <w:t xml:space="preserve"> </w:t>
+      </w:r>
+      <w:r>
+        <w:rPr>
+          <w:lang w:eastAsia="ru-RU"/>
+        </w:rPr>
+        <w:t xml:space="preserve">Бросив взор на </w:t>
+      </w:r>
+      <w:r>
+        <w:rPr>
+          <w:lang w:eastAsia="ru-RU"/>
+        </w:rPr>
+        <w:t>последствия</w:t>
+      </w:r>
+      <w:r>
+        <w:rPr>
+          <w:lang w:eastAsia="ru-RU"/>
+        </w:rPr>
+        <w:t xml:space="preserve"> </w:t>
+      </w:r>
+      <w:r>
+        <w:rPr>
+          <w:lang w:eastAsia="ru-RU"/>
+        </w:rPr>
+        <w:t>соприкосновения моего топора и головы, на душе стало теплее.</w:t>
+      </w:r>
+      <w:r>
+        <w:rPr>
+          <w:lang w:eastAsia="ru-RU"/>
+        </w:rPr>
+        <w:t xml:space="preserve"> Красная жидкость вокруг действительно радует глаз. Многие не оценят, но зрелище завораживающее.</w:t>
+      </w:r>
+      <w:r>
+        <w:rPr>
+          <w:lang w:eastAsia="ru-RU"/>
+        </w:rPr>
+        <w:t xml:space="preserve"> </w:t>
+      </w:r>
+    </w:p>
+    <w:p>
+      <w:pPr>
+        <w:pStyle w:val="a3"/>
+        <w:rPr>
+          <w:lang w:eastAsia="ru-RU"/>
+        </w:rPr>
+      </w:pPr>
+      <w:r>
+        <w:rPr>
+          <w:lang w:eastAsia="ru-RU"/>
+        </w:rPr>
+        <w:t>На звуки нашего «развлечения» из квартиры на моем этаже вышел ещё один ходячий.</w:t>
+      </w:r>
+      <w:r>
+        <w:rPr>
+          <w:lang w:eastAsia="ru-RU"/>
+        </w:rPr>
+        <w:t>&lt;</w:t>
+      </w:r>
+      <w:r>
+        <w:t xml:space="preserve"> </w:t>
+      </w:r>
+      <w:r>
+        <w:rPr>
+          <w:color w:val="4F81BD" w:themeColor="accent1"/>
+          <w:lang w:eastAsia="ru-RU"/>
+        </w:rPr>
+        <w:t xml:space="preserve">Ну </w:t>
+      </w:r>
+      <w:proofErr w:type="spellStart"/>
+      <w:r>
+        <w:rPr>
+          <w:color w:val="4F81BD" w:themeColor="accent1"/>
+          <w:lang w:eastAsia="ru-RU"/>
+        </w:rPr>
+        <w:t>нихера</w:t>
+      </w:r>
+      <w:proofErr w:type="spellEnd"/>
+      <w:r>
+        <w:rPr>
+          <w:color w:val="4F81BD" w:themeColor="accent1"/>
+          <w:lang w:eastAsia="ru-RU"/>
+        </w:rPr>
+        <w:t xml:space="preserve"> ж себе развлечение</w:t>
+      </w:r>
+      <w:proofErr w:type="gramStart"/>
+      <w:r>
+        <w:rPr>
+          <w:lang w:eastAsia="ru-RU"/>
+        </w:rPr>
+        <w:t xml:space="preserve"> &gt;</w:t>
+      </w:r>
+      <w:r>
+        <w:rPr>
+          <w:lang w:eastAsia="ru-RU"/>
+        </w:rPr>
+        <w:t xml:space="preserve"> Д</w:t>
+      </w:r>
+      <w:proofErr w:type="gramEnd"/>
+      <w:r>
+        <w:rPr>
+          <w:lang w:eastAsia="ru-RU"/>
+        </w:rPr>
+        <w:t xml:space="preserve">аже не успел ничего понять. Оттолкнувшись левой ногой, я пролетел пол пролёта, едва касаясь ступенек, одновременно замахиваясь правой рукой с топором влево. Контакт. Удар. </w:t>
+      </w:r>
+    </w:p>
+    <w:p>
+      <w:pPr>
+        <w:pStyle w:val="a3"/>
+        <w:rPr>
+          <w:lang w:eastAsia="ru-RU"/>
+        </w:rPr>
+      </w:pPr>
+      <w:r>
+        <w:rPr>
+          <w:lang w:eastAsia="ru-RU"/>
+        </w:rPr>
+        <w:t>Я стою, смотря в стену, в десятке сантиметров от неё. Топор уперся в неё же слева от меня. Тело мусора опало к моим ногам, по пути разделившись с головой. Много крови. На мне много крови. Так и хочется облизнуться. Взгляд влево. Вижу движение. Больше добычи. &lt;</w:t>
+      </w:r>
+      <w:r>
+        <w:t xml:space="preserve"> </w:t>
+      </w:r>
+      <w:r>
+        <w:rPr>
+          <w:color w:val="4F81BD" w:themeColor="accent1"/>
+          <w:lang w:eastAsia="ru-RU"/>
+        </w:rPr>
+        <w:t>Весь последний абзац он улыбается</w:t>
+      </w:r>
+      <w:r>
+        <w:rPr>
+          <w:color w:val="4F81BD" w:themeColor="accent1"/>
+          <w:lang w:eastAsia="ru-RU"/>
+        </w:rPr>
+        <w:t xml:space="preserve">, </w:t>
+      </w:r>
+      <w:proofErr w:type="gramStart"/>
+      <w:r>
+        <w:rPr>
+          <w:color w:val="4F81BD" w:themeColor="accent1"/>
+          <w:lang w:eastAsia="ru-RU"/>
+        </w:rPr>
+        <w:t>псих</w:t>
+      </w:r>
+      <w:proofErr w:type="gramEnd"/>
+      <w:r>
+        <w:rPr>
+          <w:color w:val="4F81BD" w:themeColor="accent1"/>
+          <w:lang w:eastAsia="ru-RU"/>
+        </w:rPr>
+        <w:t xml:space="preserve"> неадекватный. Хотя, кто бы говорил</w:t>
+      </w:r>
+      <w:r>
+        <w:rPr>
+          <w:lang w:eastAsia="ru-RU"/>
+        </w:rPr>
+        <w:t>.</w:t>
+      </w:r>
+      <w:r>
+        <w:rPr>
+          <w:lang w:eastAsia="ru-RU"/>
+        </w:rPr>
+        <w:t>&gt;</w:t>
+      </w:r>
+    </w:p>
+    <w:p>
+      <w:pPr>
+        <w:pStyle w:val="a3"/>
+        <w:rPr>
+          <w:highlight w:val="cyan"/>
+          <w:lang w:eastAsia="ru-RU"/>
+        </w:rPr>
+      </w:pPr>
+      <w:r>
+        <w:rPr>
+          <w:highlight w:val="cyan"/>
+          <w:lang w:eastAsia="ru-RU"/>
+        </w:rPr>
+        <w:t>То был</w:t>
+      </w:r>
+      <w:r>
+        <w:rPr>
+          <w:highlight w:val="cyan"/>
+          <w:lang w:eastAsia="ru-RU"/>
+        </w:rPr>
+        <w:t>а</w:t>
+      </w:r>
+      <w:r>
+        <w:rPr>
+          <w:highlight w:val="cyan"/>
+          <w:lang w:eastAsia="ru-RU"/>
+        </w:rPr>
+        <w:t xml:space="preserve"> очередн</w:t>
+      </w:r>
+      <w:r>
+        <w:rPr>
+          <w:highlight w:val="cyan"/>
+          <w:lang w:eastAsia="ru-RU"/>
+        </w:rPr>
+        <w:t>ая</w:t>
+      </w:r>
+      <w:r>
+        <w:rPr>
+          <w:highlight w:val="cyan"/>
+          <w:lang w:eastAsia="ru-RU"/>
+        </w:rPr>
+        <w:t xml:space="preserve"> </w:t>
+      </w:r>
+      <w:r>
+        <w:rPr>
+          <w:highlight w:val="cyan"/>
+          <w:lang w:eastAsia="ru-RU"/>
+        </w:rPr>
+        <w:t>жертва</w:t>
+      </w:r>
+      <w:r>
+        <w:rPr>
+          <w:highlight w:val="cyan"/>
+          <w:lang w:eastAsia="ru-RU"/>
+        </w:rPr>
+        <w:t>. Расхаживал, как у себя дома.</w:t>
+      </w:r>
+      <w:r>
+        <w:rPr>
+          <w:highlight w:val="cyan"/>
+          <w:lang w:eastAsia="ru-RU"/>
+        </w:rPr>
+        <w:t xml:space="preserve"> </w:t>
+      </w:r>
+      <w:proofErr w:type="gramStart"/>
+      <w:r>
+        <w:rPr>
+          <w:highlight w:val="cyan"/>
+          <w:lang w:eastAsia="ru-RU"/>
+        </w:rPr>
+        <w:t>Использовав</w:t>
+      </w:r>
+      <w:proofErr w:type="gramEnd"/>
+      <w:r>
+        <w:rPr>
+          <w:highlight w:val="cyan"/>
+          <w:lang w:eastAsia="ru-RU"/>
+        </w:rPr>
+        <w:t xml:space="preserve"> воткнувшийся в стену топор как опору, я резко вошел в квартиру. </w:t>
+      </w:r>
+      <w:r>
+        <w:rPr>
+          <w:highlight w:val="cyan"/>
+          <w:lang w:eastAsia="ru-RU"/>
+        </w:rPr>
+        <w:t>Он</w:t>
+      </w:r>
+      <w:r>
+        <w:rPr>
+          <w:highlight w:val="cyan"/>
+          <w:lang w:eastAsia="ru-RU"/>
+        </w:rPr>
+        <w:t xml:space="preserve"> это заметил.</w:t>
+      </w:r>
+    </w:p>
+    <w:p>
+      <w:pPr>
+        <w:pStyle w:val="a3"/>
+        <w:rPr>
+          <w:highlight w:val="cyan"/>
+        </w:rPr>
+      </w:pPr>
+      <w:r>
+        <w:rPr>
+          <w:highlight w:val="cyan"/>
+        </w:rPr>
+        <w:t>И понесся на меня с дубинкой на</w:t>
+      </w:r>
+      <w:r>
+        <w:rPr>
+          <w:highlight w:val="cyan"/>
+        </w:rPr>
+        <w:t xml:space="preserve">перевес. </w:t>
+      </w:r>
+      <w:r>
+        <w:rPr>
+          <w:highlight w:val="cyan"/>
+        </w:rPr>
+        <w:t xml:space="preserve">Без </w:t>
+      </w:r>
+      <w:r>
+        <w:rPr>
+          <w:highlight w:val="cyan"/>
+        </w:rPr>
+        <w:t xml:space="preserve">усилий я остановил его правую руку </w:t>
+      </w:r>
+      <w:proofErr w:type="gramStart"/>
+      <w:r>
+        <w:rPr>
+          <w:highlight w:val="cyan"/>
+        </w:rPr>
+        <w:t>моей</w:t>
+      </w:r>
+      <w:proofErr w:type="gramEnd"/>
+      <w:r>
+        <w:rPr>
+          <w:highlight w:val="cyan"/>
+        </w:rPr>
+        <w:t xml:space="preserve"> левой. Следом врубил топор ему в шею, </w:t>
+      </w:r>
+      <w:proofErr w:type="gramStart"/>
+      <w:r>
+        <w:rPr>
+          <w:highlight w:val="cyan"/>
+        </w:rPr>
+        <w:t>аккурат</w:t>
+      </w:r>
+      <w:proofErr w:type="gramEnd"/>
+      <w:r>
+        <w:rPr>
+          <w:highlight w:val="cyan"/>
+        </w:rPr>
+        <w:t xml:space="preserve"> выше ключицы.</w:t>
+      </w:r>
+      <w:r>
+        <w:rPr>
+          <w:highlight w:val="cyan"/>
+        </w:rPr>
+        <w:t xml:space="preserve"> </w:t>
+      </w:r>
+      <w:r>
+        <w:rPr>
+          <w:highlight w:val="cyan"/>
+        </w:rPr>
+        <w:t>Он этого не ожидал</w:t>
+      </w:r>
+      <w:r>
+        <w:rPr>
+          <w:highlight w:val="cyan"/>
+        </w:rPr>
+        <w:t>. Инстинктивно потянул</w:t>
+      </w:r>
+      <w:r>
+        <w:rPr>
+          <w:highlight w:val="cyan"/>
+        </w:rPr>
+        <w:t>ся</w:t>
+      </w:r>
+      <w:r>
+        <w:rPr>
+          <w:highlight w:val="cyan"/>
+        </w:rPr>
+        <w:t xml:space="preserve"> к ране, попытал</w:t>
+      </w:r>
+      <w:r>
+        <w:rPr>
+          <w:highlight w:val="cyan"/>
+        </w:rPr>
+        <w:t>ся</w:t>
+      </w:r>
+      <w:r>
+        <w:rPr>
+          <w:highlight w:val="cyan"/>
+        </w:rPr>
+        <w:t xml:space="preserve"> остановить кровь</w:t>
+      </w:r>
+      <w:proofErr w:type="gramStart"/>
+      <w:r>
+        <w:rPr>
+          <w:highlight w:val="cyan"/>
+        </w:rPr>
+        <w:t>.</w:t>
+      </w:r>
+      <w:proofErr w:type="gramEnd"/>
+      <w:r>
+        <w:t xml:space="preserve"> </w:t>
+      </w:r>
+      <w:r>
+        <w:t xml:space="preserve"> </w:t>
+      </w:r>
+      <w:r>
+        <w:rPr>
+          <w:highlight w:val="cyan"/>
+        </w:rPr>
+        <w:t>З</w:t>
+      </w:r>
       <w:bookmarkStart w:id="0" w:name="_GoBack"/>
       <w:bookmarkEnd w:id="0"/>
       <w:r>
         <w:rPr>
-          <w:lang w:eastAsia="ru-RU"/>
-        </w:rPr>
-        <w:t>. В этот день</w:t>
-      </w:r>
-      <w:r>
-        <w:rPr>
-          <w:lang w:eastAsia="ru-RU"/>
-        </w:rPr>
+          <w:highlight w:val="cyan"/>
+        </w:rPr>
+        <w:t>аметно ослабел. Немного обойдя его слева, ударил ногой по обратной стороне колена, чтоб на колени упал. Уперся левой рукой ему в лоб, предварительно отпустив топор, и резко выдернул</w:t>
+      </w:r>
+      <w:r>
+        <w:rPr>
+          <w:highlight w:val="cyan"/>
+        </w:rPr>
+        <w:t xml:space="preserve"> тот</w:t>
+      </w:r>
+      <w:r>
+        <w:rPr>
+          <w:highlight w:val="cyan"/>
+        </w:rPr>
+        <w:t xml:space="preserve"> топор, что был в его шее.</w:t>
+      </w:r>
+    </w:p>
+    <w:p>
+      <w:pPr>
+        <w:pStyle w:val="a3"/>
+        <w:rPr>
+          <w:highlight w:val="cyan"/>
+        </w:rPr>
+      </w:pPr>
+      <w:r>
+        <w:rPr>
+          <w:highlight w:val="cyan"/>
+        </w:rPr>
+        <w:t xml:space="preserve">Кровь буквально залила меня. Нет ничего лучше. Горячая, свежая. </w:t>
+      </w:r>
+      <w:proofErr w:type="gramStart"/>
+      <w:r>
+        <w:rPr>
+          <w:highlight w:val="cyan"/>
+        </w:rPr>
+        <w:t>Аж</w:t>
+      </w:r>
+      <w:proofErr w:type="gramEnd"/>
+      <w:r>
+        <w:rPr>
+          <w:highlight w:val="cyan"/>
+        </w:rPr>
+        <w:t xml:space="preserve"> аппетит разыгрался. Но сначала дело.</w:t>
+      </w:r>
+    </w:p>
+    <w:p>
+      <w:pPr>
+        <w:pStyle w:val="a3"/>
+        <w:rPr>
+          <w:highlight w:val="cyan"/>
+        </w:rPr>
+      </w:pPr>
+      <w:r>
+        <w:rPr>
+          <w:highlight w:val="cyan"/>
+        </w:rPr>
+        <w:t xml:space="preserve">Решил добить дичь. Одним точным ударом располовинил ему голову. Но этого мне мало. Выдернул застрявший топор, </w:t>
+      </w:r>
+      <w:proofErr w:type="gramStart"/>
+      <w:r>
+        <w:rPr>
+          <w:highlight w:val="cyan"/>
+        </w:rPr>
+        <w:t>и</w:t>
+      </w:r>
+      <w:proofErr w:type="gramEnd"/>
+      <w:r>
+        <w:rPr>
+          <w:highlight w:val="cyan"/>
+        </w:rPr>
+        <w:t xml:space="preserve"> просунув пальцы в образовавшееся отверстие, дернул в стороны обеими руками.</w:t>
+      </w:r>
+    </w:p>
+    <w:p>
+      <w:pPr>
+        <w:pStyle w:val="a3"/>
+      </w:pPr>
+      <w:r>
+        <w:rPr>
+          <w:highlight w:val="cyan"/>
+        </w:rPr>
+        <w:t>Половины голо</w:t>
+      </w:r>
+      <w:r>
+        <w:rPr>
+          <w:highlight w:val="cyan"/>
+        </w:rPr>
+        <w:t>вы полетели в противоположные н</w:t>
+      </w:r>
+      <w:r>
+        <w:rPr>
+          <w:highlight w:val="cyan"/>
+        </w:rPr>
+        <w:t>аправления.</w:t>
+      </w:r>
+      <w:r>
+        <w:rPr>
+          <w:highlight w:val="cyan"/>
+        </w:rPr>
+        <w:t xml:space="preserve"> Вновь хлынула кровь. Ну и кусочки мозгов.</w:t>
+      </w:r>
+      <w:r>
         <w:t xml:space="preserve"> </w:t>
       </w:r>
-      <w:r>
-        <w:rPr>
-          <w:lang w:eastAsia="ru-RU"/>
-        </w:rPr>
-        <w:t>официально</w:t>
-      </w:r>
-      <w:r>
-        <w:rPr>
-          <w:lang w:eastAsia="ru-RU"/>
-        </w:rPr>
-        <w:t xml:space="preserve"> началась, как называет её Фрин, Эпоха Раздора. Эпоха, когда мир сошел с ума. Хотя и мы не лучше. Нормальными нас уж точно не назовешь, хотя мы и были самыми адекватными среди всех. Но это позже.</w:t>
-      </w:r>
-    </w:p>
-    <w:p>
-      <w:pPr>
-        <w:pStyle w:val="a3"/>
-        <w:rPr>
-          <w:lang w:eastAsia="ru-RU"/>
-        </w:rPr>
-      </w:pPr>
-      <w:r>
-        <w:rPr>
-          <w:lang w:eastAsia="ru-RU"/>
-        </w:rPr>
-        <w:t>23 июля… Обычный день… Превратившийся в бойню. Последние года обстановка была и так довольно напряженной, но последние пару месяцев все как с цепи сорвались. Бешеный принтер запрещает всё, что можно и нельзя. Народ беднеет со скоростью пули. Уже неплохие условия для бунта, не правда ли? Но они пошли дальше… И запре</w:t>
-      </w:r>
-      <w:r>
-        <w:rPr>
-          <w:lang w:eastAsia="ru-RU"/>
-        </w:rPr>
-        <w:t>тили выезд</w:t>
-      </w:r>
-      <w:r>
-        <w:rPr>
-          <w:lang w:eastAsia="ru-RU"/>
-        </w:rPr>
-        <w:t xml:space="preserve"> за границу без разрешения. Интернет пытались отключить от глобальной сети. ЖЕЛЕЗНЫЙ ЗАНОВЕС! Что-то это мне напоминает… Идеальные условия. Народ и начал активно протестовать. Заканчивалось оно тем же, чем и обычно, просто повторялось чаще. Ситуация патовая. Народ не может </w:t>
+    </w:p>
+    <w:p>
+      <w:pPr>
+        <w:pStyle w:val="a3"/>
+        <w:rPr>
+          <w:highlight w:val="cyan"/>
+        </w:rPr>
+      </w:pPr>
+      <w:r>
+        <w:rPr>
+          <w:highlight w:val="cyan"/>
+        </w:rPr>
+        <w:lastRenderedPageBreak/>
+        <w:t xml:space="preserve">Услышав потасовку, из комнаты слева, в конце коридора, вывалился очередной кусок трупа. Этот оказался </w:t>
+      </w:r>
+      <w:proofErr w:type="gramStart"/>
+      <w:r>
+        <w:rPr>
+          <w:highlight w:val="cyan"/>
+        </w:rPr>
+        <w:t>порасторопнее</w:t>
+      </w:r>
+      <w:proofErr w:type="gramEnd"/>
+      <w:r>
+        <w:rPr>
+          <w:highlight w:val="cyan"/>
+        </w:rPr>
+        <w:t xml:space="preserve">. Пока я ногой отталкивал от себя предыдущий труп, он успел выхватить пистолет. Прозвучали 2 выстрела. Оба попали мне в грудь. Хоть он и быстрый, а умом не отличается. 2 </w:t>
       </w:r>
       <w:proofErr w:type="spellStart"/>
       <w:r>
         <w:rPr>
-          <w:lang w:eastAsia="ru-RU"/>
-        </w:rPr>
-        <w:t>нифига</w:t>
+          <w:highlight w:val="cyan"/>
+        </w:rPr>
+        <w:t>чувствимых</w:t>
       </w:r>
       <w:proofErr w:type="spellEnd"/>
       <w:r>
         <w:rPr>
-          <w:lang w:eastAsia="ru-RU"/>
-        </w:rPr>
-        <w:t xml:space="preserve"> сделать, а власть старается не настолько </w:t>
+          <w:highlight w:val="cyan"/>
+        </w:rPr>
+        <w:t xml:space="preserve"> удара в грудь. Но ничего более. Тело действительно сильно окрепло. &lt; </w:t>
+      </w:r>
+      <w:r>
+        <w:rPr>
+          <w:color w:val="4F81BD" w:themeColor="accent1"/>
+          <w:highlight w:val="cyan"/>
+        </w:rPr>
+        <w:t>В тебя 2 пули прилетело, а тебе хоть бы хны. Терминатор недоделанный</w:t>
+      </w:r>
+      <w:r>
+        <w:rPr>
+          <w:color w:val="8DB3E2" w:themeColor="text2" w:themeTint="66"/>
+          <w:highlight w:val="cyan"/>
+        </w:rPr>
+        <w:t>.</w:t>
+      </w:r>
+      <w:r>
+        <w:rPr>
+          <w:highlight w:val="cyan"/>
+        </w:rPr>
+        <w:t>&gt;</w:t>
+      </w:r>
+      <w:r>
+        <w:rPr>
+          <w:highlight w:val="cyan"/>
+        </w:rPr>
+        <w:t xml:space="preserve"> Мент заметно изменился в лице. Сначала проступило непонимание. </w:t>
+      </w:r>
+      <w:r>
+        <w:rPr>
+          <w:highlight w:val="cyan"/>
+        </w:rPr>
+        <w:t>&lt;</w:t>
+      </w:r>
+      <w:r>
+        <w:rPr>
+          <w:color w:val="4F81BD" w:themeColor="accent1"/>
+          <w:highlight w:val="cyan"/>
+        </w:rPr>
+        <w:t>Солидарен</w:t>
+      </w:r>
+      <w:r>
+        <w:rPr>
+          <w:highlight w:val="cyan"/>
+        </w:rPr>
+        <w:t>.</w:t>
+      </w:r>
+      <w:r>
+        <w:rPr>
+          <w:highlight w:val="cyan"/>
+        </w:rPr>
+        <w:t>&gt;</w:t>
+      </w:r>
+      <w:r>
+        <w:rPr>
+          <w:highlight w:val="cyan"/>
+        </w:rPr>
+        <w:t xml:space="preserve"> Затем выступил страх. </w:t>
+      </w:r>
+    </w:p>
+    <w:p>
+      <w:pPr>
+        <w:pStyle w:val="a3"/>
+        <w:rPr>
+          <w:highlight w:val="cyan"/>
+          <w:lang w:eastAsia="ru-RU"/>
+        </w:rPr>
+      </w:pPr>
+      <w:r>
+        <w:rPr>
+          <w:highlight w:val="cyan"/>
+          <w:lang w:eastAsia="ru-RU"/>
+        </w:rPr>
+        <w:t>Такую дерзость нельзя прощать. Осмотрев места попаданий, я перевел взгляд на него. Улыбнулся. &lt;</w:t>
+      </w:r>
+      <w:r>
+        <w:rPr>
+          <w:color w:val="4F81BD" w:themeColor="accent1"/>
+          <w:highlight w:val="cyan"/>
+          <w:lang w:eastAsia="ru-RU"/>
+        </w:rPr>
+        <w:t>Оскалился.</w:t>
+      </w:r>
+      <w:r>
+        <w:rPr>
+          <w:highlight w:val="cyan"/>
+          <w:lang w:eastAsia="ru-RU"/>
+        </w:rPr>
+        <w:t xml:space="preserve">&gt; «А теперь настал мой черед». Пока зависший намертво мент стоял столбом, я в пару прыжков подобрался к нему. </w:t>
+      </w:r>
+      <w:r>
+        <w:rPr>
+          <w:highlight w:val="cyan"/>
+          <w:lang w:eastAsia="ru-RU"/>
+        </w:rPr>
+        <w:t>Слишком близко. Навис над ним, в десятке сантиметров, все с той же улыбкой.  «Не щелкай». Не удержался. Вцепился ему зубами в правую часть шеи.</w:t>
+      </w:r>
+      <w:r>
+        <w:rPr>
+          <w:highlight w:val="cyan"/>
+          <w:lang w:eastAsia="ru-RU"/>
+        </w:rPr>
+        <w:t xml:space="preserve"> </w:t>
       </w:r>
       <w:proofErr w:type="spellStart"/>
       <w:r>
         <w:rPr>
-          <w:lang w:eastAsia="ru-RU"/>
-        </w:rPr>
-        <w:t>барзеть</w:t>
+          <w:highlight w:val="cyan"/>
+          <w:lang w:eastAsia="ru-RU"/>
+        </w:rPr>
+        <w:t>Уперевшись</w:t>
       </w:r>
       <w:proofErr w:type="spellEnd"/>
       <w:r>
         <w:rPr>
-          <w:lang w:eastAsia="ru-RU"/>
-        </w:rPr>
-        <w:t xml:space="preserve">, ибо </w:t>
+          <w:highlight w:val="cyan"/>
+          <w:lang w:eastAsia="ru-RU"/>
+        </w:rPr>
+        <w:t xml:space="preserve"> ему левой рукой в лоб, </w:t>
+      </w:r>
+      <w:r>
+        <w:rPr>
+          <w:highlight w:val="cyan"/>
+          <w:lang w:eastAsia="ru-RU"/>
+        </w:rPr>
+        <w:t xml:space="preserve">другой в правое плечо, резко дернул головой. Кусок шеи остался в моих зубах. Выплюнул. Не очень люблю человечину, особенно сырую. </w:t>
+      </w:r>
+    </w:p>
+    <w:p>
+      <w:pPr>
+        <w:pStyle w:val="a3"/>
+        <w:rPr>
+          <w:lang w:eastAsia="ru-RU"/>
+        </w:rPr>
+      </w:pPr>
+      <w:r>
+        <w:rPr>
+          <w:highlight w:val="cyan"/>
+          <w:lang w:eastAsia="ru-RU"/>
+        </w:rPr>
+        <w:t>Менту в это время не позавидуешь. Страх на его лице сменился неподдельным ужасом. Руками, сидя на полу, он пытался закрыть огромную рану. Кровь хлестала во все стороны. Он пытался что-то прокричать, но уже захлебывался своей же кровью.</w:t>
+      </w:r>
+    </w:p>
+    <w:p>
+      <w:pPr>
+        <w:pStyle w:val="a3"/>
+        <w:rPr>
+          <w:lang w:eastAsia="ru-RU"/>
+        </w:rPr>
+      </w:pPr>
+    </w:p>
+    <w:p>
+      <w:pPr>
+        <w:pStyle w:val="a3"/>
+        <w:rPr>
+          <w:lang w:eastAsia="ru-RU"/>
+        </w:rPr>
+      </w:pPr>
+      <w:r>
+        <w:rPr>
+          <w:lang w:eastAsia="ru-RU"/>
+        </w:rPr>
+        <w:t>************************************************************</w:t>
+      </w:r>
+    </w:p>
+    <w:p>
+      <w:pPr>
+        <w:pStyle w:val="a3"/>
+        <w:rPr>
+          <w:rFonts w:eastAsia="Times New Roman"/>
+          <w:color w:val="000000" w:themeColor="text1"/>
+          <w:sz w:val="29"/>
+          <w:szCs w:val="29"/>
+          <w:highlight w:val="darkGreen"/>
+          <w:lang w:eastAsia="ru-RU"/>
+        </w:rPr>
+      </w:pPr>
+      <w:r>
+        <w:rPr>
+          <w:rFonts w:eastAsia="Times New Roman"/>
+          <w:color w:val="000000" w:themeColor="text1"/>
+          <w:sz w:val="29"/>
+          <w:szCs w:val="29"/>
+          <w:highlight w:val="darkGreen"/>
+          <w:lang w:eastAsia="ru-RU"/>
+        </w:rPr>
+        <w:t xml:space="preserve">Пройдя внутрь квартиры, увидел </w:t>
+      </w:r>
+      <w:proofErr w:type="gramStart"/>
+      <w:r>
+        <w:rPr>
+          <w:rFonts w:eastAsia="Times New Roman"/>
+          <w:color w:val="000000" w:themeColor="text1"/>
+          <w:sz w:val="29"/>
+          <w:szCs w:val="29"/>
+          <w:highlight w:val="darkGreen"/>
+          <w:lang w:eastAsia="ru-RU"/>
+        </w:rPr>
+        <w:t>беспечного</w:t>
+      </w:r>
+      <w:proofErr w:type="gramEnd"/>
+      <w:r>
+        <w:rPr>
+          <w:rFonts w:eastAsia="Times New Roman"/>
+          <w:color w:val="000000" w:themeColor="text1"/>
+          <w:sz w:val="29"/>
+          <w:szCs w:val="29"/>
+          <w:highlight w:val="darkGreen"/>
+          <w:lang w:eastAsia="ru-RU"/>
+        </w:rPr>
+        <w:t xml:space="preserve"> менты, вышел из комнаты</w:t>
+      </w:r>
+    </w:p>
+    <w:p>
+      <w:pPr>
+        <w:pStyle w:val="a3"/>
+        <w:rPr>
+          <w:rFonts w:eastAsia="Times New Roman"/>
+          <w:color w:val="000000" w:themeColor="text1"/>
+          <w:sz w:val="29"/>
+          <w:szCs w:val="29"/>
+          <w:highlight w:val="darkGreen"/>
+          <w:lang w:eastAsia="ru-RU"/>
+        </w:rPr>
+      </w:pPr>
+      <w:r>
+        <w:rPr>
+          <w:rFonts w:eastAsia="Times New Roman"/>
+          <w:color w:val="000000" w:themeColor="text1"/>
+          <w:sz w:val="29"/>
+          <w:szCs w:val="29"/>
+          <w:highlight w:val="darkGreen"/>
+          <w:lang w:eastAsia="ru-RU"/>
+        </w:rPr>
+        <w:t>Он занес дубинку в правой руке, попытался ударить</w:t>
+      </w:r>
+    </w:p>
+    <w:p>
+      <w:pPr>
+        <w:pStyle w:val="a3"/>
+        <w:rPr>
+          <w:rFonts w:eastAsia="Times New Roman"/>
+          <w:color w:val="000000" w:themeColor="text1"/>
+          <w:sz w:val="29"/>
+          <w:szCs w:val="29"/>
+          <w:highlight w:val="darkGreen"/>
+          <w:lang w:eastAsia="ru-RU"/>
+        </w:rPr>
+      </w:pPr>
+      <w:r>
+        <w:rPr>
+          <w:rFonts w:eastAsia="Times New Roman"/>
+          <w:color w:val="000000" w:themeColor="text1"/>
+          <w:sz w:val="29"/>
+          <w:szCs w:val="29"/>
+          <w:highlight w:val="darkGreen"/>
+          <w:lang w:eastAsia="ru-RU"/>
+        </w:rPr>
+        <w:t>Заблокировал левой рукой удар</w:t>
+      </w:r>
+    </w:p>
+    <w:p>
+      <w:pPr>
+        <w:pStyle w:val="a3"/>
+        <w:rPr>
+          <w:rFonts w:eastAsia="Times New Roman"/>
+          <w:color w:val="000000" w:themeColor="text1"/>
+          <w:sz w:val="29"/>
+          <w:szCs w:val="29"/>
+          <w:highlight w:val="darkGreen"/>
+          <w:lang w:eastAsia="ru-RU"/>
+        </w:rPr>
+      </w:pPr>
+      <w:r>
+        <w:rPr>
+          <w:rFonts w:eastAsia="Times New Roman"/>
+          <w:color w:val="000000" w:themeColor="text1"/>
+          <w:sz w:val="29"/>
+          <w:szCs w:val="29"/>
+          <w:highlight w:val="darkGreen"/>
+          <w:lang w:eastAsia="ru-RU"/>
+        </w:rPr>
+        <w:t xml:space="preserve">Правой же нанес удар топором в шею, чуть выше ключицы, справа от </w:t>
       </w:r>
       <w:proofErr w:type="spellStart"/>
       <w:r>
         <w:rPr>
-          <w:lang w:eastAsia="ru-RU"/>
-        </w:rPr>
-        <w:t>нахер</w:t>
+          <w:rFonts w:eastAsia="Times New Roman"/>
+          <w:color w:val="000000" w:themeColor="text1"/>
+          <w:sz w:val="29"/>
+          <w:szCs w:val="29"/>
+          <w:highlight w:val="darkGreen"/>
+          <w:lang w:eastAsia="ru-RU"/>
+        </w:rPr>
+        <w:t>уробороса</w:t>
       </w:r>
       <w:proofErr w:type="spellEnd"/>
-      <w:r>
-        <w:rPr>
-          <w:lang w:eastAsia="ru-RU"/>
-        </w:rPr>
-        <w:t xml:space="preserve"> надо.</w:t>
-      </w:r>
-    </w:p>
-    <w:p>
-      <w:pPr>
-        <w:pStyle w:val="a3"/>
-        <w:rPr>
-          <w:lang w:eastAsia="ru-RU"/>
-        </w:rPr>
-      </w:pPr>
-      <w:r>
-        <w:rPr>
-          <w:lang w:eastAsia="ru-RU"/>
-        </w:rPr>
-        <w:t>Тут начинается самое интересное. Один, как он себя называет, псих &lt;</w:t>
-      </w:r>
-      <w:r>
-        <w:rPr>
-          <w:color w:val="4F81BD" w:themeColor="accent1"/>
-          <w:lang w:eastAsia="ru-RU"/>
-        </w:rPr>
-        <w:t>догадайтесь кто</w:t>
-      </w:r>
-      <w:r>
-        <w:rPr>
-          <w:lang w:eastAsia="ru-RU"/>
-        </w:rPr>
-        <w:t>&gt; решил выпустить в свет «проект», который он вынашивал несколько лет. Да, я про Утопию. Но выпустил он её необычно. Чтоб его сразу не спалили и не ликвидировали &lt;</w:t>
+    </w:p>
+    <w:p>
+      <w:pPr>
+        <w:pStyle w:val="a3"/>
+        <w:rPr>
+          <w:rFonts w:eastAsia="Times New Roman"/>
+          <w:color w:val="000000" w:themeColor="text1"/>
+          <w:sz w:val="29"/>
+          <w:szCs w:val="29"/>
+          <w:highlight w:val="darkGreen"/>
+          <w:lang w:eastAsia="ru-RU"/>
+        </w:rPr>
+      </w:pPr>
+      <w:r>
+        <w:rPr>
+          <w:rFonts w:eastAsia="Times New Roman"/>
+          <w:color w:val="000000" w:themeColor="text1"/>
+          <w:sz w:val="29"/>
+          <w:szCs w:val="29"/>
+          <w:highlight w:val="darkGreen"/>
+          <w:lang w:eastAsia="ru-RU"/>
+        </w:rPr>
+        <w:t>В то время</w:t>
+      </w:r>
+      <w:proofErr w:type="gramStart"/>
+      <w:r>
+        <w:rPr>
+          <w:rFonts w:eastAsia="Times New Roman"/>
+          <w:color w:val="000000" w:themeColor="text1"/>
+          <w:sz w:val="29"/>
+          <w:szCs w:val="29"/>
+          <w:highlight w:val="darkGreen"/>
+          <w:lang w:eastAsia="ru-RU"/>
+        </w:rPr>
+        <w:t>,</w:t>
+      </w:r>
+      <w:proofErr w:type="gramEnd"/>
+      <w:r>
+        <w:rPr>
+          <w:rFonts w:eastAsia="Times New Roman"/>
+          <w:color w:val="000000" w:themeColor="text1"/>
+          <w:sz w:val="29"/>
+          <w:szCs w:val="29"/>
+          <w:highlight w:val="darkGreen"/>
+          <w:lang w:eastAsia="ru-RU"/>
+        </w:rPr>
+        <w:t xml:space="preserve"> как мент пытался остановить кровь, </w:t>
       </w:r>
       <w:proofErr w:type="spellStart"/>
       <w:r>
         <w:rPr>
-          <w:color w:val="4F81BD" w:themeColor="accent1"/>
-          <w:lang w:eastAsia="ru-RU"/>
-        </w:rPr>
-        <w:t>спойлер</w:t>
+          <w:rFonts w:eastAsia="Times New Roman"/>
+          <w:color w:val="000000" w:themeColor="text1"/>
+          <w:sz w:val="29"/>
+          <w:szCs w:val="29"/>
+          <w:highlight w:val="darkGreen"/>
+          <w:lang w:eastAsia="ru-RU"/>
+        </w:rPr>
+        <w:t>уроборос</w:t>
       </w:r>
       <w:proofErr w:type="spellEnd"/>
       <w:r>
         <w:rPr>
-          <w:color w:val="4F81BD" w:themeColor="accent1"/>
-          <w:lang w:eastAsia="ru-RU"/>
-        </w:rPr>
-        <w:t>: не помогло</w:t>
-      </w:r>
-      <w:r>
-        <w:rPr>
-          <w:lang w:eastAsia="ru-RU"/>
-        </w:rPr>
-        <w:t xml:space="preserve">&gt;, он выкинул её в интернет с </w:t>
-      </w:r>
-      <w:r>
-        <w:rPr>
+          <w:rFonts w:eastAsia="Times New Roman"/>
+          <w:color w:val="000000" w:themeColor="text1"/>
+          <w:sz w:val="29"/>
+          <w:szCs w:val="29"/>
+          <w:highlight w:val="darkGreen"/>
+          <w:lang w:eastAsia="ru-RU"/>
+        </w:rPr>
+        <w:t>, уперев левую руку, уже без топора, ему в лоб, чуть обошел его слева, ударил по правой икре</w:t>
+      </w:r>
+    </w:p>
+    <w:p>
+      <w:pPr>
+        <w:pStyle w:val="a3"/>
+        <w:rPr>
+          <w:rFonts w:eastAsia="Times New Roman"/>
+          <w:color w:val="000000" w:themeColor="text1"/>
+          <w:sz w:val="29"/>
+          <w:szCs w:val="29"/>
+          <w:highlight w:val="darkGreen"/>
+          <w:lang w:eastAsia="ru-RU"/>
+        </w:rPr>
+      </w:pPr>
+      <w:r>
+        <w:rPr>
+          <w:rFonts w:eastAsia="Times New Roman"/>
+          <w:color w:val="000000" w:themeColor="text1"/>
+          <w:sz w:val="29"/>
+          <w:szCs w:val="29"/>
+          <w:highlight w:val="darkGreen"/>
+          <w:lang w:eastAsia="ru-RU"/>
+        </w:rPr>
+        <w:t>Мент упал на колени</w:t>
+      </w:r>
+    </w:p>
+    <w:p>
+      <w:pPr>
+        <w:pStyle w:val="a3"/>
+        <w:rPr>
+          <w:rFonts w:eastAsia="Times New Roman"/>
+          <w:color w:val="000000" w:themeColor="text1"/>
+          <w:sz w:val="29"/>
+          <w:szCs w:val="29"/>
+          <w:highlight w:val="darkGreen"/>
+          <w:lang w:eastAsia="ru-RU"/>
+        </w:rPr>
+      </w:pPr>
+      <w:r>
+        <w:rPr>
+          <w:rFonts w:eastAsia="Times New Roman"/>
+          <w:color w:val="000000" w:themeColor="text1"/>
+          <w:sz w:val="29"/>
+          <w:szCs w:val="29"/>
+          <w:highlight w:val="darkGreen"/>
+          <w:lang w:eastAsia="ru-RU"/>
+        </w:rPr>
+        <w:t xml:space="preserve">Достав топор, </w:t>
+      </w:r>
+      <w:proofErr w:type="spellStart"/>
+      <w:r>
+        <w:rPr>
+          <w:rFonts w:eastAsia="Times New Roman"/>
+          <w:color w:val="000000" w:themeColor="text1"/>
+          <w:sz w:val="29"/>
+          <w:szCs w:val="29"/>
+          <w:highlight w:val="darkGreen"/>
+          <w:lang w:eastAsia="ru-RU"/>
+        </w:rPr>
+        <w:t>уроборов</w:t>
+      </w:r>
+      <w:proofErr w:type="spellEnd"/>
+      <w:r>
+        <w:rPr>
+          <w:rFonts w:eastAsia="Times New Roman"/>
+          <w:color w:val="000000" w:themeColor="text1"/>
+          <w:sz w:val="29"/>
+          <w:szCs w:val="29"/>
+          <w:highlight w:val="darkGreen"/>
+          <w:lang w:eastAsia="ru-RU"/>
+        </w:rPr>
+        <w:t xml:space="preserve"> размахнулся и удар вновь, разделив голову пополам</w:t>
+      </w:r>
+    </w:p>
+    <w:p>
+      <w:pPr>
+        <w:pStyle w:val="a3"/>
+        <w:rPr>
+          <w:rFonts w:eastAsia="Times New Roman"/>
+          <w:color w:val="000000" w:themeColor="text1"/>
+          <w:sz w:val="29"/>
+          <w:szCs w:val="29"/>
+          <w:highlight w:val="darkGreen"/>
+          <w:lang w:eastAsia="ru-RU"/>
+        </w:rPr>
+      </w:pPr>
+      <w:r>
+        <w:rPr>
+          <w:rFonts w:eastAsia="Times New Roman"/>
+          <w:color w:val="000000" w:themeColor="text1"/>
+          <w:sz w:val="29"/>
+          <w:szCs w:val="29"/>
+          <w:highlight w:val="darkGreen"/>
+          <w:lang w:eastAsia="ru-RU"/>
+        </w:rPr>
+        <w:t xml:space="preserve">Держа рукоять правой рукой, упер левую в … и </w:t>
+      </w:r>
+      <w:proofErr w:type="spellStart"/>
+      <w:r>
+        <w:rPr>
+          <w:rFonts w:eastAsia="Times New Roman"/>
+          <w:color w:val="000000" w:themeColor="text1"/>
+          <w:sz w:val="29"/>
+          <w:szCs w:val="29"/>
+          <w:highlight w:val="darkGreen"/>
+          <w:lang w:eastAsia="ru-RU"/>
+        </w:rPr>
+        <w:t>надовил</w:t>
+      </w:r>
+      <w:proofErr w:type="spellEnd"/>
+      <w:r>
+        <w:rPr>
+          <w:rFonts w:eastAsia="Times New Roman"/>
+          <w:color w:val="000000" w:themeColor="text1"/>
+          <w:sz w:val="29"/>
+          <w:szCs w:val="29"/>
+          <w:highlight w:val="darkGreen"/>
+          <w:lang w:eastAsia="ru-RU"/>
+        </w:rPr>
+        <w:t xml:space="preserve"> вправо, чтобы расширить рану</w:t>
+      </w:r>
+    </w:p>
+    <w:p>
+      <w:pPr>
+        <w:pStyle w:val="a3"/>
+        <w:rPr>
+          <w:rFonts w:eastAsia="Times New Roman"/>
+          <w:color w:val="000000" w:themeColor="text1"/>
+          <w:sz w:val="29"/>
+          <w:szCs w:val="29"/>
+          <w:highlight w:val="darkGreen"/>
+          <w:lang w:eastAsia="ru-RU"/>
+        </w:rPr>
+      </w:pPr>
+      <w:r>
+        <w:rPr>
+          <w:rFonts w:eastAsia="Times New Roman"/>
+          <w:color w:val="000000" w:themeColor="text1"/>
+          <w:sz w:val="29"/>
+          <w:szCs w:val="29"/>
+          <w:highlight w:val="darkGreen"/>
+          <w:lang w:eastAsia="ru-RU"/>
+        </w:rPr>
+        <w:t>Просунув туда пальцы рук, рванул</w:t>
+      </w:r>
+    </w:p>
+    <w:p>
+      <w:pPr>
+        <w:pStyle w:val="a3"/>
+        <w:rPr>
+          <w:rFonts w:eastAsia="Times New Roman"/>
+          <w:color w:val="000000" w:themeColor="text1"/>
+          <w:sz w:val="29"/>
+          <w:szCs w:val="29"/>
+          <w:highlight w:val="darkGreen"/>
+          <w:lang w:eastAsia="ru-RU"/>
+        </w:rPr>
+      </w:pPr>
+      <w:r>
+        <w:rPr>
+          <w:rFonts w:eastAsia="Times New Roman"/>
+          <w:color w:val="000000" w:themeColor="text1"/>
+          <w:sz w:val="29"/>
+          <w:szCs w:val="29"/>
+          <w:highlight w:val="darkGreen"/>
+          <w:lang w:eastAsia="ru-RU"/>
+        </w:rPr>
+        <w:t>Половинки головы полетели в противоположные стороны</w:t>
+      </w:r>
+    </w:p>
+    <w:p>
+      <w:pPr>
+        <w:pStyle w:val="a3"/>
+        <w:rPr>
+          <w:rFonts w:eastAsia="Times New Roman"/>
+          <w:color w:val="000000" w:themeColor="text1"/>
+          <w:sz w:val="29"/>
+          <w:szCs w:val="29"/>
+          <w:highlight w:val="darkGreen"/>
+          <w:lang w:eastAsia="ru-RU"/>
+        </w:rPr>
+      </w:pPr>
+      <w:r>
+        <w:rPr>
+          <w:rFonts w:eastAsia="Times New Roman"/>
+          <w:color w:val="000000" w:themeColor="text1"/>
+          <w:sz w:val="29"/>
+          <w:szCs w:val="29"/>
+          <w:highlight w:val="darkGreen"/>
+          <w:lang w:eastAsia="ru-RU"/>
+        </w:rPr>
+        <w:t xml:space="preserve">Кровь и остатки мозгов на </w:t>
+      </w:r>
+      <w:proofErr w:type="spellStart"/>
+      <w:r>
+        <w:rPr>
+          <w:rFonts w:eastAsia="Times New Roman"/>
+          <w:color w:val="000000" w:themeColor="text1"/>
+          <w:sz w:val="29"/>
+          <w:szCs w:val="29"/>
+          <w:highlight w:val="darkGreen"/>
+          <w:lang w:eastAsia="ru-RU"/>
+        </w:rPr>
+        <w:t>уробороса</w:t>
+      </w:r>
+      <w:proofErr w:type="spellEnd"/>
+      <w:r>
+        <w:rPr>
+          <w:rFonts w:eastAsia="Times New Roman"/>
+          <w:color w:val="000000" w:themeColor="text1"/>
+          <w:sz w:val="29"/>
+          <w:szCs w:val="29"/>
+          <w:highlight w:val="darkGreen"/>
+          <w:lang w:eastAsia="ru-RU"/>
+        </w:rPr>
+        <w:t>.</w:t>
+      </w:r>
+    </w:p>
+    <w:p>
+      <w:pPr>
+        <w:pStyle w:val="a3"/>
+        <w:rPr>
+          <w:rFonts w:eastAsia="Times New Roman"/>
+          <w:color w:val="000000" w:themeColor="text1"/>
+          <w:sz w:val="29"/>
+          <w:szCs w:val="29"/>
+          <w:highlight w:val="darkGreen"/>
+          <w:lang w:eastAsia="ru-RU"/>
+        </w:rPr>
+      </w:pPr>
+      <w:r>
+        <w:rPr>
+          <w:rFonts w:eastAsia="Times New Roman"/>
+          <w:color w:val="000000" w:themeColor="text1"/>
+          <w:sz w:val="29"/>
+          <w:szCs w:val="29"/>
+          <w:highlight w:val="darkGreen"/>
+          <w:lang w:eastAsia="ru-RU"/>
+        </w:rPr>
+        <w:t xml:space="preserve">На шум вышел мент из комнаты, что слева, в конце </w:t>
+      </w:r>
+      <w:proofErr w:type="spellStart"/>
+      <w:r>
+        <w:rPr>
+          <w:rFonts w:eastAsia="Times New Roman"/>
+          <w:color w:val="000000" w:themeColor="text1"/>
+          <w:sz w:val="29"/>
+          <w:szCs w:val="29"/>
+          <w:highlight w:val="darkGreen"/>
+          <w:lang w:eastAsia="ru-RU"/>
+        </w:rPr>
+        <w:t>корридора</w:t>
+      </w:r>
+      <w:proofErr w:type="spellEnd"/>
+      <w:r>
+        <w:rPr>
+          <w:rFonts w:eastAsia="Times New Roman"/>
+          <w:color w:val="000000" w:themeColor="text1"/>
+          <w:sz w:val="29"/>
+          <w:szCs w:val="29"/>
+          <w:highlight w:val="darkGreen"/>
+          <w:lang w:eastAsia="ru-RU"/>
+        </w:rPr>
+        <w:t xml:space="preserve">, </w:t>
+      </w:r>
+      <w:r>
+        <w:rPr>
+          <w:rFonts w:eastAsia="Times New Roman"/>
+          <w:color w:val="000000" w:themeColor="text1"/>
+          <w:sz w:val="29"/>
+          <w:szCs w:val="29"/>
+          <w:highlight w:val="darkGreen"/>
+          <w:lang w:eastAsia="ru-RU"/>
+        </w:rPr>
+        <w:t xml:space="preserve">4+-метра от </w:t>
+      </w:r>
+      <w:proofErr w:type="spellStart"/>
+      <w:r>
+        <w:rPr>
+          <w:rFonts w:eastAsia="Times New Roman"/>
+          <w:color w:val="000000" w:themeColor="text1"/>
+          <w:sz w:val="29"/>
+          <w:szCs w:val="29"/>
+          <w:highlight w:val="darkGreen"/>
+          <w:lang w:eastAsia="ru-RU"/>
+        </w:rPr>
+        <w:t>уробороса</w:t>
+      </w:r>
+      <w:proofErr w:type="spellEnd"/>
+    </w:p>
+    <w:p>
+      <w:pPr>
+        <w:pStyle w:val="a3"/>
+        <w:rPr>
+          <w:rFonts w:eastAsia="Times New Roman"/>
+          <w:color w:val="000000" w:themeColor="text1"/>
+          <w:sz w:val="29"/>
+          <w:szCs w:val="29"/>
+          <w:highlight w:val="darkGreen"/>
+          <w:lang w:eastAsia="ru-RU"/>
+        </w:rPr>
+      </w:pPr>
+      <w:r>
+        <w:rPr>
+          <w:rFonts w:eastAsia="Times New Roman"/>
+          <w:color w:val="000000" w:themeColor="text1"/>
+          <w:sz w:val="29"/>
+          <w:szCs w:val="29"/>
+          <w:highlight w:val="darkGreen"/>
           <w:lang w:eastAsia="ru-RU"/>
         </w:rPr>
         <w:lastRenderedPageBreak/>
-        <w:t xml:space="preserve">разных </w:t>
-      </w:r>
+        <w:t>Пока он отталкивал труп, мент выхватил пистолет и сделал 2 выстрела</w:t>
+      </w:r>
+    </w:p>
+    <w:p>
+      <w:pPr>
+        <w:pStyle w:val="a3"/>
+        <w:rPr>
+          <w:rFonts w:eastAsia="Times New Roman"/>
+          <w:color w:val="000000" w:themeColor="text1"/>
+          <w:sz w:val="29"/>
+          <w:szCs w:val="29"/>
+          <w:highlight w:val="darkGreen"/>
+          <w:lang w:eastAsia="ru-RU"/>
+        </w:rPr>
+      </w:pPr>
+      <w:r>
+        <w:rPr>
+          <w:rFonts w:eastAsia="Times New Roman"/>
+          <w:color w:val="000000" w:themeColor="text1"/>
+          <w:sz w:val="29"/>
+          <w:szCs w:val="29"/>
+          <w:highlight w:val="darkGreen"/>
+          <w:lang w:eastAsia="ru-RU"/>
+        </w:rPr>
+        <w:t>Оба пришлись в грудь</w:t>
+      </w:r>
+    </w:p>
+    <w:p>
+      <w:pPr>
+        <w:pStyle w:val="a3"/>
+        <w:rPr>
+          <w:rFonts w:eastAsia="Times New Roman"/>
+          <w:color w:val="000000" w:themeColor="text1"/>
+          <w:sz w:val="29"/>
+          <w:szCs w:val="29"/>
+          <w:highlight w:val="darkGreen"/>
+          <w:lang w:eastAsia="ru-RU"/>
+        </w:rPr>
+      </w:pPr>
+      <w:r>
+        <w:rPr>
+          <w:rFonts w:eastAsia="Times New Roman"/>
+          <w:color w:val="000000" w:themeColor="text1"/>
+          <w:sz w:val="29"/>
+          <w:szCs w:val="29"/>
+          <w:highlight w:val="darkGreen"/>
+          <w:lang w:eastAsia="ru-RU"/>
+        </w:rPr>
+        <w:t>Оторопел</w:t>
+      </w:r>
+    </w:p>
+    <w:p>
+      <w:pPr>
+        <w:pStyle w:val="a3"/>
+        <w:rPr>
+          <w:rFonts w:eastAsia="Times New Roman"/>
+          <w:color w:val="000000" w:themeColor="text1"/>
+          <w:sz w:val="29"/>
+          <w:szCs w:val="29"/>
+          <w:highlight w:val="darkGreen"/>
+          <w:lang w:eastAsia="ru-RU"/>
+        </w:rPr>
+      </w:pPr>
+      <w:r>
+        <w:rPr>
+          <w:rFonts w:eastAsia="Times New Roman"/>
+          <w:color w:val="000000" w:themeColor="text1"/>
+          <w:sz w:val="29"/>
+          <w:szCs w:val="29"/>
+          <w:highlight w:val="darkGreen"/>
+          <w:lang w:eastAsia="ru-RU"/>
+        </w:rPr>
+        <w:t>«мой черед»</w:t>
+      </w:r>
+    </w:p>
+    <w:p>
+      <w:pPr>
+        <w:pStyle w:val="a3"/>
+        <w:rPr>
+          <w:rFonts w:eastAsia="Times New Roman"/>
+          <w:color w:val="000000" w:themeColor="text1"/>
+          <w:sz w:val="29"/>
+          <w:szCs w:val="29"/>
+          <w:highlight w:val="darkGreen"/>
+          <w:lang w:eastAsia="ru-RU"/>
+        </w:rPr>
+      </w:pPr>
       <w:proofErr w:type="spellStart"/>
       <w:r>
         <w:rPr>
-          <w:lang w:eastAsia="ru-RU"/>
-        </w:rPr>
-        <w:t>фэйков</w:t>
+          <w:rFonts w:eastAsia="Times New Roman"/>
+          <w:color w:val="000000" w:themeColor="text1"/>
+          <w:sz w:val="29"/>
+          <w:szCs w:val="29"/>
+          <w:highlight w:val="darkGreen"/>
+          <w:lang w:eastAsia="ru-RU"/>
+        </w:rPr>
+        <w:t>уроборос</w:t>
       </w:r>
       <w:proofErr w:type="spellEnd"/>
       <w:r>
         <w:rPr>
-          <w:lang w:eastAsia="ru-RU"/>
-        </w:rPr>
-        <w:t xml:space="preserve">, уже в тексте подписавшись </w:t>
+          <w:rFonts w:eastAsia="Times New Roman"/>
+          <w:color w:val="000000" w:themeColor="text1"/>
+          <w:sz w:val="29"/>
+          <w:szCs w:val="29"/>
+          <w:highlight w:val="darkGreen"/>
+          <w:lang w:eastAsia="ru-RU"/>
+        </w:rPr>
+        <w:t xml:space="preserve"> в несколько </w:t>
       </w:r>
       <w:proofErr w:type="spellStart"/>
       <w:r>
         <w:rPr>
-          <w:lang w:eastAsia="ru-RU"/>
-        </w:rPr>
-        <w:t>ником</w:t>
+          <w:rFonts w:eastAsia="Times New Roman"/>
+          <w:color w:val="000000" w:themeColor="text1"/>
+          <w:sz w:val="29"/>
+          <w:szCs w:val="29"/>
+          <w:highlight w:val="darkGreen"/>
+          <w:lang w:eastAsia="ru-RU"/>
+        </w:rPr>
+        <w:t>скочков</w:t>
       </w:r>
       <w:proofErr w:type="spellEnd"/>
       <w:r>
         <w:rPr>
-          <w:lang w:eastAsia="ru-RU"/>
-        </w:rPr>
-        <w:t xml:space="preserve">, который знало не много народу. Как только народ прознал про неё… У них как башню сорвало. Обычные протесты аж в погромы переросли, менты начали даже </w:t>
-      </w:r>
+          <w:rFonts w:eastAsia="Times New Roman"/>
+          <w:color w:val="000000" w:themeColor="text1"/>
+          <w:sz w:val="29"/>
+          <w:szCs w:val="29"/>
+          <w:highlight w:val="darkGreen"/>
+          <w:lang w:eastAsia="ru-RU"/>
+        </w:rPr>
+        <w:t xml:space="preserve"> подпрыгивает к нему</w:t>
+      </w:r>
+    </w:p>
+    <w:p>
+      <w:pPr>
+        <w:pStyle w:val="a3"/>
+        <w:rPr>
+          <w:rFonts w:eastAsia="Times New Roman"/>
+          <w:color w:val="000000" w:themeColor="text1"/>
+          <w:sz w:val="29"/>
+          <w:szCs w:val="29"/>
+          <w:highlight w:val="darkGreen"/>
+          <w:lang w:eastAsia="ru-RU"/>
+        </w:rPr>
+      </w:pPr>
+      <w:r>
+        <w:rPr>
+          <w:rFonts w:eastAsia="Times New Roman"/>
+          <w:color w:val="000000" w:themeColor="text1"/>
+          <w:sz w:val="29"/>
+          <w:szCs w:val="29"/>
+          <w:highlight w:val="darkGreen"/>
+          <w:lang w:eastAsia="ru-RU"/>
+        </w:rPr>
+        <w:t>встает настолько близко, что хоть целуйся</w:t>
+      </w:r>
+    </w:p>
+    <w:p>
+      <w:pPr>
+        <w:pStyle w:val="a3"/>
+        <w:rPr>
+          <w:rFonts w:eastAsia="Times New Roman"/>
+          <w:color w:val="000000" w:themeColor="text1"/>
+          <w:sz w:val="29"/>
+          <w:szCs w:val="29"/>
+          <w:highlight w:val="darkGreen"/>
+          <w:lang w:eastAsia="ru-RU"/>
+        </w:rPr>
+      </w:pPr>
+      <w:r>
+        <w:rPr>
+          <w:rFonts w:eastAsia="Times New Roman"/>
+          <w:color w:val="000000" w:themeColor="text1"/>
+          <w:sz w:val="29"/>
+          <w:szCs w:val="29"/>
+          <w:highlight w:val="darkGreen"/>
+          <w:lang w:eastAsia="ru-RU"/>
+        </w:rPr>
+        <w:t xml:space="preserve">глядя в глаза и улыбаясь </w:t>
+      </w:r>
+      <w:proofErr w:type="gramStart"/>
+      <w:r>
+        <w:rPr>
+          <w:rFonts w:eastAsia="Times New Roman"/>
+          <w:color w:val="000000" w:themeColor="text1"/>
+          <w:sz w:val="29"/>
+          <w:szCs w:val="29"/>
+          <w:highlight w:val="darkGreen"/>
+          <w:lang w:eastAsia="ru-RU"/>
+        </w:rPr>
+        <w:t>оскалом</w:t>
+      </w:r>
+      <w:proofErr w:type="gramEnd"/>
+      <w:r>
+        <w:rPr>
+          <w:rFonts w:eastAsia="Times New Roman"/>
+          <w:color w:val="000000" w:themeColor="text1"/>
+          <w:sz w:val="29"/>
+          <w:szCs w:val="29"/>
+          <w:highlight w:val="darkGreen"/>
+          <w:lang w:eastAsia="ru-RU"/>
+        </w:rPr>
+        <w:t xml:space="preserve"> говорит «не щелкай»</w:t>
+      </w:r>
+    </w:p>
+    <w:p>
+      <w:pPr>
+        <w:pStyle w:val="a3"/>
+        <w:rPr>
+          <w:rFonts w:eastAsia="Times New Roman"/>
+          <w:color w:val="000000" w:themeColor="text1"/>
+          <w:sz w:val="29"/>
+          <w:szCs w:val="29"/>
+          <w:highlight w:val="darkGreen"/>
+          <w:lang w:eastAsia="ru-RU"/>
+        </w:rPr>
+      </w:pPr>
+      <w:r>
+        <w:rPr>
+          <w:rFonts w:eastAsia="Times New Roman"/>
+          <w:color w:val="000000" w:themeColor="text1"/>
+          <w:sz w:val="29"/>
+          <w:szCs w:val="29"/>
+          <w:highlight w:val="darkGreen"/>
+          <w:lang w:eastAsia="ru-RU"/>
+        </w:rPr>
+        <w:t xml:space="preserve">впивается зубами в правую часть шеи </w:t>
+      </w:r>
+    </w:p>
+    <w:p>
+      <w:pPr>
+        <w:pStyle w:val="a3"/>
+        <w:rPr>
+          <w:rFonts w:eastAsia="Times New Roman"/>
+          <w:color w:val="000000" w:themeColor="text1"/>
+          <w:sz w:val="29"/>
+          <w:szCs w:val="29"/>
+          <w:highlight w:val="darkGreen"/>
+          <w:lang w:eastAsia="ru-RU"/>
+        </w:rPr>
+      </w:pPr>
       <w:proofErr w:type="spellStart"/>
       <w:r>
         <w:rPr>
-          <w:lang w:eastAsia="ru-RU"/>
-        </w:rPr>
-        <w:t>огнестрел</w:t>
+          <w:rFonts w:eastAsia="Times New Roman"/>
+          <w:color w:val="000000" w:themeColor="text1"/>
+          <w:sz w:val="29"/>
+          <w:szCs w:val="29"/>
+          <w:highlight w:val="darkGreen"/>
+          <w:lang w:eastAsia="ru-RU"/>
+        </w:rPr>
+        <w:t>уперевшись</w:t>
       </w:r>
       <w:proofErr w:type="spellEnd"/>
       <w:r>
         <w:rPr>
-          <w:lang w:eastAsia="ru-RU"/>
-        </w:rPr>
-        <w:t xml:space="preserve"> применять. У нас народец не робкого десятка, как один выражается, в нашем районе филиал 90-х. Народ вооруженный и строптивый. И вот власти решили нас укротить. Двух зайцев: и от проблемных людей избавиться, и остальных запугать. Вот что из этого вышло.</w:t>
-      </w:r>
-    </w:p>
-    <w:p>
-      <w:pPr>
-        <w:pStyle w:val="a3"/>
-        <w:rPr>
-          <w:lang w:eastAsia="ru-RU"/>
-        </w:rPr>
-      </w:pPr>
-      <w:r>
-        <w:rPr>
-          <w:lang w:eastAsia="ru-RU"/>
-        </w:rPr>
-        <w:t>Выжидали они до выходных. И народу много пострадает, и думать долго будут, не смогут ответить. Как они думали. Утром, часов в 8-9 они собрали всю ватагу полицаев, раздали им оружие, организовали немного, связались с различными бандами, естественно заранее договорившись с ними</w:t>
-      </w:r>
-      <w:r>
-        <w:rPr>
-          <w:lang w:eastAsia="ru-RU"/>
-        </w:rPr>
-        <w:t>,</w:t>
-      </w:r>
-      <w:r>
-        <w:rPr>
-          <w:lang w:eastAsia="ru-RU"/>
-        </w:rPr>
-        <w:t xml:space="preserve"> и направились в мой район. Там полицейских участков нет, потому и направились, к нам одна дорога из центра.</w:t>
-      </w:r>
-    </w:p>
-    <w:p>
-      <w:pPr>
-        <w:pStyle w:val="a3"/>
-        <w:rPr>
-          <w:lang w:eastAsia="ru-RU"/>
-        </w:rPr>
-      </w:pPr>
-      <w:r>
-        <w:rPr>
-          <w:lang w:eastAsia="ru-RU"/>
-        </w:rPr>
-        <w:t>Я в это время как раз возвращался домой.</w:t>
-      </w:r>
-      <w:r>
-        <w:rPr>
-          <w:lang w:eastAsia="ru-RU"/>
-        </w:rPr>
-        <w:t xml:space="preserve"> </w:t>
-      </w:r>
-      <w:r>
-        <w:rPr>
-          <w:lang w:eastAsia="ru-RU"/>
-        </w:rPr>
-        <w:t xml:space="preserve">Благо подруга подвезла до дома, живем рядом. С самого начал я заподозрил что-то не то. Конечно, у нас не редкость </w:t>
+          <w:rFonts w:eastAsia="Times New Roman"/>
+          <w:color w:val="000000" w:themeColor="text1"/>
+          <w:sz w:val="29"/>
+          <w:szCs w:val="29"/>
+          <w:highlight w:val="darkGreen"/>
+          <w:lang w:eastAsia="ru-RU"/>
+        </w:rPr>
+        <w:t xml:space="preserve"> левой рукой с топором в ней в голову мента, резко дергает и отрывает половину шеи</w:t>
+      </w:r>
+    </w:p>
+    <w:p>
+      <w:pPr>
+        <w:pStyle w:val="a3"/>
+        <w:rPr>
+          <w:rFonts w:eastAsia="Times New Roman"/>
+          <w:color w:val="000000" w:themeColor="text1"/>
+          <w:sz w:val="29"/>
+          <w:szCs w:val="29"/>
+          <w:lang w:eastAsia="ru-RU"/>
+        </w:rPr>
+      </w:pPr>
+      <w:r>
+        <w:rPr>
+          <w:rFonts w:eastAsia="Times New Roman"/>
+          <w:color w:val="000000" w:themeColor="text1"/>
+          <w:sz w:val="29"/>
+          <w:szCs w:val="29"/>
+          <w:highlight w:val="darkGreen"/>
+          <w:lang w:eastAsia="ru-RU"/>
+        </w:rPr>
+        <w:t>мент падает на пол, пытаясь схватиться за шею, пытается кричать, захлебываясь</w:t>
+      </w:r>
+      <w:r>
+        <w:rPr>
+          <w:rFonts w:eastAsia="Times New Roman"/>
+          <w:color w:val="000000" w:themeColor="text1"/>
+          <w:sz w:val="29"/>
+          <w:szCs w:val="29"/>
+          <w:highlight w:val="darkGreen"/>
+          <w:lang w:eastAsia="ru-RU"/>
+        </w:rPr>
+        <w:t>, с ужасом на лице</w:t>
+      </w:r>
+    </w:p>
+    <w:p>
+      <w:pPr>
+        <w:pStyle w:val="a3"/>
+        <w:rPr>
+          <w:rFonts w:eastAsia="Times New Roman"/>
+          <w:color w:val="000000" w:themeColor="text1"/>
+          <w:sz w:val="29"/>
+          <w:szCs w:val="29"/>
+          <w:lang w:eastAsia="ru-RU"/>
+        </w:rPr>
+      </w:pPr>
+    </w:p>
+    <w:p>
+      <w:pPr>
+        <w:pStyle w:val="a3"/>
+        <w:rPr>
+          <w:rFonts w:eastAsia="Times New Roman"/>
+          <w:color w:val="000000" w:themeColor="text1"/>
+          <w:sz w:val="29"/>
+          <w:szCs w:val="29"/>
+          <w:lang w:eastAsia="ru-RU"/>
+        </w:rPr>
+      </w:pPr>
+    </w:p>
+    <w:p>
+      <w:pPr>
+        <w:pStyle w:val="a3"/>
+        <w:rPr>
+          <w:rFonts w:eastAsia="Times New Roman"/>
+          <w:color w:val="000000" w:themeColor="text1"/>
+          <w:sz w:val="29"/>
+          <w:szCs w:val="29"/>
+          <w:lang w:eastAsia="ru-RU"/>
+        </w:rPr>
+      </w:pPr>
+      <w:r>
+        <w:rPr>
+          <w:rFonts w:eastAsia="Times New Roman"/>
+          <w:color w:val="000000" w:themeColor="text1"/>
+          <w:sz w:val="29"/>
+          <w:szCs w:val="29"/>
+          <w:lang w:eastAsia="ru-RU"/>
+        </w:rPr>
+        <w:t>находит 2 трупа жильцов</w:t>
+      </w:r>
+    </w:p>
+    <w:p>
+      <w:pPr>
+        <w:pStyle w:val="a3"/>
+        <w:rPr>
+          <w:rFonts w:eastAsia="Times New Roman"/>
+          <w:color w:val="000000" w:themeColor="text1"/>
+          <w:sz w:val="29"/>
+          <w:szCs w:val="29"/>
+          <w:lang w:eastAsia="ru-RU"/>
+        </w:rPr>
+      </w:pPr>
+      <w:r>
+        <w:rPr>
+          <w:rFonts w:eastAsia="Times New Roman"/>
+          <w:color w:val="000000" w:themeColor="text1"/>
+          <w:sz w:val="29"/>
+          <w:szCs w:val="29"/>
+          <w:lang w:eastAsia="ru-RU"/>
+        </w:rPr>
+        <w:t>зачищает оставшийся подъезд</w:t>
+      </w:r>
+    </w:p>
+    <w:p>
+      <w:pPr>
+        <w:pStyle w:val="a3"/>
+        <w:rPr>
+          <w:rFonts w:eastAsia="Times New Roman"/>
+          <w:color w:val="000000" w:themeColor="text1"/>
+          <w:sz w:val="29"/>
+          <w:szCs w:val="29"/>
+          <w:lang w:eastAsia="ru-RU"/>
+        </w:rPr>
+      </w:pPr>
+      <w:r>
+        <w:rPr>
+          <w:rFonts w:eastAsia="Times New Roman"/>
+          <w:color w:val="000000" w:themeColor="text1"/>
+          <w:sz w:val="29"/>
+          <w:szCs w:val="29"/>
+          <w:lang w:eastAsia="ru-RU"/>
+        </w:rPr>
+        <w:t>возвращается к маме, успокаивается</w:t>
+      </w:r>
+    </w:p>
+    <w:p>
+      <w:pPr>
+        <w:pStyle w:val="a3"/>
+        <w:rPr>
+          <w:rFonts w:eastAsia="Times New Roman"/>
+          <w:color w:val="000000" w:themeColor="text1"/>
+          <w:sz w:val="29"/>
+          <w:szCs w:val="29"/>
+          <w:lang w:eastAsia="ru-RU"/>
+        </w:rPr>
+      </w:pPr>
+      <w:r>
+        <w:rPr>
+          <w:rFonts w:eastAsia="Times New Roman"/>
+          <w:color w:val="000000" w:themeColor="text1"/>
+          <w:sz w:val="29"/>
+          <w:szCs w:val="29"/>
+          <w:lang w:eastAsia="ru-RU"/>
+        </w:rPr>
+        <w:t>проверяет маму</w:t>
+      </w:r>
+    </w:p>
+    <w:p>
+      <w:pPr>
+        <w:pStyle w:val="a3"/>
+        <w:rPr>
+          <w:rFonts w:eastAsia="Times New Roman"/>
+          <w:color w:val="000000" w:themeColor="text1"/>
+          <w:sz w:val="29"/>
+          <w:szCs w:val="29"/>
+          <w:lang w:eastAsia="ru-RU"/>
+        </w:rPr>
+      </w:pPr>
+      <w:r>
+        <w:rPr>
+          <w:rFonts w:eastAsia="Times New Roman"/>
+          <w:color w:val="000000" w:themeColor="text1"/>
+          <w:sz w:val="29"/>
+          <w:szCs w:val="29"/>
+          <w:lang w:eastAsia="ru-RU"/>
+        </w:rPr>
+        <w:t xml:space="preserve">решает идти к </w:t>
       </w:r>
       <w:proofErr w:type="spellStart"/>
       <w:r>
         <w:rPr>
-          <w:lang w:eastAsia="ru-RU"/>
-        </w:rPr>
-        <w:t>ментовские</w:t>
+          <w:rFonts w:eastAsia="Times New Roman"/>
+          <w:color w:val="000000" w:themeColor="text1"/>
+          <w:sz w:val="29"/>
+          <w:szCs w:val="29"/>
+          <w:lang w:eastAsia="ru-RU"/>
+        </w:rPr>
+        <w:t>катюхе</w:t>
       </w:r>
       <w:proofErr w:type="spellEnd"/>
-      <w:r>
-        <w:rPr>
-          <w:lang w:eastAsia="ru-RU"/>
-        </w:rPr>
-        <w:t xml:space="preserve"> бобики у домов, но тут их было многовато. Да и громковато было по улице. Распрощавшись с подругой, я пошел в подъезд. </w:t>
-      </w:r>
-      <w:r>
-        <w:rPr>
-          <w:lang w:eastAsia="ru-RU"/>
-        </w:rPr>
-        <w:t xml:space="preserve">Который был распахнут настежь. И оттуда доносились крики. Тоже не редкость, но… много женских, что совсем не нормально, даже для нашего района. Зайдя в подъезд, начал медленно подниматься на свой этаж. </w:t>
-      </w:r>
-      <w:r>
-        <w:rPr>
-          <w:lang w:eastAsia="ru-RU"/>
-        </w:rPr>
-        <w:t>Все двери были открыты, вообще все. До меня всё ещё не доперло, что происходит.</w:t>
-      </w:r>
-      <w:r>
-        <w:rPr>
-          <w:b/>
-          <w:lang w:eastAsia="ru-RU"/>
-        </w:rPr>
-        <w:t xml:space="preserve"> </w:t>
-      </w:r>
-      <w:r>
-        <w:rPr>
-          <w:b/>
-          <w:lang w:eastAsia="ru-RU"/>
-        </w:rPr>
-        <w:t xml:space="preserve">&lt;Сейчас играет: </w:t>
-      </w:r>
-      <w:r>
-        <w:rPr>
-          <w:b/>
-          <w:lang w:val="en-US" w:eastAsia="ru-RU"/>
-        </w:rPr>
-        <w:t>Mick</w:t>
-      </w:r>
-      <w:r>
-        <w:rPr>
-          <w:b/>
-          <w:lang w:eastAsia="ru-RU"/>
-        </w:rPr>
-        <w:t xml:space="preserve"> </w:t>
-      </w:r>
-      <w:r>
-        <w:rPr>
-          <w:b/>
-          <w:lang w:val="en-US" w:eastAsia="ru-RU"/>
-        </w:rPr>
-        <w:t>Gordon</w:t>
-      </w:r>
-      <w:r>
-        <w:rPr>
-          <w:b/>
-          <w:lang w:eastAsia="ru-RU"/>
-        </w:rPr>
-        <w:t xml:space="preserve"> – </w:t>
-      </w:r>
-      <w:r>
-        <w:rPr>
-          <w:b/>
-          <w:lang w:val="en-US" w:eastAsia="ru-RU"/>
-        </w:rPr>
-        <w:t>Rip</w:t>
-      </w:r>
-      <w:r>
-        <w:rPr>
-          <w:b/>
-          <w:lang w:eastAsia="ru-RU"/>
-        </w:rPr>
-        <w:t xml:space="preserve"> &amp; </w:t>
-      </w:r>
-      <w:r>
-        <w:rPr>
-          <w:b/>
-          <w:lang w:val="en-US" w:eastAsia="ru-RU"/>
-        </w:rPr>
-        <w:t>Tear</w:t>
-      </w:r>
-      <w:r>
-        <w:rPr>
-          <w:b/>
-          <w:lang w:eastAsia="ru-RU"/>
-        </w:rPr>
-        <w:t>&gt;</w:t>
-      </w:r>
-      <w:r>
-        <w:rPr>
-          <w:lang w:eastAsia="ru-RU"/>
-        </w:rPr>
-        <w:t xml:space="preserve"> И вдруг я расслышал крики мамы.</w:t>
-      </w:r>
-      <w:r>
-        <w:rPr>
-          <w:lang w:eastAsia="ru-RU"/>
-        </w:rPr>
-        <w:t xml:space="preserve"> Моментально забежав на </w:t>
-      </w:r>
-      <w:r>
-        <w:rPr>
-          <w:lang w:eastAsia="ru-RU"/>
-        </w:rPr>
-        <w:t>3</w:t>
-      </w:r>
-      <w:r>
-        <w:rPr>
-          <w:lang w:eastAsia="ru-RU"/>
-        </w:rPr>
-        <w:t>, свой</w:t>
-      </w:r>
-      <w:r>
-        <w:rPr>
-          <w:lang w:eastAsia="ru-RU"/>
-        </w:rPr>
-        <w:t>,</w:t>
-      </w:r>
-      <w:r>
-        <w:rPr>
-          <w:lang w:eastAsia="ru-RU"/>
-        </w:rPr>
-        <w:t xml:space="preserve"> этаж, я увидел распахнутую дверь. Забежав, увидел страшную картину. </w:t>
-      </w:r>
-    </w:p>
-    <w:p>
-      <w:pPr>
-        <w:pStyle w:val="a3"/>
-        <w:rPr>
-          <w:lang w:eastAsia="ru-RU"/>
-        </w:rPr>
-      </w:pPr>
-      <w:r>
-        <w:rPr>
-          <w:lang w:eastAsia="ru-RU"/>
-        </w:rPr>
-        <w:t xml:space="preserve">Мама лежала на полу, в окружении 5 ментов. Четверо из них держали её по рукам и ногам. Пятый… Скажем так, готовился насиловать. </w:t>
-      </w:r>
-      <w:r>
-        <w:rPr>
-          <w:lang w:eastAsia="ru-RU"/>
-        </w:rPr>
-        <w:t>&lt;</w:t>
-      </w:r>
-      <w:r>
-        <w:t xml:space="preserve"> </w:t>
-      </w:r>
-      <w:r>
-        <w:rPr>
-          <w:color w:val="4F81BD" w:themeColor="accent1"/>
-          <w:lang w:eastAsia="ru-RU"/>
-        </w:rPr>
-        <w:t>Ему крайне сложно это рассказывать, его бесит сама мысль об этом</w:t>
-      </w:r>
-      <w:r>
-        <w:rPr>
-          <w:lang w:eastAsia="ru-RU"/>
-        </w:rPr>
-        <w:t>&gt;</w:t>
-      </w:r>
-      <w:r>
-        <w:rPr>
-          <w:lang w:eastAsia="ru-RU"/>
-        </w:rPr>
-        <w:t xml:space="preserve"> Мало того, что это уже включило во мне режим </w:t>
+    </w:p>
+    <w:p>
+      <w:pPr>
+        <w:pStyle w:val="a3"/>
+        <w:rPr>
+          <w:rFonts w:eastAsia="Times New Roman"/>
+          <w:color w:val="000000" w:themeColor="text1"/>
+          <w:sz w:val="29"/>
+          <w:szCs w:val="29"/>
+          <w:lang w:eastAsia="ru-RU"/>
+        </w:rPr>
+      </w:pPr>
+      <w:r>
+        <w:rPr>
+          <w:rFonts w:eastAsia="Times New Roman"/>
+          <w:color w:val="000000" w:themeColor="text1"/>
+          <w:sz w:val="29"/>
+          <w:szCs w:val="29"/>
+          <w:lang w:eastAsia="ru-RU"/>
+        </w:rPr>
+        <w:t>выходит</w:t>
+      </w:r>
+    </w:p>
+    <w:p>
+      <w:pPr>
+        <w:pStyle w:val="a3"/>
+        <w:rPr>
+          <w:rFonts w:eastAsia="Times New Roman"/>
+          <w:color w:val="000000" w:themeColor="text1"/>
+          <w:sz w:val="29"/>
+          <w:szCs w:val="29"/>
+          <w:lang w:eastAsia="ru-RU"/>
+        </w:rPr>
+      </w:pPr>
+      <w:r>
+        <w:rPr>
+          <w:rFonts w:eastAsia="Times New Roman"/>
+          <w:color w:val="000000" w:themeColor="text1"/>
+          <w:sz w:val="29"/>
+          <w:szCs w:val="29"/>
+          <w:lang w:eastAsia="ru-RU"/>
+        </w:rPr>
+        <w:t xml:space="preserve">видит </w:t>
       </w:r>
       <w:proofErr w:type="spellStart"/>
       <w:r>
         <w:rPr>
-          <w:lang w:eastAsia="ru-RU"/>
-        </w:rPr>
-        <w:t>берсерка</w:t>
+          <w:rFonts w:eastAsia="Times New Roman"/>
+          <w:color w:val="000000" w:themeColor="text1"/>
+          <w:sz w:val="29"/>
+          <w:szCs w:val="29"/>
+          <w:lang w:eastAsia="ru-RU"/>
+        </w:rPr>
+        <w:t>тимоху</w:t>
       </w:r>
       <w:proofErr w:type="spellEnd"/>
       <w:r>
         <w:rPr>
-          <w:lang w:eastAsia="ru-RU"/>
-        </w:rPr>
-        <w:t xml:space="preserve">, так еще у мамы было прострелено плечо. Этими действиями </w:t>
+          <w:rFonts w:eastAsia="Times New Roman"/>
+          <w:color w:val="000000" w:themeColor="text1"/>
+          <w:sz w:val="29"/>
+          <w:szCs w:val="29"/>
+          <w:lang w:eastAsia="ru-RU"/>
+        </w:rPr>
+        <w:t xml:space="preserve">, </w:t>
+      </w:r>
+      <w:proofErr w:type="gramStart"/>
+      <w:r>
+        <w:rPr>
+          <w:rFonts w:eastAsia="Times New Roman"/>
+          <w:color w:val="000000" w:themeColor="text1"/>
+          <w:sz w:val="29"/>
+          <w:szCs w:val="29"/>
+          <w:lang w:eastAsia="ru-RU"/>
+        </w:rPr>
+        <w:t>разделывающего</w:t>
+      </w:r>
+      <w:proofErr w:type="gramEnd"/>
+      <w:r>
+        <w:rPr>
+          <w:rFonts w:eastAsia="Times New Roman"/>
+          <w:color w:val="000000" w:themeColor="text1"/>
+          <w:sz w:val="29"/>
+          <w:szCs w:val="29"/>
+          <w:lang w:eastAsia="ru-RU"/>
+        </w:rPr>
+        <w:t xml:space="preserve"> мента</w:t>
+      </w:r>
+    </w:p>
+    <w:p>
+      <w:pPr>
+        <w:pStyle w:val="a3"/>
+        <w:rPr>
+          <w:rFonts w:eastAsia="Times New Roman"/>
+          <w:color w:val="000000" w:themeColor="text1"/>
+          <w:sz w:val="29"/>
+          <w:szCs w:val="29"/>
+          <w:lang w:eastAsia="ru-RU"/>
+        </w:rPr>
+      </w:pPr>
+      <w:r>
+        <w:rPr>
+          <w:rFonts w:eastAsia="Times New Roman"/>
+          <w:color w:val="000000" w:themeColor="text1"/>
+          <w:sz w:val="29"/>
+          <w:szCs w:val="29"/>
+          <w:lang w:eastAsia="ru-RU"/>
+        </w:rPr>
+        <w:t>переглядываются, все норм</w:t>
+      </w:r>
+    </w:p>
+    <w:p>
+      <w:pPr>
+        <w:pStyle w:val="a3"/>
+        <w:rPr>
+          <w:rFonts w:eastAsia="Times New Roman"/>
+          <w:color w:val="000000" w:themeColor="text1"/>
+          <w:sz w:val="29"/>
+          <w:szCs w:val="29"/>
+          <w:lang w:eastAsia="ru-RU"/>
+        </w:rPr>
+      </w:pPr>
+      <w:r>
+        <w:rPr>
+          <w:rFonts w:eastAsia="Times New Roman"/>
+          <w:color w:val="000000" w:themeColor="text1"/>
+          <w:sz w:val="29"/>
+          <w:szCs w:val="29"/>
+          <w:lang w:eastAsia="ru-RU"/>
+        </w:rPr>
+        <w:t xml:space="preserve">идет к </w:t>
       </w:r>
       <w:proofErr w:type="spellStart"/>
       <w:r>
         <w:rPr>
-          <w:lang w:eastAsia="ru-RU"/>
-        </w:rPr>
-        <w:t>ментовские</w:t>
+          <w:rFonts w:eastAsia="Times New Roman"/>
+          <w:color w:val="000000" w:themeColor="text1"/>
+          <w:sz w:val="29"/>
+          <w:szCs w:val="29"/>
+          <w:lang w:eastAsia="ru-RU"/>
+        </w:rPr>
+        <w:t>катюхе</w:t>
       </w:r>
       <w:proofErr w:type="spellEnd"/>
-      <w:r>
-        <w:rPr>
-          <w:lang w:eastAsia="ru-RU"/>
-        </w:rPr>
-        <w:t xml:space="preserve"> мрази подписали себе смертный приговор. </w:t>
-      </w:r>
-    </w:p>
-    <w:p>
-      <w:pPr>
-        <w:pStyle w:val="a3"/>
-        <w:rPr>
-          <w:lang w:eastAsia="ru-RU"/>
-        </w:rPr>
-      </w:pPr>
-      <w:r>
-        <w:rPr>
-          <w:lang w:eastAsia="ru-RU"/>
-        </w:rPr>
-        <w:t xml:space="preserve">Не долго думая, я влетел в коридор и, пока эти паскуды не успели ничего понять, я ударил стоящего и готовящегося упыря с левой прямо в челюсть. Он стоял спиной ко мне. Удар оказался такой силы, что он буквально улетел в ближайшую стену, и, как мне показалось, он потерял челюсть. </w:t>
-      </w:r>
-      <w:r>
-        <w:rPr>
-          <w:lang w:eastAsia="ru-RU"/>
-        </w:rPr>
-        <w:t>&lt;</w:t>
-      </w:r>
-      <w:proofErr w:type="spellStart"/>
-      <w:r>
-        <w:rPr>
-          <w:color w:val="4F81BD" w:themeColor="accent1"/>
-          <w:lang w:eastAsia="ru-RU"/>
-        </w:rPr>
-        <w:t>спойлер</w:t>
-      </w:r>
-      <w:proofErr w:type="spellEnd"/>
-      <w:r>
-        <w:rPr>
-          <w:color w:val="4F81BD" w:themeColor="accent1"/>
-          <w:lang w:eastAsia="ru-RU"/>
-        </w:rPr>
-        <w:t xml:space="preserve">, не показалось. Он врезал ему так, что суставы попросту разлетелись, сама челюсть разлетелась вдребезги. Мало того, даже мясные её остатки отделились от остальной головы. Сам же </w:t>
-      </w:r>
-      <w:proofErr w:type="spellStart"/>
-      <w:r>
-        <w:rPr>
-          <w:color w:val="4F81BD" w:themeColor="accent1"/>
-          <w:lang w:eastAsia="ru-RU"/>
-        </w:rPr>
-        <w:t>челик</w:t>
-      </w:r>
-      <w:proofErr w:type="spellEnd"/>
-      <w:r>
-        <w:rPr>
-          <w:color w:val="4F81BD" w:themeColor="accent1"/>
-          <w:lang w:eastAsia="ru-RU"/>
-        </w:rPr>
-        <w:t xml:space="preserve"> так сильно улетел в стену, что буквально оставил на ней мозги. Череп чуть ли не разлетелся. Какого хрена я это рассказываю? Он настолько взбесился, что этого всего и не заметил</w:t>
-      </w:r>
-      <w:r>
-        <w:rPr>
-          <w:lang w:eastAsia="ru-RU"/>
-        </w:rPr>
-        <w:t>.</w:t>
-      </w:r>
-      <w:r>
-        <w:rPr>
-          <w:lang w:eastAsia="ru-RU"/>
-        </w:rPr>
-        <w:t>&gt;</w:t>
-      </w:r>
-      <w:r>
-        <w:rPr>
-          <w:lang w:eastAsia="ru-RU"/>
-        </w:rPr>
-        <w:t xml:space="preserve"> Следующим</w:t>
-      </w:r>
-      <w:r>
-        <w:rPr>
-          <w:lang w:eastAsia="ru-RU"/>
-        </w:rPr>
-        <w:t xml:space="preserve"> отгреб паскуда, что держал маму за левую ногу. Мощным ударом сверху, сцепив руки, я буквально раскрошил его позвоночник. А возможно еще и все ребра. Третьим по счету расплату получил ушлепок, державший маму за другую ногу. Ему не повезло так </w:t>
-      </w:r>
-      <w:r>
-        <w:rPr>
-          <w:lang w:eastAsia="ru-RU"/>
-        </w:rPr>
-        <w:lastRenderedPageBreak/>
-        <w:t>же, как и первому. Резким ударом с колена он лишился головы. Размозжил, как арбуз. Осталось двое. Следующим был урод, державший маму за правую руку. Он, к этому времени, успел подняться. Зря. Схватив его правой рукой за плечо, я ударил левой в область сердца. Но настолько сильно, что буквально пробил грудную клетку насквозь. Уничтожив по пути следования кулака сердце, кусок желудка и кусок легкого. И естественно все ребра, что были на пути. Последний смертник, увидев все это, попросту замер от страха</w:t>
-      </w:r>
-      <w:r>
-        <w:rPr>
-          <w:color w:val="4F81BD" w:themeColor="accent1"/>
-          <w:lang w:eastAsia="ru-RU"/>
-        </w:rPr>
-        <w:t xml:space="preserve">.&lt; еще бы он не замер, ты ж </w:t>
-      </w:r>
-      <w:proofErr w:type="spellStart"/>
-      <w:r>
-        <w:rPr>
-          <w:color w:val="4F81BD" w:themeColor="accent1"/>
-          <w:lang w:eastAsia="ru-RU"/>
-        </w:rPr>
-        <w:t>блять</w:t>
-      </w:r>
-      <w:proofErr w:type="spellEnd"/>
-      <w:r>
-        <w:rPr>
-          <w:color w:val="4F81BD" w:themeColor="accent1"/>
-          <w:lang w:eastAsia="ru-RU"/>
-        </w:rPr>
-        <w:t xml:space="preserve"> чудовище натуральное</w:t>
-      </w:r>
-      <w:r>
-        <w:rPr>
-          <w:color w:val="4F81BD" w:themeColor="accent1"/>
-          <w:lang w:eastAsia="ru-RU"/>
-        </w:rPr>
-        <w:t>, которое людей голыми руками рвет</w:t>
-      </w:r>
-      <w:r>
-        <w:rPr>
-          <w:lang w:eastAsia="ru-RU"/>
-        </w:rPr>
-        <w:t>.</w:t>
-      </w:r>
-      <w:r>
-        <w:rPr>
-          <w:lang w:eastAsia="ru-RU"/>
-        </w:rPr>
-        <w:t>&gt;</w:t>
-      </w:r>
-      <w:r>
-        <w:rPr>
-          <w:lang w:eastAsia="ru-RU"/>
-        </w:rPr>
-        <w:t xml:space="preserve"> Ему досталось сильнее всех. Он попытался меня ударить правой. Я поймал его руку. И резким ударом с левой сломал локоть, вывернув руку в положение, не предусмотренное природой. Сломал не только локоть, но и обе кости предплечья. Но моя звериная натура не остановилась на этом. Я оторвал весящую на мясе часть руки и, перевернув её, воткнул в голову ему, костями вперед.</w:t>
-      </w:r>
-    </w:p>
-    <w:p>
-      <w:pPr>
-        <w:pStyle w:val="a3"/>
-        <w:rPr>
-          <w:lang w:eastAsia="ru-RU"/>
-        </w:rPr>
-      </w:pPr>
-      <w:r>
-        <w:rPr>
-          <w:lang w:eastAsia="ru-RU"/>
-        </w:rPr>
-        <w:t xml:space="preserve">На секунду я остановился, даже замер. </w:t>
-      </w:r>
-      <w:r>
-        <w:rPr>
-          <w:lang w:eastAsia="ru-RU"/>
-        </w:rPr>
-        <w:t>&lt;</w:t>
-      </w:r>
-      <w:r>
-        <w:rPr>
-          <w:color w:val="4F81BD" w:themeColor="accent1"/>
-          <w:lang w:eastAsia="ru-RU"/>
-        </w:rPr>
-        <w:t>Тело последнего смертника тем временем с грохотом упало на пол</w:t>
-      </w:r>
-      <w:r>
-        <w:rPr>
-          <w:lang w:eastAsia="ru-RU"/>
-        </w:rPr>
-        <w:t>&gt;</w:t>
-      </w:r>
-      <w:r>
-        <w:rPr>
-          <w:lang w:eastAsia="ru-RU"/>
-        </w:rPr>
-        <w:t xml:space="preserve">. Те самые ощущения вернулись, не идентичные, но очень похожие. Раш. Жажда крови. Агрессия. Адреналин. </w:t>
-      </w:r>
-      <w:r>
-        <w:rPr>
-          <w:lang w:eastAsia="ru-RU"/>
-        </w:rPr>
-        <w:t>&lt;</w:t>
-      </w:r>
-      <w:r>
-        <w:rPr>
-          <w:color w:val="4F81BD" w:themeColor="accent1"/>
-          <w:lang w:eastAsia="ru-RU"/>
-        </w:rPr>
-        <w:t>Да поняли мы, что ты охотник, ближе к сюжету</w:t>
-      </w:r>
-      <w:r>
-        <w:rPr>
-          <w:lang w:eastAsia="ru-RU"/>
-        </w:rPr>
-        <w:t>&gt;</w:t>
-      </w:r>
-      <w:r>
-        <w:rPr>
-          <w:lang w:eastAsia="ru-RU"/>
-        </w:rPr>
-        <w:t>.</w:t>
-      </w:r>
-      <w:r>
-        <w:rPr>
-          <w:lang w:eastAsia="ru-RU"/>
-        </w:rPr>
-        <w:t>&lt;</w:t>
-      </w:r>
-      <w:r>
-        <w:rPr>
-          <w:b/>
-          <w:lang w:eastAsia="ru-RU"/>
-        </w:rPr>
-        <w:t xml:space="preserve"> </w:t>
-      </w:r>
-      <w:r>
-        <w:rPr>
-          <w:b/>
-          <w:lang w:eastAsia="ru-RU"/>
-        </w:rPr>
-        <w:t xml:space="preserve">Сейчас играет: </w:t>
-      </w:r>
-      <w:r>
-        <w:rPr>
-          <w:b/>
-          <w:lang w:val="en-US" w:eastAsia="ru-RU"/>
-        </w:rPr>
-        <w:t>Mick</w:t>
-      </w:r>
-      <w:r>
-        <w:rPr>
-          <w:b/>
-          <w:lang w:eastAsia="ru-RU"/>
-        </w:rPr>
-        <w:t xml:space="preserve"> </w:t>
-      </w:r>
-      <w:r>
-        <w:rPr>
-          <w:b/>
-          <w:lang w:val="en-US" w:eastAsia="ru-RU"/>
-        </w:rPr>
-        <w:t>Gordon</w:t>
-      </w:r>
-      <w:r>
-        <w:rPr>
-          <w:b/>
-          <w:lang w:eastAsia="ru-RU"/>
-        </w:rPr>
-        <w:t xml:space="preserve"> – </w:t>
-      </w:r>
-      <w:r>
-        <w:rPr>
-          <w:b/>
-          <w:lang w:val="en-US" w:eastAsia="ru-RU"/>
-        </w:rPr>
-        <w:t>Rip</w:t>
-      </w:r>
-      <w:r>
-        <w:rPr>
-          <w:b/>
-          <w:lang w:eastAsia="ru-RU"/>
-        </w:rPr>
-        <w:t xml:space="preserve"> &amp; </w:t>
-      </w:r>
-      <w:proofErr w:type="gramStart"/>
-      <w:r>
-        <w:rPr>
-          <w:b/>
-          <w:lang w:val="en-US" w:eastAsia="ru-RU"/>
-        </w:rPr>
-        <w:t>Tear</w:t>
-      </w:r>
-      <w:r>
-        <w:rPr>
-          <w:lang w:eastAsia="ru-RU"/>
-        </w:rPr>
-        <w:t xml:space="preserve"> </w:t>
-      </w:r>
-      <w:r>
-        <w:rPr>
-          <w:lang w:eastAsia="ru-RU"/>
-        </w:rPr>
-        <w:t xml:space="preserve"> Тихая</w:t>
-      </w:r>
-      <w:proofErr w:type="gramEnd"/>
-      <w:r>
-        <w:rPr>
-          <w:lang w:eastAsia="ru-RU"/>
-        </w:rPr>
-        <w:t xml:space="preserve"> фаза</w:t>
-      </w:r>
-      <w:r>
-        <w:rPr>
-          <w:lang w:eastAsia="ru-RU"/>
-        </w:rPr>
-        <w:t>&gt;</w:t>
-      </w:r>
-      <w:r>
-        <w:rPr>
-          <w:lang w:eastAsia="ru-RU"/>
-        </w:rPr>
-        <w:t xml:space="preserve"> </w:t>
-      </w:r>
-      <w:r>
-        <w:rPr>
-          <w:lang w:eastAsia="ru-RU"/>
-        </w:rPr>
-        <w:t xml:space="preserve">Усилием воли я вернулся в чувство. Сейчас не время упиваться чувствами. </w:t>
-      </w:r>
-      <w:r>
-        <w:rPr>
-          <w:lang w:eastAsia="ru-RU"/>
-        </w:rPr>
-        <w:t xml:space="preserve">Обернувшись, спросил маму, как она. Она была в шоке, что не удивительно. Сказать ничего не могла, только жестом показал, что все нормально, насколько это возможно в данный момент. </w:t>
-      </w:r>
-    </w:p>
-    <w:p>
-      <w:pPr>
-        <w:pStyle w:val="a3"/>
-        <w:rPr>
-          <w:lang w:eastAsia="ru-RU"/>
-        </w:rPr>
-      </w:pPr>
-      <w:r>
-        <w:rPr>
-          <w:lang w:eastAsia="ru-RU"/>
-        </w:rPr>
-        <w:t>Нужно проверить квартиру, возможно</w:t>
-      </w:r>
-      <w:r>
-        <w:rPr>
-          <w:lang w:eastAsia="ru-RU"/>
-        </w:rPr>
-        <w:t>,</w:t>
-      </w:r>
-      <w:r>
-        <w:rPr>
-          <w:lang w:eastAsia="ru-RU"/>
-        </w:rPr>
-        <w:t xml:space="preserve"> эти упыри не единственные. Комната за комнатой. Никого.</w:t>
-      </w:r>
-      <w:r>
-        <w:rPr>
-          <w:lang w:eastAsia="ru-RU"/>
-        </w:rPr>
-        <w:t xml:space="preserve"> Стало немного легче на душе. </w:t>
-      </w:r>
-    </w:p>
-    <w:p>
-      <w:pPr>
-        <w:pStyle w:val="a3"/>
-        <w:rPr>
-          <w:lang w:eastAsia="ru-RU"/>
-        </w:rPr>
-      </w:pPr>
-      <w:r>
-        <w:rPr>
-          <w:lang w:eastAsia="ru-RU"/>
-        </w:rPr>
-        <w:t xml:space="preserve">Вернулся к маме. Рана все-таки серьезная, нужно обработать и перевязать, чтобы кровопотери не было. Сбегав за средствами дезинфекции, я принялся за дело. Рана обработана и перевязана. </w:t>
-      </w:r>
-    </w:p>
-    <w:p>
-      <w:pPr>
-        <w:pStyle w:val="a3"/>
-        <w:rPr>
-          <w:lang w:eastAsia="ru-RU"/>
-        </w:rPr>
-      </w:pPr>
-      <w:r>
-        <w:rPr>
-          <w:lang w:eastAsia="ru-RU"/>
-        </w:rPr>
-        <w:t>Что теперь делать? Состояние мамы хоть и стабильное, но явно не безопасное. Нужна медпомощь</w:t>
-      </w:r>
-      <w:r>
-        <w:rPr>
-          <w:lang w:eastAsia="ru-RU"/>
-        </w:rPr>
-        <w:t xml:space="preserve">, иначе говоря, нужно в больницу. В </w:t>
-      </w:r>
-      <w:proofErr w:type="gramStart"/>
-      <w:r>
-        <w:rPr>
-          <w:lang w:eastAsia="ru-RU"/>
-        </w:rPr>
-        <w:t>местной</w:t>
-      </w:r>
-      <w:proofErr w:type="gramEnd"/>
-      <w:r>
-        <w:rPr>
-          <w:lang w:eastAsia="ru-RU"/>
-        </w:rPr>
-        <w:t xml:space="preserve"> вряд ли помогут, так что нужно в Центр. Автобусы, скорее всего, вымерли, значит, нужна машина. Катя! А с ней что? Это ведь, видимо, по всему району происходит. Телефон. В смысле связи нет? Глушат, суки. Нужно проверить, как она, в безопасности ли. </w:t>
-      </w:r>
-      <w:proofErr w:type="spellStart"/>
-      <w:r>
-        <w:rPr>
-          <w:lang w:eastAsia="ru-RU"/>
-        </w:rPr>
-        <w:t>Тимоха</w:t>
-      </w:r>
-      <w:proofErr w:type="spellEnd"/>
-      <w:r>
-        <w:rPr>
-          <w:lang w:eastAsia="ru-RU"/>
-        </w:rPr>
-        <w:t xml:space="preserve"> сам разберется, не маленький. Решено, иду к Кате.</w:t>
-      </w:r>
-    </w:p>
-    <w:p>
-      <w:pPr>
-        <w:pStyle w:val="a3"/>
-        <w:rPr>
-          <w:lang w:eastAsia="ru-RU"/>
-        </w:rPr>
-      </w:pPr>
-      <w:r>
-        <w:rPr>
-          <w:lang w:eastAsia="ru-RU"/>
-        </w:rPr>
-        <w:t xml:space="preserve">Удостоверившись, что мама в безопасности, пошел за топорами. Да, у меня было 2 топора. </w:t>
-      </w:r>
-      <w:r>
-        <w:rPr>
-          <w:lang w:eastAsia="ru-RU"/>
-        </w:rPr>
-        <w:t xml:space="preserve">Вот они. Наточенные. Зачем мне дома в городе </w:t>
-      </w:r>
-      <w:proofErr w:type="spellStart"/>
-      <w:r>
-        <w:rPr>
-          <w:lang w:eastAsia="ru-RU"/>
-        </w:rPr>
-        <w:t>свеже</w:t>
-      </w:r>
-      <w:r>
-        <w:rPr>
-          <w:lang w:eastAsia="ru-RU"/>
-        </w:rPr>
-        <w:t>н</w:t>
-      </w:r>
-      <w:r>
-        <w:rPr>
-          <w:lang w:eastAsia="ru-RU"/>
-        </w:rPr>
-        <w:t>аточенные</w:t>
-      </w:r>
-      <w:proofErr w:type="spellEnd"/>
-      <w:r>
-        <w:rPr>
-          <w:lang w:eastAsia="ru-RU"/>
-        </w:rPr>
-        <w:t xml:space="preserve"> топоры? </w:t>
-      </w:r>
-      <w:proofErr w:type="gramStart"/>
-      <w:r>
-        <w:rPr>
-          <w:lang w:eastAsia="ru-RU"/>
-        </w:rPr>
-        <w:t xml:space="preserve">Секрет :). </w:t>
-      </w:r>
-      <w:proofErr w:type="gramEnd"/>
-    </w:p>
-    <w:p>
-      <w:pPr>
-        <w:pStyle w:val="a3"/>
-        <w:rPr>
-          <w:lang w:eastAsia="ru-RU"/>
-        </w:rPr>
-      </w:pPr>
-      <w:r>
-        <w:rPr>
-          <w:lang w:eastAsia="ru-RU"/>
-        </w:rPr>
-        <w:t>Хоть в квартире маме уже ничего не угрожает, но в доме ещё остал</w:t>
-      </w:r>
-      <w:r>
-        <w:rPr>
-          <w:lang w:eastAsia="ru-RU"/>
-        </w:rPr>
-        <w:t xml:space="preserve">ась </w:t>
-      </w:r>
-      <w:r>
-        <w:rPr>
-          <w:lang w:eastAsia="ru-RU"/>
-        </w:rPr>
-        <w:t>«</w:t>
-      </w:r>
-      <w:r>
-        <w:rPr>
-          <w:lang w:eastAsia="ru-RU"/>
-        </w:rPr>
-        <w:t>добыча</w:t>
-      </w:r>
-      <w:r>
-        <w:rPr>
-          <w:lang w:eastAsia="ru-RU"/>
-        </w:rPr>
-        <w:t>». &lt;</w:t>
-      </w:r>
-      <w:r>
-        <w:rPr>
-          <w:color w:val="4F81BD" w:themeColor="accent1"/>
-          <w:lang w:eastAsia="ru-RU"/>
-        </w:rPr>
-        <w:t xml:space="preserve">Перевожу: </w:t>
-      </w:r>
-      <w:r>
-        <w:rPr>
-          <w:color w:val="4F81BD" w:themeColor="accent1"/>
-          <w:lang w:eastAsia="ru-RU"/>
-        </w:rPr>
-        <w:t>менты</w:t>
-      </w:r>
-      <w:r>
-        <w:rPr>
-          <w:lang w:eastAsia="ru-RU"/>
-        </w:rPr>
-        <w:t>&gt;. Крики все ещё не стихали. Значит, придется зачистить дом от</w:t>
-      </w:r>
-      <w:r>
-        <w:rPr>
-          <w:lang w:eastAsia="ru-RU"/>
-        </w:rPr>
-        <w:t xml:space="preserve"> этой</w:t>
-      </w:r>
-      <w:r>
-        <w:rPr>
-          <w:lang w:eastAsia="ru-RU"/>
-        </w:rPr>
-        <w:t xml:space="preserve"> </w:t>
-      </w:r>
-      <w:proofErr w:type="gramStart"/>
-      <w:r>
-        <w:rPr>
-          <w:lang w:eastAsia="ru-RU"/>
-        </w:rPr>
-        <w:t>погани</w:t>
-      </w:r>
-      <w:proofErr w:type="gramEnd"/>
-      <w:r>
-        <w:rPr>
-          <w:lang w:eastAsia="ru-RU"/>
-        </w:rPr>
-        <w:t>.</w:t>
-      </w:r>
-    </w:p>
-    <w:p>
-      <w:pPr>
-        <w:pStyle w:val="a3"/>
-        <w:rPr>
-          <w:lang w:eastAsia="ru-RU"/>
-        </w:rPr>
-      </w:pPr>
-      <w:r>
-        <w:rPr>
-          <w:lang w:eastAsia="ru-RU"/>
-        </w:rPr>
-        <w:lastRenderedPageBreak/>
-        <w:t>Выходя на лестничную клетку</w:t>
-      </w:r>
-      <w:r>
-        <w:rPr>
-          <w:lang w:eastAsia="ru-RU"/>
-        </w:rPr>
-        <w:t>,</w:t>
-      </w:r>
-      <w:r>
-        <w:rPr>
-          <w:lang w:eastAsia="ru-RU"/>
-        </w:rPr>
-        <w:t xml:space="preserve"> замечаю мусора.</w:t>
-      </w:r>
-      <w:r>
-        <w:rPr>
-          <w:lang w:eastAsia="ru-RU"/>
-        </w:rPr>
-        <w:t xml:space="preserve"> Тот находил</w:t>
-      </w:r>
-      <w:r>
-        <w:rPr>
-          <w:lang w:eastAsia="ru-RU"/>
-        </w:rPr>
-        <w:t>ся</w:t>
-      </w:r>
-      <w:r>
-        <w:rPr>
-          <w:lang w:eastAsia="ru-RU"/>
-        </w:rPr>
-        <w:t xml:space="preserve"> </w:t>
-      </w:r>
-      <w:r>
-        <w:rPr>
-          <w:lang w:eastAsia="ru-RU"/>
-        </w:rPr>
-        <w:t>на</w:t>
-      </w:r>
-      <w:r>
-        <w:rPr>
-          <w:lang w:eastAsia="ru-RU"/>
-        </w:rPr>
-        <w:t xml:space="preserve"> середине </w:t>
-      </w:r>
-      <w:r>
-        <w:rPr>
-          <w:lang w:eastAsia="ru-RU"/>
-        </w:rPr>
-        <w:t xml:space="preserve">дальнего </w:t>
-      </w:r>
-      <w:r>
-        <w:rPr>
-          <w:lang w:eastAsia="ru-RU"/>
-        </w:rPr>
-        <w:t>лестничного подъема.</w:t>
-      </w:r>
-      <w:r>
-        <w:rPr>
-          <w:lang w:eastAsia="ru-RU"/>
-        </w:rPr>
-        <w:t xml:space="preserve"> Замечательно. </w:t>
-      </w:r>
-      <w:r>
-        <w:rPr>
-          <w:lang w:eastAsia="ru-RU"/>
-        </w:rPr>
-        <w:t xml:space="preserve">Да </w:t>
-      </w:r>
-      <w:r>
-        <w:rPr>
-          <w:lang w:eastAsia="ru-RU"/>
-        </w:rPr>
-        <w:t>н</w:t>
-      </w:r>
-      <w:r>
-        <w:rPr>
-          <w:lang w:eastAsia="ru-RU"/>
-        </w:rPr>
-        <w:t>ачнется</w:t>
-      </w:r>
-      <w:r>
-        <w:rPr>
-          <w:lang w:eastAsia="ru-RU"/>
-        </w:rPr>
-        <w:t xml:space="preserve"> Охота.</w:t>
-      </w:r>
-      <w:r>
-        <w:rPr>
-          <w:lang w:eastAsia="ru-RU"/>
-        </w:rPr>
-        <w:t xml:space="preserve"> </w:t>
-      </w:r>
-      <w:r>
-        <w:rPr>
-          <w:lang w:eastAsia="ru-RU"/>
-        </w:rPr>
-        <w:t>&lt;</w:t>
-      </w:r>
-      <w:r>
-        <w:rPr>
-          <w:color w:val="4F81BD" w:themeColor="accent1"/>
-          <w:lang w:eastAsia="ru-RU"/>
-        </w:rPr>
-        <w:t>Радостно скалится</w:t>
-      </w:r>
-      <w:proofErr w:type="gramStart"/>
-      <w:r>
-        <w:rPr>
-          <w:lang w:eastAsia="ru-RU"/>
-        </w:rPr>
-        <w:t>&gt; &lt;</w:t>
-      </w:r>
-      <w:r>
-        <w:rPr>
-          <w:b/>
-          <w:lang w:eastAsia="ru-RU"/>
-        </w:rPr>
-        <w:t xml:space="preserve"> С</w:t>
-      </w:r>
-      <w:proofErr w:type="gramEnd"/>
-      <w:r>
-        <w:rPr>
-          <w:b/>
-          <w:lang w:eastAsia="ru-RU"/>
-        </w:rPr>
-        <w:t xml:space="preserve">ейчас играет: </w:t>
-      </w:r>
-      <w:r>
-        <w:rPr>
-          <w:b/>
-          <w:lang w:val="en-US" w:eastAsia="ru-RU"/>
-        </w:rPr>
-        <w:t>Mick</w:t>
-      </w:r>
-      <w:r>
-        <w:rPr>
-          <w:b/>
-          <w:lang w:eastAsia="ru-RU"/>
-        </w:rPr>
-        <w:t xml:space="preserve"> </w:t>
-      </w:r>
-      <w:r>
-        <w:rPr>
-          <w:b/>
-          <w:lang w:val="en-US" w:eastAsia="ru-RU"/>
-        </w:rPr>
-        <w:t>Gordon</w:t>
-      </w:r>
-      <w:r>
-        <w:rPr>
-          <w:b/>
-          <w:lang w:eastAsia="ru-RU"/>
-        </w:rPr>
-        <w:t xml:space="preserve"> – </w:t>
-      </w:r>
-      <w:r>
-        <w:rPr>
-          <w:b/>
-          <w:lang w:val="en-US" w:eastAsia="ru-RU"/>
-        </w:rPr>
-        <w:t>Rip</w:t>
-      </w:r>
-      <w:r>
-        <w:rPr>
-          <w:b/>
-          <w:lang w:eastAsia="ru-RU"/>
-        </w:rPr>
-        <w:t xml:space="preserve"> &amp; </w:t>
-      </w:r>
-      <w:r>
-        <w:rPr>
-          <w:b/>
-          <w:lang w:val="en-US" w:eastAsia="ru-RU"/>
-        </w:rPr>
-        <w:t>Tear</w:t>
-      </w:r>
-      <w:r>
-        <w:rPr>
-          <w:lang w:eastAsia="ru-RU"/>
-        </w:rPr>
-        <w:t xml:space="preserve"> &gt; </w:t>
-      </w:r>
-      <w:r>
-        <w:rPr>
-          <w:lang w:eastAsia="ru-RU"/>
-        </w:rPr>
-        <w:t>Он заме</w:t>
-      </w:r>
-      <w:r>
-        <w:rPr>
-          <w:lang w:eastAsia="ru-RU"/>
-        </w:rPr>
-        <w:t>тил</w:t>
-      </w:r>
-      <w:r>
-        <w:rPr>
-          <w:lang w:eastAsia="ru-RU"/>
-        </w:rPr>
-        <w:t xml:space="preserve"> меня, но слишком поздно. </w:t>
-      </w:r>
-      <w:r>
-        <w:rPr>
-          <w:lang w:eastAsia="ru-RU"/>
-        </w:rPr>
-        <w:t>З</w:t>
-      </w:r>
-      <w:r>
-        <w:rPr>
-          <w:lang w:eastAsia="ru-RU"/>
-        </w:rPr>
-        <w:t>амахиваясь топором в левой руке</w:t>
-      </w:r>
-      <w:r>
-        <w:rPr>
-          <w:lang w:eastAsia="ru-RU"/>
-        </w:rPr>
-        <w:t xml:space="preserve"> </w:t>
-      </w:r>
-      <w:r>
-        <w:rPr>
-          <w:lang w:eastAsia="ru-RU"/>
-        </w:rPr>
-        <w:t>наотмашь,</w:t>
-      </w:r>
-      <w:r>
-        <w:rPr>
-          <w:lang w:eastAsia="ru-RU"/>
-        </w:rPr>
-        <w:t xml:space="preserve"> со всего размаху кидаю его </w:t>
-      </w:r>
-      <w:proofErr w:type="gramStart"/>
-      <w:r>
-        <w:rPr>
-          <w:lang w:eastAsia="ru-RU"/>
-        </w:rPr>
-        <w:t>в</w:t>
-      </w:r>
-      <w:proofErr w:type="gramEnd"/>
-      <w:r>
-        <w:rPr>
-          <w:lang w:eastAsia="ru-RU"/>
-        </w:rPr>
-        <w:t xml:space="preserve"> </w:t>
-      </w:r>
-      <w:r>
-        <w:rPr>
-          <w:lang w:eastAsia="ru-RU"/>
-        </w:rPr>
-        <w:t>мусора</w:t>
-      </w:r>
-      <w:r>
-        <w:rPr>
-          <w:lang w:eastAsia="ru-RU"/>
-        </w:rPr>
-        <w:t>. Сам прыгаю следом за топором, перепрыгивая перила. Прямо с места.</w:t>
-      </w:r>
-      <w:proofErr w:type="gramStart"/>
-      <w:r>
-        <w:rPr>
-          <w:lang w:eastAsia="ru-RU"/>
-        </w:rPr>
-        <w:t xml:space="preserve"> </w:t>
-      </w:r>
-      <w:r>
-        <w:rPr>
-          <w:lang w:eastAsia="ru-RU"/>
-        </w:rPr>
-        <w:t>.</w:t>
-      </w:r>
-      <w:proofErr w:type="gramEnd"/>
-    </w:p>
-    <w:p>
-      <w:pPr>
-        <w:pStyle w:val="a3"/>
-        <w:rPr>
-          <w:lang w:eastAsia="ru-RU"/>
-        </w:rPr>
-      </w:pPr>
-      <w:r>
-        <w:rPr>
-          <w:lang w:eastAsia="ru-RU"/>
-        </w:rPr>
-        <w:t>Приземлился я, буквально угодив в стену. Не привык ещё. Остановил себя правой ногой почти на трупе.</w:t>
-      </w:r>
-    </w:p>
-    <w:p>
-      <w:pPr>
-        <w:pStyle w:val="a3"/>
-        <w:rPr>
-          <w:lang w:eastAsia="ru-RU"/>
-        </w:rPr>
-      </w:pPr>
-      <w:r>
-        <w:rPr>
-          <w:lang w:eastAsia="ru-RU"/>
-        </w:rPr>
-        <w:t xml:space="preserve">Топор угодил четко между глаз. Как я и хотел. </w:t>
-      </w:r>
-      <w:r>
-        <w:rPr>
-          <w:lang w:eastAsia="ru-RU"/>
-        </w:rPr>
-        <w:t>С</w:t>
-      </w:r>
-      <w:r>
-        <w:rPr>
-          <w:lang w:eastAsia="ru-RU"/>
-        </w:rPr>
-        <w:t>ила</w:t>
-      </w:r>
-      <w:r>
-        <w:rPr>
-          <w:lang w:eastAsia="ru-RU"/>
-        </w:rPr>
-        <w:t xml:space="preserve"> броска</w:t>
-      </w:r>
-      <w:r>
-        <w:rPr>
-          <w:lang w:eastAsia="ru-RU"/>
-        </w:rPr>
-        <w:t xml:space="preserve"> оказалась такой, что топор не только вошел в голову </w:t>
-      </w:r>
-      <w:proofErr w:type="gramStart"/>
-      <w:r>
-        <w:rPr>
-          <w:lang w:eastAsia="ru-RU"/>
-        </w:rPr>
-        <w:t>аж</w:t>
-      </w:r>
-      <w:proofErr w:type="gramEnd"/>
-      <w:r>
-        <w:rPr>
-          <w:lang w:eastAsia="ru-RU"/>
-        </w:rPr>
-        <w:t xml:space="preserve"> на половину </w:t>
-      </w:r>
-      <w:r>
-        <w:rPr>
-          <w:lang w:eastAsia="ru-RU"/>
-        </w:rPr>
-        <w:t xml:space="preserve">щеки, но и заставил тело </w:t>
-      </w:r>
-      <w:proofErr w:type="spellStart"/>
-      <w:r>
-        <w:rPr>
-          <w:lang w:eastAsia="ru-RU"/>
-        </w:rPr>
-        <w:t>впечататься</w:t>
-      </w:r>
-      <w:proofErr w:type="spellEnd"/>
-      <w:r>
-        <w:rPr>
-          <w:lang w:eastAsia="ru-RU"/>
-        </w:rPr>
-        <w:t xml:space="preserve"> в стену.</w:t>
-      </w:r>
-    </w:p>
-    <w:p>
-      <w:pPr>
-        <w:pStyle w:val="a3"/>
-        <w:rPr>
-          <w:lang w:eastAsia="ru-RU"/>
-        </w:rPr>
-      </w:pPr>
-      <w:proofErr w:type="spellStart"/>
-      <w:r>
-        <w:rPr>
-          <w:lang w:eastAsia="ru-RU"/>
-        </w:rPr>
-        <w:t>Уперевшись</w:t>
-      </w:r>
-      <w:proofErr w:type="spellEnd"/>
-      <w:r>
-        <w:rPr>
-          <w:lang w:eastAsia="ru-RU"/>
-        </w:rPr>
-        <w:t xml:space="preserve"> ногой в грудь трупа, я левой рукой вытащил топор, едва не оторвав</w:t>
-      </w:r>
-      <w:r>
-        <w:rPr>
-          <w:lang w:eastAsia="ru-RU"/>
-        </w:rPr>
-        <w:t xml:space="preserve"> от тела</w:t>
-      </w:r>
-      <w:r>
-        <w:rPr>
-          <w:lang w:eastAsia="ru-RU"/>
-        </w:rPr>
-        <w:t xml:space="preserve"> </w:t>
-      </w:r>
-      <w:proofErr w:type="gramStart"/>
-      <w:r>
-        <w:rPr>
-          <w:lang w:eastAsia="ru-RU"/>
-        </w:rPr>
-        <w:t>остатки головы</w:t>
-      </w:r>
-      <w:proofErr w:type="gramEnd"/>
-      <w:r>
-        <w:rPr>
-          <w:lang w:eastAsia="ru-RU"/>
-        </w:rPr>
-        <w:t>.</w:t>
-      </w:r>
-      <w:r>
-        <w:rPr>
-          <w:lang w:eastAsia="ru-RU"/>
-        </w:rPr>
-        <w:t xml:space="preserve"> </w:t>
-      </w:r>
-      <w:r>
-        <w:rPr>
-          <w:lang w:eastAsia="ru-RU"/>
-        </w:rPr>
-        <w:t xml:space="preserve">Бросив взор на </w:t>
-      </w:r>
-      <w:r>
-        <w:rPr>
-          <w:lang w:eastAsia="ru-RU"/>
-        </w:rPr>
-        <w:t>последствия</w:t>
-      </w:r>
-      <w:r>
-        <w:rPr>
-          <w:lang w:eastAsia="ru-RU"/>
-        </w:rPr>
-        <w:t xml:space="preserve"> </w:t>
-      </w:r>
-      <w:r>
-        <w:rPr>
-          <w:lang w:eastAsia="ru-RU"/>
-        </w:rPr>
-        <w:t>соприкосновения моего топора и головы, на душе стало теплее.</w:t>
-      </w:r>
-      <w:r>
-        <w:rPr>
-          <w:lang w:eastAsia="ru-RU"/>
-        </w:rPr>
-        <w:t xml:space="preserve"> Красная жидкость вокруг действительно радует глаз. Многие не оценят, но зрелище завораживающее.</w:t>
-      </w:r>
-      <w:r>
-        <w:rPr>
-          <w:lang w:eastAsia="ru-RU"/>
-        </w:rPr>
-        <w:t xml:space="preserve"> </w:t>
-      </w:r>
-    </w:p>
-    <w:p>
-      <w:pPr>
-        <w:pStyle w:val="a3"/>
-        <w:rPr>
-          <w:lang w:eastAsia="ru-RU"/>
-        </w:rPr>
-      </w:pPr>
-      <w:r>
-        <w:rPr>
-          <w:lang w:eastAsia="ru-RU"/>
-        </w:rPr>
-        <w:t>На звуки нашего «развлечения» из квартиры на моем этаже вышел ещё один ходячий.</w:t>
-      </w:r>
-      <w:r>
-        <w:rPr>
-          <w:lang w:eastAsia="ru-RU"/>
-        </w:rPr>
-        <w:t>&lt;</w:t>
-      </w:r>
-      <w:r>
-        <w:t xml:space="preserve"> </w:t>
-      </w:r>
-      <w:r>
-        <w:rPr>
-          <w:color w:val="4F81BD" w:themeColor="accent1"/>
-          <w:lang w:eastAsia="ru-RU"/>
-        </w:rPr>
-        <w:t xml:space="preserve">Ну </w:t>
-      </w:r>
-      <w:proofErr w:type="spellStart"/>
-      <w:r>
-        <w:rPr>
-          <w:color w:val="4F81BD" w:themeColor="accent1"/>
-          <w:lang w:eastAsia="ru-RU"/>
-        </w:rPr>
-        <w:t>нихера</w:t>
-      </w:r>
-      <w:proofErr w:type="spellEnd"/>
-      <w:r>
-        <w:rPr>
-          <w:color w:val="4F81BD" w:themeColor="accent1"/>
-          <w:lang w:eastAsia="ru-RU"/>
-        </w:rPr>
-        <w:t xml:space="preserve"> ж себе развлечение</w:t>
-      </w:r>
-      <w:proofErr w:type="gramStart"/>
-      <w:r>
-        <w:rPr>
-          <w:lang w:eastAsia="ru-RU"/>
-        </w:rPr>
-        <w:t xml:space="preserve"> &gt;</w:t>
-      </w:r>
-      <w:r>
-        <w:rPr>
-          <w:lang w:eastAsia="ru-RU"/>
-        </w:rPr>
-        <w:t xml:space="preserve"> Д</w:t>
-      </w:r>
-      <w:proofErr w:type="gramEnd"/>
-      <w:r>
-        <w:rPr>
-          <w:lang w:eastAsia="ru-RU"/>
-        </w:rPr>
-        <w:t xml:space="preserve">аже не успел ничего понять. Оттолкнувшись левой ногой, я пролетел пол пролёта, едва касаясь ступенек, одновременно замахиваясь правой рукой с топором влево. Контакт. Удар. </w:t>
-      </w:r>
-    </w:p>
-    <w:p>
-      <w:pPr>
-        <w:pStyle w:val="a3"/>
-        <w:rPr>
-          <w:lang w:eastAsia="ru-RU"/>
-        </w:rPr>
-      </w:pPr>
-      <w:r>
-        <w:rPr>
-          <w:lang w:eastAsia="ru-RU"/>
-        </w:rPr>
-        <w:t>Я стою, смотря в стену, в десятке сантиметров от неё. Топор уперся в неё же слева от меня. Тело мусора опало к моим ногам, по пути разделившись с головой. Много крови. На мне много крови. Так и хочется облизнуться. Взгляд влево. Вижу движение. Больше добычи. &lt;</w:t>
-      </w:r>
-      <w:r>
-        <w:t xml:space="preserve"> </w:t>
-      </w:r>
-      <w:r>
-        <w:rPr>
-          <w:color w:val="4F81BD" w:themeColor="accent1"/>
-          <w:lang w:eastAsia="ru-RU"/>
-        </w:rPr>
-        <w:t>Весь последний абзац он улыбается</w:t>
-      </w:r>
-      <w:r>
-        <w:rPr>
-          <w:color w:val="4F81BD" w:themeColor="accent1"/>
-          <w:lang w:eastAsia="ru-RU"/>
-        </w:rPr>
-        <w:t xml:space="preserve">, </w:t>
-      </w:r>
-      <w:proofErr w:type="gramStart"/>
-      <w:r>
-        <w:rPr>
-          <w:color w:val="4F81BD" w:themeColor="accent1"/>
-          <w:lang w:eastAsia="ru-RU"/>
-        </w:rPr>
-        <w:t>псих</w:t>
-      </w:r>
-      <w:proofErr w:type="gramEnd"/>
-      <w:r>
-        <w:rPr>
-          <w:color w:val="4F81BD" w:themeColor="accent1"/>
-          <w:lang w:eastAsia="ru-RU"/>
-        </w:rPr>
-        <w:t xml:space="preserve"> неадекватный. Хотя, кто бы говорил</w:t>
-      </w:r>
-      <w:r>
-        <w:rPr>
-          <w:lang w:eastAsia="ru-RU"/>
-        </w:rPr>
-        <w:t>.</w:t>
-      </w:r>
-      <w:r>
-        <w:rPr>
-          <w:lang w:eastAsia="ru-RU"/>
-        </w:rPr>
-        <w:t>&gt;</w:t>
-      </w:r>
-    </w:p>
-    <w:p>
-      <w:pPr>
-        <w:pStyle w:val="a3"/>
-        <w:rPr>
-          <w:lang w:eastAsia="ru-RU"/>
-        </w:rPr>
-      </w:pPr>
-    </w:p>
-    <w:p>
-      <w:pPr>
-        <w:pStyle w:val="a3"/>
-        <w:rPr>
-          <w:lang w:eastAsia="ru-RU"/>
-        </w:rPr>
-      </w:pPr>
-    </w:p>
-    <w:p>
-      <w:pPr>
-        <w:pStyle w:val="a3"/>
-        <w:rPr>
-          <w:lang w:eastAsia="ru-RU"/>
-        </w:rPr>
-      </w:pPr>
-      <w:r>
-        <w:rPr>
-          <w:lang w:eastAsia="ru-RU"/>
-        </w:rPr>
-        <w:t>************************************************************</w:t>
-      </w:r>
-    </w:p>
-    <w:p>
-      <w:pPr>
-        <w:pStyle w:val="a3"/>
-        <w:rPr>
-          <w:rFonts w:eastAsia="Times New Roman"/>
-          <w:color w:val="000000" w:themeColor="text1"/>
-          <w:sz w:val="29"/>
-          <w:szCs w:val="29"/>
-          <w:lang w:eastAsia="ru-RU"/>
-        </w:rPr>
-      </w:pPr>
-      <w:r>
-        <w:rPr>
-          <w:rFonts w:eastAsia="Times New Roman"/>
-          <w:color w:val="000000" w:themeColor="text1"/>
-          <w:sz w:val="29"/>
-          <w:szCs w:val="29"/>
-          <w:lang w:eastAsia="ru-RU"/>
-        </w:rPr>
-        <w:t xml:space="preserve">Пройдя внутрь квартиры, увидел </w:t>
-      </w:r>
-      <w:proofErr w:type="gramStart"/>
-      <w:r>
-        <w:rPr>
-          <w:rFonts w:eastAsia="Times New Roman"/>
-          <w:color w:val="000000" w:themeColor="text1"/>
-          <w:sz w:val="29"/>
-          <w:szCs w:val="29"/>
-          <w:lang w:eastAsia="ru-RU"/>
-        </w:rPr>
-        <w:t>беспечного</w:t>
-      </w:r>
-      <w:proofErr w:type="gramEnd"/>
-      <w:r>
-        <w:rPr>
-          <w:rFonts w:eastAsia="Times New Roman"/>
-          <w:color w:val="000000" w:themeColor="text1"/>
-          <w:sz w:val="29"/>
-          <w:szCs w:val="29"/>
-          <w:lang w:eastAsia="ru-RU"/>
-        </w:rPr>
-        <w:t xml:space="preserve"> менты, вышел из комнаты</w:t>
-      </w:r>
-    </w:p>
-    <w:p>
-      <w:pPr>
-        <w:pStyle w:val="a3"/>
-        <w:rPr>
-          <w:rFonts w:eastAsia="Times New Roman"/>
-          <w:color w:val="000000" w:themeColor="text1"/>
-          <w:sz w:val="29"/>
-          <w:szCs w:val="29"/>
-          <w:lang w:eastAsia="ru-RU"/>
-        </w:rPr>
-      </w:pPr>
-      <w:r>
-        <w:rPr>
-          <w:rFonts w:eastAsia="Times New Roman"/>
-          <w:color w:val="000000" w:themeColor="text1"/>
-          <w:sz w:val="29"/>
-          <w:szCs w:val="29"/>
-          <w:lang w:eastAsia="ru-RU"/>
-        </w:rPr>
-        <w:t>Он занес дубинку в правой руке, попытался ударить</w:t>
-      </w:r>
-    </w:p>
-    <w:p>
-      <w:pPr>
-        <w:pStyle w:val="a3"/>
-        <w:rPr>
-          <w:rFonts w:eastAsia="Times New Roman"/>
-          <w:color w:val="000000" w:themeColor="text1"/>
-          <w:sz w:val="29"/>
-          <w:szCs w:val="29"/>
-          <w:lang w:eastAsia="ru-RU"/>
-        </w:rPr>
-      </w:pPr>
-      <w:r>
-        <w:rPr>
-          <w:rFonts w:eastAsia="Times New Roman"/>
-          <w:color w:val="000000" w:themeColor="text1"/>
-          <w:sz w:val="29"/>
-          <w:szCs w:val="29"/>
-          <w:lang w:eastAsia="ru-RU"/>
-        </w:rPr>
-        <w:t xml:space="preserve">отрубил ему правую руку, </w:t>
-      </w:r>
-      <w:proofErr w:type="gramStart"/>
-      <w:r>
-        <w:rPr>
-          <w:rFonts w:eastAsia="Times New Roman"/>
-          <w:color w:val="000000" w:themeColor="text1"/>
-          <w:sz w:val="29"/>
-          <w:szCs w:val="29"/>
-          <w:lang w:eastAsia="ru-RU"/>
-        </w:rPr>
-        <w:t>полоснул</w:t>
-      </w:r>
-      <w:proofErr w:type="gramEnd"/>
-      <w:r>
-        <w:rPr>
-          <w:rFonts w:eastAsia="Times New Roman"/>
-          <w:color w:val="000000" w:themeColor="text1"/>
-          <w:sz w:val="29"/>
-          <w:szCs w:val="29"/>
-          <w:lang w:eastAsia="ru-RU"/>
-        </w:rPr>
-        <w:t xml:space="preserve"> топором по шее</w:t>
-      </w:r>
-    </w:p>
-    <w:p>
-      <w:pPr>
-        <w:pStyle w:val="a3"/>
-        <w:rPr>
-          <w:rFonts w:eastAsia="Times New Roman"/>
-          <w:color w:val="000000" w:themeColor="text1"/>
-          <w:sz w:val="29"/>
-          <w:szCs w:val="29"/>
-          <w:lang w:eastAsia="ru-RU"/>
-        </w:rPr>
-      </w:pPr>
-      <w:proofErr w:type="gramStart"/>
-      <w:r>
-        <w:rPr>
-          <w:rFonts w:eastAsia="Times New Roman"/>
-          <w:color w:val="000000" w:themeColor="text1"/>
-          <w:sz w:val="29"/>
-          <w:szCs w:val="29"/>
-          <w:lang w:eastAsia="ru-RU"/>
-        </w:rPr>
-        <w:t>пнул</w:t>
-      </w:r>
-      <w:proofErr w:type="gramEnd"/>
-      <w:r>
-        <w:rPr>
-          <w:rFonts w:eastAsia="Times New Roman"/>
-          <w:color w:val="000000" w:themeColor="text1"/>
-          <w:sz w:val="29"/>
-          <w:szCs w:val="29"/>
-          <w:lang w:eastAsia="ru-RU"/>
-        </w:rPr>
-        <w:t xml:space="preserve"> его</w:t>
-      </w:r>
-    </w:p>
-    <w:p>
-      <w:pPr>
-        <w:pStyle w:val="a3"/>
-        <w:rPr>
-          <w:rFonts w:eastAsia="Times New Roman"/>
-          <w:color w:val="000000" w:themeColor="text1"/>
-          <w:sz w:val="29"/>
-          <w:szCs w:val="29"/>
-          <w:lang w:eastAsia="ru-RU"/>
-        </w:rPr>
-      </w:pPr>
-      <w:r>
-        <w:rPr>
-          <w:rFonts w:eastAsia="Times New Roman"/>
-          <w:color w:val="000000" w:themeColor="text1"/>
-          <w:sz w:val="29"/>
-          <w:szCs w:val="29"/>
-          <w:lang w:eastAsia="ru-RU"/>
-        </w:rPr>
-        <w:t>тот улетел в конец коридора</w:t>
-      </w:r>
-    </w:p>
-    <w:p>
-      <w:pPr>
-        <w:pStyle w:val="a3"/>
-        <w:rPr>
-          <w:rFonts w:eastAsia="Times New Roman"/>
-          <w:color w:val="000000" w:themeColor="text1"/>
-          <w:sz w:val="29"/>
-          <w:szCs w:val="29"/>
-          <w:lang w:eastAsia="ru-RU"/>
-        </w:rPr>
-      </w:pPr>
-      <w:r>
-        <w:rPr>
-          <w:rFonts w:eastAsia="Times New Roman"/>
-          <w:color w:val="000000" w:themeColor="text1"/>
-          <w:sz w:val="29"/>
-          <w:szCs w:val="29"/>
-          <w:lang w:eastAsia="ru-RU"/>
-        </w:rPr>
-        <w:t>ударился спиной и головой и скатившись сел</w:t>
-      </w:r>
-    </w:p>
-    <w:p>
-      <w:pPr>
-        <w:pStyle w:val="a3"/>
-        <w:rPr>
-          <w:rFonts w:eastAsia="Times New Roman"/>
-          <w:color w:val="000000" w:themeColor="text1"/>
-          <w:sz w:val="29"/>
-          <w:szCs w:val="29"/>
-          <w:lang w:eastAsia="ru-RU"/>
-        </w:rPr>
-      </w:pPr>
+    </w:p>
+    <w:p>
+      <w:pPr>
+        <w:pStyle w:val="a3"/>
+        <w:rPr>
+          <w:rFonts w:eastAsia="Times New Roman"/>
+          <w:color w:val="000000" w:themeColor="text1"/>
+          <w:sz w:val="29"/>
+          <w:szCs w:val="29"/>
+          <w:lang w:eastAsia="ru-RU"/>
+        </w:rPr>
+      </w:pPr>
+      <w:r>
+        <w:rPr>
+          <w:rFonts w:eastAsia="Times New Roman"/>
+          <w:color w:val="000000" w:themeColor="text1"/>
+          <w:sz w:val="29"/>
+          <w:szCs w:val="29"/>
+          <w:lang w:eastAsia="ru-RU"/>
+        </w:rPr>
+        <w:t>по пути сценка с людьми и стрельбой</w:t>
+      </w:r>
     </w:p>
     <w:p>
       <w:pPr>
@@ -7242,6 +8670,27 @@
       <w:lang w:eastAsia="ru-RU"/>
     </w:rPr>
   </w:style>
+  <w:style w:type="paragraph" w:customStyle="1" w:styleId="a9">
+    <w:name w:val="процесс"/>
+    <w:basedOn w:val="a3"/>
+    <w:link w:val="aa"/>
+    <w:rsid w:val="00B238B4"/>
+    <w:rPr>
+      <w:lang w:val="en-US" w:eastAsia="ru-RU"/>
+    </w:rPr>
+  </w:style>
+  <w:style w:type="character" w:customStyle="1" w:styleId="aa">
+    <w:name w:val="процесс Знак"/>
+    <w:basedOn w:val="a4"/>
+    <w:link w:val="a9"/>
+    <w:rsid w:val="00B238B4"/>
+    <w:rPr>
+      <w:rFonts w:ascii="Times New Roman" w:hAnsi="Times New Roman" w:cs="Times New Roman"/>
+      <w:sz w:val="28"/>
+      <w:szCs w:val="28"/>
+      <w:lang w:val="en-US" w:eastAsia="ru-RU"/>
+    </w:rPr>
+  </w:style>
 </w:styles>
 </file>
 
@@ -7524,6 +8973,27 @@
       <w:sz w:val="29"/>
       <w:szCs w:val="29"/>
       <w:lang w:eastAsia="ru-RU"/>
+    </w:rPr>
+  </w:style>
+  <w:style w:type="paragraph" w:customStyle="1" w:styleId="a9">
+    <w:name w:val="процесс"/>
+    <w:basedOn w:val="a3"/>
+    <w:link w:val="aa"/>
+    <w:rsid w:val="00B238B4"/>
+    <w:rPr>
+      <w:lang w:val="en-US" w:eastAsia="ru-RU"/>
+    </w:rPr>
+  </w:style>
+  <w:style w:type="character" w:customStyle="1" w:styleId="aa">
+    <w:name w:val="процесс Знак"/>
+    <w:basedOn w:val="a4"/>
+    <w:link w:val="a9"/>
+    <w:rsid w:val="00B238B4"/>
+    <w:rPr>
+      <w:rFonts w:ascii="Times New Roman" w:hAnsi="Times New Roman" w:cs="Times New Roman"/>
+      <w:sz w:val="28"/>
+      <w:szCs w:val="28"/>
+      <w:lang w:val="en-US" w:eastAsia="ru-RU"/>
     </w:rPr>
   </w:style>
 </w:styles>
@@ -7812,4 +9282,16 @@
   <a:objectDefaults/>
   <a:extraClrSchemeLst/>
 </a:theme>
+</file>
+
+<file path=customXml/item1.xml><?xml version="1.0" encoding="utf-8"?>
+<b:Sources xmlns:b="http://schemas.openxmlformats.org/officeDocument/2006/bibliography" xmlns="http://schemas.openxmlformats.org/officeDocument/2006/bibliography" SelectedStyle="\APA.XSL" StyleName="APA"/>
+</file>
+
+<file path=customXml/itemProps1.xml><?xml version="1.0" encoding="utf-8"?>
+<ds:datastoreItem xmlns:ds="http://schemas.openxmlformats.org/officeDocument/2006/customXml" ds:itemID="{3EFEA9A7-8C09-4194-A171-5317D179C548}">
+  <ds:schemaRefs>
+    <ds:schemaRef ds:uri="http://schemas.openxmlformats.org/officeDocument/2006/bibliography"/>
+  </ds:schemaRefs>
+</ds:datastoreItem>
 </file>
--- a/Рассказы/Начало раздора.docx
+++ b/Рассказы/Начало раздора.docx
@@ -2545,7 +2545,31 @@
         <w:rPr>
           <w:lang w:eastAsia="ru-RU"/>
         </w:rPr>
-        <w:t>23 июля… Обычный день… Превратившийся в бойню. Последние года обстановка была и так довольно напряженной, но последние пару месяцев все как с цепи сорвались. Бешеный принтер запрещает всё, что можно и нельзя. Народ беднеет со скоростью пули. Уже неплохие условия для бунта, не правда ли? Но они пошли дальше… И запре</w:t>
+        <w:t>23 июля… Обычный день… Превратившийся в бойню. Последние года обстановка была и так довольно напряженной, но последни</w:t>
+      </w:r>
+      <w:r>
+        <w:rPr>
+          <w:lang w:eastAsia="ru-RU"/>
+        </w:rPr>
+        <w:t xml:space="preserve">й год </w:t>
+      </w:r>
+      <w:r>
+        <w:rPr>
+          <w:lang w:eastAsia="ru-RU"/>
+        </w:rPr>
+        <w:t>все как с цепи сорвались.</w:t>
+      </w:r>
+      <w:r>
+        <w:rPr>
+          <w:lang w:eastAsia="ru-RU"/>
+        </w:rPr>
+        <w:t xml:space="preserve"> Начали войну.</w:t>
+      </w:r>
+      <w:r>
+        <w:rPr>
+          <w:lang w:eastAsia="ru-RU"/>
+        </w:rPr>
+        <w:t xml:space="preserve"> Бешеный принтер запрещает всё, что можно и нельзя. Народ беднеет со скоростью пули. Уже неплохие условия для бунта, не правда ли? Но они пошли дальше… И запре</w:t>
       </w:r>
       <w:r>
         <w:rPr>
@@ -2601,6 +2625,8 @@
         </w:rPr>
         <w:t xml:space="preserve"> надо.</w:t>
       </w:r>
+      <w:bookmarkStart w:id="0" w:name="_GoBack"/>
+      <w:bookmarkEnd w:id="0"/>
     </w:p>
     <w:p>
       <w:pPr>
@@ -4272,30 +4298,20 @@
         <w:rPr>
           <w:highlight w:val="cyan"/>
         </w:rPr>
-        <w:t xml:space="preserve"> остановить кровь</w:t>
-      </w:r>
-      <w:proofErr w:type="gramStart"/>
+        <w:t xml:space="preserve"> остановить кровь.</w:t>
+      </w:r>
+      <w:r>
+        <w:t xml:space="preserve"> </w:t>
+      </w:r>
+      <w:r>
+        <w:t xml:space="preserve"> </w:t>
+      </w:r>
       <w:r>
         <w:rPr>
           <w:highlight w:val="cyan"/>
         </w:rPr>
-        <w:t>.</w:t>
-      </w:r>
-      <w:proofErr w:type="gramEnd"/>
-      <w:r>
-        <w:t xml:space="preserve"> </w:t>
-      </w:r>
-      <w:r>
-        <w:t xml:space="preserve"> </w:t>
-      </w:r>
-      <w:r>
-        <w:rPr>
-          <w:highlight w:val="cyan"/>
-        </w:rPr>
         <w:t>З</w:t>
       </w:r>
-      <w:bookmarkStart w:id="0" w:name="_GoBack"/>
-      <w:bookmarkEnd w:id="0"/>
       <w:r>
         <w:rPr>
           <w:highlight w:val="cyan"/>
@@ -5458,15 +5474,17 @@
           <w:color w:val="000000" w:themeColor="text1"/>
           <w:sz w:val="29"/>
           <w:szCs w:val="29"/>
-          <w:lang w:eastAsia="ru-RU"/>
-        </w:rPr>
-      </w:pPr>
-      <w:r>
-        <w:rPr>
-          <w:rFonts w:eastAsia="Times New Roman"/>
-          <w:color w:val="000000" w:themeColor="text1"/>
-          <w:sz w:val="29"/>
-          <w:szCs w:val="29"/>
+          <w:highlight w:val="yellow"/>
+          <w:lang w:eastAsia="ru-RU"/>
+        </w:rPr>
+      </w:pPr>
+      <w:r>
+        <w:rPr>
+          <w:rFonts w:eastAsia="Times New Roman"/>
+          <w:color w:val="000000" w:themeColor="text1"/>
+          <w:sz w:val="29"/>
+          <w:szCs w:val="29"/>
+          <w:highlight w:val="yellow"/>
           <w:lang w:eastAsia="ru-RU"/>
         </w:rPr>
         <w:t>находит 2 трупа жильцов</w:t>
@@ -5480,15 +5498,17 @@
           <w:color w:val="000000" w:themeColor="text1"/>
           <w:sz w:val="29"/>
           <w:szCs w:val="29"/>
-          <w:lang w:eastAsia="ru-RU"/>
-        </w:rPr>
-      </w:pPr>
-      <w:r>
-        <w:rPr>
-          <w:rFonts w:eastAsia="Times New Roman"/>
-          <w:color w:val="000000" w:themeColor="text1"/>
-          <w:sz w:val="29"/>
-          <w:szCs w:val="29"/>
+          <w:highlight w:val="yellow"/>
+          <w:lang w:eastAsia="ru-RU"/>
+        </w:rPr>
+      </w:pPr>
+      <w:r>
+        <w:rPr>
+          <w:rFonts w:eastAsia="Times New Roman"/>
+          <w:color w:val="000000" w:themeColor="text1"/>
+          <w:sz w:val="29"/>
+          <w:szCs w:val="29"/>
+          <w:highlight w:val="yellow"/>
           <w:lang w:eastAsia="ru-RU"/>
         </w:rPr>
         <w:t>зачищает оставшийся подъезд</w:t>
@@ -5502,15 +5522,17 @@
           <w:color w:val="000000" w:themeColor="text1"/>
           <w:sz w:val="29"/>
           <w:szCs w:val="29"/>
-          <w:lang w:eastAsia="ru-RU"/>
-        </w:rPr>
-      </w:pPr>
-      <w:r>
-        <w:rPr>
-          <w:rFonts w:eastAsia="Times New Roman"/>
-          <w:color w:val="000000" w:themeColor="text1"/>
-          <w:sz w:val="29"/>
-          <w:szCs w:val="29"/>
+          <w:highlight w:val="yellow"/>
+          <w:lang w:eastAsia="ru-RU"/>
+        </w:rPr>
+      </w:pPr>
+      <w:r>
+        <w:rPr>
+          <w:rFonts w:eastAsia="Times New Roman"/>
+          <w:color w:val="000000" w:themeColor="text1"/>
+          <w:sz w:val="29"/>
+          <w:szCs w:val="29"/>
+          <w:highlight w:val="yellow"/>
           <w:lang w:eastAsia="ru-RU"/>
         </w:rPr>
         <w:t>возвращается к маме, успокаивается</w:t>
@@ -5524,15 +5546,17 @@
           <w:color w:val="000000" w:themeColor="text1"/>
           <w:sz w:val="29"/>
           <w:szCs w:val="29"/>
-          <w:lang w:eastAsia="ru-RU"/>
-        </w:rPr>
-      </w:pPr>
-      <w:r>
-        <w:rPr>
-          <w:rFonts w:eastAsia="Times New Roman"/>
-          <w:color w:val="000000" w:themeColor="text1"/>
-          <w:sz w:val="29"/>
-          <w:szCs w:val="29"/>
+          <w:highlight w:val="yellow"/>
+          <w:lang w:eastAsia="ru-RU"/>
+        </w:rPr>
+      </w:pPr>
+      <w:r>
+        <w:rPr>
+          <w:rFonts w:eastAsia="Times New Roman"/>
+          <w:color w:val="000000" w:themeColor="text1"/>
+          <w:sz w:val="29"/>
+          <w:szCs w:val="29"/>
+          <w:highlight w:val="yellow"/>
           <w:lang w:eastAsia="ru-RU"/>
         </w:rPr>
         <w:t>проверяет маму</w:t>
@@ -5546,15 +5570,17 @@
           <w:color w:val="000000" w:themeColor="text1"/>
           <w:sz w:val="29"/>
           <w:szCs w:val="29"/>
-          <w:lang w:eastAsia="ru-RU"/>
-        </w:rPr>
-      </w:pPr>
-      <w:r>
-        <w:rPr>
-          <w:rFonts w:eastAsia="Times New Roman"/>
-          <w:color w:val="000000" w:themeColor="text1"/>
-          <w:sz w:val="29"/>
-          <w:szCs w:val="29"/>
+          <w:highlight w:val="yellow"/>
+          <w:lang w:eastAsia="ru-RU"/>
+        </w:rPr>
+      </w:pPr>
+      <w:r>
+        <w:rPr>
+          <w:rFonts w:eastAsia="Times New Roman"/>
+          <w:color w:val="000000" w:themeColor="text1"/>
+          <w:sz w:val="29"/>
+          <w:szCs w:val="29"/>
+          <w:highlight w:val="yellow"/>
           <w:lang w:eastAsia="ru-RU"/>
         </w:rPr>
         <w:t xml:space="preserve">решает идти к </w:t>
@@ -5566,6 +5592,7 @@
           <w:color w:val="000000" w:themeColor="text1"/>
           <w:sz w:val="29"/>
           <w:szCs w:val="29"/>
+          <w:highlight w:val="yellow"/>
           <w:lang w:eastAsia="ru-RU"/>
         </w:rPr>
         <w:t>катюхе</w:t>
@@ -5580,15 +5607,17 @@
           <w:color w:val="000000" w:themeColor="text1"/>
           <w:sz w:val="29"/>
           <w:szCs w:val="29"/>
-          <w:lang w:eastAsia="ru-RU"/>
-        </w:rPr>
-      </w:pPr>
-      <w:r>
-        <w:rPr>
-          <w:rFonts w:eastAsia="Times New Roman"/>
-          <w:color w:val="000000" w:themeColor="text1"/>
-          <w:sz w:val="29"/>
-          <w:szCs w:val="29"/>
+          <w:highlight w:val="yellow"/>
+          <w:lang w:eastAsia="ru-RU"/>
+        </w:rPr>
+      </w:pPr>
+      <w:r>
+        <w:rPr>
+          <w:rFonts w:eastAsia="Times New Roman"/>
+          <w:color w:val="000000" w:themeColor="text1"/>
+          <w:sz w:val="29"/>
+          <w:szCs w:val="29"/>
+          <w:highlight w:val="yellow"/>
           <w:lang w:eastAsia="ru-RU"/>
         </w:rPr>
         <w:t>выходит</w:t>
@@ -5602,15 +5631,17 @@
           <w:color w:val="000000" w:themeColor="text1"/>
           <w:sz w:val="29"/>
           <w:szCs w:val="29"/>
-          <w:lang w:eastAsia="ru-RU"/>
-        </w:rPr>
-      </w:pPr>
-      <w:r>
-        <w:rPr>
-          <w:rFonts w:eastAsia="Times New Roman"/>
-          <w:color w:val="000000" w:themeColor="text1"/>
-          <w:sz w:val="29"/>
-          <w:szCs w:val="29"/>
+          <w:highlight w:val="yellow"/>
+          <w:lang w:eastAsia="ru-RU"/>
+        </w:rPr>
+      </w:pPr>
+      <w:r>
+        <w:rPr>
+          <w:rFonts w:eastAsia="Times New Roman"/>
+          <w:color w:val="000000" w:themeColor="text1"/>
+          <w:sz w:val="29"/>
+          <w:szCs w:val="29"/>
+          <w:highlight w:val="yellow"/>
           <w:lang w:eastAsia="ru-RU"/>
         </w:rPr>
         <w:t xml:space="preserve">видит </w:t>
@@ -5622,6 +5653,7 @@
           <w:color w:val="000000" w:themeColor="text1"/>
           <w:sz w:val="29"/>
           <w:szCs w:val="29"/>
+          <w:highlight w:val="yellow"/>
           <w:lang w:eastAsia="ru-RU"/>
         </w:rPr>
         <w:t>тимоху</w:t>
@@ -5633,6 +5665,7 @@
           <w:color w:val="000000" w:themeColor="text1"/>
           <w:sz w:val="29"/>
           <w:szCs w:val="29"/>
+          <w:highlight w:val="yellow"/>
           <w:lang w:eastAsia="ru-RU"/>
         </w:rPr>
         <w:t xml:space="preserve">, </w:t>
@@ -5644,6 +5677,7 @@
           <w:color w:val="000000" w:themeColor="text1"/>
           <w:sz w:val="29"/>
           <w:szCs w:val="29"/>
+          <w:highlight w:val="yellow"/>
           <w:lang w:eastAsia="ru-RU"/>
         </w:rPr>
         <w:t>разделывающего</w:t>
@@ -5655,6 +5689,7 @@
           <w:color w:val="000000" w:themeColor="text1"/>
           <w:sz w:val="29"/>
           <w:szCs w:val="29"/>
+          <w:highlight w:val="yellow"/>
           <w:lang w:eastAsia="ru-RU"/>
         </w:rPr>
         <w:t xml:space="preserve"> мента</w:t>
@@ -5668,15 +5703,17 @@
           <w:color w:val="000000" w:themeColor="text1"/>
           <w:sz w:val="29"/>
           <w:szCs w:val="29"/>
-          <w:lang w:eastAsia="ru-RU"/>
-        </w:rPr>
-      </w:pPr>
-      <w:r>
-        <w:rPr>
-          <w:rFonts w:eastAsia="Times New Roman"/>
-          <w:color w:val="000000" w:themeColor="text1"/>
-          <w:sz w:val="29"/>
-          <w:szCs w:val="29"/>
+          <w:highlight w:val="yellow"/>
+          <w:lang w:eastAsia="ru-RU"/>
+        </w:rPr>
+      </w:pPr>
+      <w:r>
+        <w:rPr>
+          <w:rFonts w:eastAsia="Times New Roman"/>
+          <w:color w:val="000000" w:themeColor="text1"/>
+          <w:sz w:val="29"/>
+          <w:szCs w:val="29"/>
+          <w:highlight w:val="yellow"/>
           <w:lang w:eastAsia="ru-RU"/>
         </w:rPr>
         <w:t>переглядываются, все норм</w:t>
@@ -5690,15 +5727,17 @@
           <w:color w:val="000000" w:themeColor="text1"/>
           <w:sz w:val="29"/>
           <w:szCs w:val="29"/>
-          <w:lang w:eastAsia="ru-RU"/>
-        </w:rPr>
-      </w:pPr>
-      <w:r>
-        <w:rPr>
-          <w:rFonts w:eastAsia="Times New Roman"/>
-          <w:color w:val="000000" w:themeColor="text1"/>
-          <w:sz w:val="29"/>
-          <w:szCs w:val="29"/>
+          <w:highlight w:val="yellow"/>
+          <w:lang w:eastAsia="ru-RU"/>
+        </w:rPr>
+      </w:pPr>
+      <w:r>
+        <w:rPr>
+          <w:rFonts w:eastAsia="Times New Roman"/>
+          <w:color w:val="000000" w:themeColor="text1"/>
+          <w:sz w:val="29"/>
+          <w:szCs w:val="29"/>
+          <w:highlight w:val="yellow"/>
           <w:lang w:eastAsia="ru-RU"/>
         </w:rPr>
         <w:t xml:space="preserve">идет к </w:t>
@@ -5710,6 +5749,7 @@
           <w:color w:val="000000" w:themeColor="text1"/>
           <w:sz w:val="29"/>
           <w:szCs w:val="29"/>
+          <w:highlight w:val="yellow"/>
           <w:lang w:eastAsia="ru-RU"/>
         </w:rPr>
         <w:t>катюхе</w:t>
@@ -5733,6 +5773,7 @@
           <w:color w:val="000000" w:themeColor="text1"/>
           <w:sz w:val="29"/>
           <w:szCs w:val="29"/>
+          <w:highlight w:val="yellow"/>
           <w:lang w:eastAsia="ru-RU"/>
         </w:rPr>
         <w:t>по пути сценка с людьми и стрельбой</w:t>
@@ -7707,8 +7748,14 @@
     <w:p>
       <w:pPr>
         <w:pStyle w:val="a3"/>
-      </w:pPr>
-      <w:r>
+        <w:rPr>
+          <w:highlight w:val="yellow"/>
+        </w:rPr>
+      </w:pPr>
+      <w:r>
+        <w:rPr>
+          <w:highlight w:val="yellow"/>
+        </w:rPr>
         <w:t>– А второй проверять не будем?</w:t>
       </w:r>
     </w:p>
@@ -7716,365 +7763,349 @@
       <w:pPr>
         <w:pStyle w:val="a3"/>
         <w:ind w:left="0" w:firstLine="0"/>
-      </w:pPr>
-      <w:r>
+        <w:rPr>
+          <w:highlight w:val="yellow"/>
+        </w:rPr>
+      </w:pPr>
+      <w:r>
+        <w:rPr>
+          <w:highlight w:val="yellow"/>
+        </w:rPr>
+        <w:t>– По ходу проверим. Думал и так ясно.</w:t>
+      </w:r>
+    </w:p>
+    <w:p>
+      <w:pPr>
+        <w:pStyle w:val="a3"/>
+        <w:ind w:left="0" w:firstLine="0"/>
+        <w:rPr>
+          <w:highlight w:val="yellow"/>
+        </w:rPr>
+      </w:pPr>
+      <w:r>
+        <w:rPr>
+          <w:highlight w:val="yellow"/>
+        </w:rPr>
+        <w:t>– Зная твою буквальность, уточнить не повредит.</w:t>
+      </w:r>
+    </w:p>
+    <w:p>
+      <w:pPr>
+        <w:pStyle w:val="a3"/>
+        <w:ind w:left="0" w:firstLine="0"/>
+        <w:rPr>
+          <w:highlight w:val="yellow"/>
+        </w:rPr>
+      </w:pPr>
+      <w:r>
+        <w:rPr>
+          <w:highlight w:val="yellow"/>
+        </w:rPr>
+        <w:t>– Соглашусь.</w:t>
+      </w:r>
+    </w:p>
+    <w:p>
+      <w:pPr>
+        <w:pStyle w:val="a3"/>
+        <w:ind w:left="0" w:firstLine="0"/>
+        <w:rPr>
+          <w:highlight w:val="yellow"/>
+        </w:rPr>
+      </w:pPr>
+      <w:r>
+        <w:rPr>
+          <w:highlight w:val="yellow"/>
+        </w:rPr>
+        <w:t>– Первым пойдешь? И заметить не успеют, как разберешься.</w:t>
+      </w:r>
+    </w:p>
+    <w:p>
+      <w:pPr>
+        <w:pStyle w:val="a3"/>
+        <w:rPr>
+          <w:highlight w:val="yellow"/>
+          <w:lang w:val="en-US"/>
+        </w:rPr>
+      </w:pPr>
+      <w:proofErr w:type="gramStart"/>
+      <w:r>
+        <w:rPr>
+          <w:highlight w:val="yellow"/>
+          <w:lang w:val="en-US"/>
+        </w:rPr>
+        <w:t>–</w:t>
+      </w:r>
+      <w:r>
+        <w:rPr>
+          <w:highlight w:val="yellow"/>
+          <w:lang w:val="en-US"/>
+        </w:rPr>
+        <w:t>&lt;</w:t>
+      </w:r>
+      <w:r>
+        <w:rPr>
+          <w:highlight w:val="yellow"/>
+        </w:rPr>
+        <w:t>кивает</w:t>
+      </w:r>
+      <w:r>
+        <w:rPr>
+          <w:highlight w:val="yellow"/>
+          <w:lang w:val="en-US"/>
+        </w:rPr>
+        <w:t xml:space="preserve">&gt; </w:t>
+      </w:r>
+      <w:r>
+        <w:rPr>
+          <w:highlight w:val="yellow"/>
+          <w:lang w:val="en-US"/>
+        </w:rPr>
+        <w:t>Welcome to the Warzone.</w:t>
+      </w:r>
+      <w:proofErr w:type="gramEnd"/>
+      <w:r>
+        <w:rPr>
+          <w:highlight w:val="yellow"/>
+          <w:lang w:val="en-US"/>
+        </w:rPr>
+        <w:t xml:space="preserve"> </w:t>
+      </w:r>
+      <w:proofErr w:type="gramStart"/>
+      <w:r>
+        <w:rPr>
+          <w:highlight w:val="yellow"/>
+          <w:lang w:val="en-US"/>
+        </w:rPr>
+        <w:t>Frater</w:t>
+      </w:r>
+      <w:r>
+        <w:rPr>
+          <w:highlight w:val="yellow"/>
+          <w:lang w:val="en-US"/>
+        </w:rPr>
+        <w:t xml:space="preserve"> </w:t>
+      </w:r>
+      <w:proofErr w:type="spellStart"/>
+      <w:r>
+        <w:rPr>
+          <w:highlight w:val="yellow"/>
+          <w:lang w:val="en-US"/>
+        </w:rPr>
+        <w:t>meus</w:t>
+      </w:r>
+      <w:proofErr w:type="spellEnd"/>
+      <w:r>
+        <w:rPr>
+          <w:highlight w:val="yellow"/>
+          <w:lang w:val="en-US"/>
+        </w:rPr>
+        <w:t xml:space="preserve"> </w:t>
+      </w:r>
+      <w:proofErr w:type="spellStart"/>
+      <w:r>
+        <w:rPr>
+          <w:highlight w:val="yellow"/>
+          <w:lang w:val="en-US"/>
+        </w:rPr>
+        <w:t>paratus</w:t>
+      </w:r>
+      <w:proofErr w:type="spellEnd"/>
+      <w:r>
+        <w:rPr>
+          <w:highlight w:val="yellow"/>
+          <w:lang w:val="en-US"/>
+        </w:rPr>
+        <w:t xml:space="preserve"> </w:t>
+      </w:r>
+      <w:proofErr w:type="spellStart"/>
+      <w:r>
+        <w:rPr>
+          <w:highlight w:val="yellow"/>
+          <w:lang w:val="en-US"/>
+        </w:rPr>
+        <w:t>es</w:t>
+      </w:r>
+      <w:proofErr w:type="spellEnd"/>
+      <w:r>
+        <w:rPr>
+          <w:highlight w:val="yellow"/>
+          <w:lang w:val="en-US"/>
+        </w:rPr>
+        <w:t>?</w:t>
+      </w:r>
+      <w:proofErr w:type="gramEnd"/>
+      <w:r>
+        <w:rPr>
+          <w:highlight w:val="yellow"/>
+          <w:lang w:val="en-US"/>
+        </w:rPr>
+        <w:t xml:space="preserve"> </w:t>
+      </w:r>
+      <w:r>
+        <w:rPr>
+          <w:highlight w:val="yellow"/>
+          <w:lang w:val="en-US"/>
+        </w:rPr>
+        <w:t>(</w:t>
+      </w:r>
+      <w:proofErr w:type="gramStart"/>
+      <w:r>
+        <w:rPr>
+          <w:highlight w:val="yellow"/>
+        </w:rPr>
+        <w:t>ты</w:t>
+      </w:r>
+      <w:proofErr w:type="gramEnd"/>
+      <w:r>
+        <w:rPr>
+          <w:highlight w:val="yellow"/>
+          <w:lang w:val="en-US"/>
+        </w:rPr>
+        <w:t xml:space="preserve"> </w:t>
+      </w:r>
+      <w:r>
+        <w:rPr>
+          <w:highlight w:val="yellow"/>
+        </w:rPr>
+        <w:t>готов</w:t>
+      </w:r>
+      <w:r>
+        <w:rPr>
+          <w:highlight w:val="yellow"/>
+          <w:lang w:val="en-US"/>
+        </w:rPr>
+        <w:t xml:space="preserve">, </w:t>
+      </w:r>
+      <w:r>
+        <w:rPr>
+          <w:highlight w:val="yellow"/>
+        </w:rPr>
+        <w:t>брат</w:t>
+      </w:r>
+      <w:r>
+        <w:rPr>
+          <w:highlight w:val="yellow"/>
+          <w:lang w:val="en-US"/>
+        </w:rPr>
+        <w:t xml:space="preserve"> </w:t>
+      </w:r>
+      <w:r>
+        <w:rPr>
+          <w:highlight w:val="yellow"/>
+        </w:rPr>
+        <w:t>мой</w:t>
+      </w:r>
+      <w:r>
+        <w:rPr>
+          <w:highlight w:val="yellow"/>
+          <w:lang w:val="en-US"/>
+        </w:rPr>
+        <w:t>?)</w:t>
+      </w:r>
+    </w:p>
+    <w:p>
+      <w:pPr>
+        <w:pStyle w:val="a3"/>
+        <w:rPr>
+          <w:highlight w:val="yellow"/>
+        </w:rPr>
+      </w:pPr>
+      <w:proofErr w:type="gramStart"/>
+      <w:r>
+        <w:rPr>
+          <w:highlight w:val="yellow"/>
+          <w:lang w:val="en-US"/>
+        </w:rPr>
         <w:t xml:space="preserve">– </w:t>
       </w:r>
-      <w:r>
-        <w:t>По</w:t>
-      </w:r>
-      <w:r>
+      <w:proofErr w:type="spellStart"/>
+      <w:r>
+        <w:rPr>
+          <w:highlight w:val="yellow"/>
+          <w:lang w:val="en-US"/>
+        </w:rPr>
+        <w:t>Έτοιμος</w:t>
+      </w:r>
+      <w:proofErr w:type="spellEnd"/>
+      <w:r>
+        <w:rPr>
+          <w:highlight w:val="yellow"/>
+          <w:lang w:val="en-US"/>
+        </w:rPr>
+        <w:t xml:space="preserve"> από </w:t>
+      </w:r>
+      <w:proofErr w:type="spellStart"/>
+      <w:r>
+        <w:rPr>
+          <w:highlight w:val="yellow"/>
+          <w:lang w:val="en-US"/>
+        </w:rPr>
+        <w:t>τη</w:t>
+      </w:r>
+      <w:proofErr w:type="spellEnd"/>
+      <w:r>
+        <w:rPr>
+          <w:highlight w:val="yellow"/>
+          <w:lang w:val="en-US"/>
+        </w:rPr>
         <w:t xml:space="preserve"> </w:t>
       </w:r>
-      <w:r>
-        <w:t>ходу</w:t>
-      </w:r>
-      <w:r>
+      <w:proofErr w:type="spellStart"/>
+      <w:r>
+        <w:rPr>
+          <w:highlight w:val="yellow"/>
+          <w:lang w:val="en-US"/>
+        </w:rPr>
+        <w:t>γέννηση</w:t>
+      </w:r>
+      <w:proofErr w:type="spellEnd"/>
+      <w:r>
+        <w:rPr>
+          <w:highlight w:val="yellow"/>
+          <w:lang w:val="en-US"/>
+        </w:rPr>
+        <w:t>, α</w:t>
+      </w:r>
+      <w:proofErr w:type="spellStart"/>
+      <w:r>
+        <w:rPr>
+          <w:highlight w:val="yellow"/>
+          <w:lang w:val="en-US"/>
+        </w:rPr>
+        <w:t>δερφέ</w:t>
+      </w:r>
+      <w:proofErr w:type="spellEnd"/>
+      <w:r>
+        <w:rPr>
+          <w:highlight w:val="yellow"/>
+          <w:lang w:val="en-US"/>
+        </w:rPr>
+        <w:t>.</w:t>
+      </w:r>
+      <w:proofErr w:type="gramEnd"/>
+      <w:r>
+        <w:rPr>
+          <w:highlight w:val="yellow"/>
+          <w:lang w:val="en-US"/>
+        </w:rPr>
         <w:t xml:space="preserve"> </w:t>
       </w:r>
       <w:r>
-        <w:t>проверим. Думал и так ясно.</w:t>
-      </w:r>
-    </w:p>
-    <w:p>
-      <w:pPr>
-        <w:pStyle w:val="a3"/>
-        <w:ind w:left="0" w:firstLine="0"/>
-      </w:pPr>
-      <w:r>
-        <w:t xml:space="preserve">– </w:t>
-      </w:r>
-      <w:r>
-        <w:t>Зная</w:t>
-      </w:r>
-      <w:r>
-        <w:t xml:space="preserve"> </w:t>
-      </w:r>
-      <w:r>
-        <w:t>твою</w:t>
-      </w:r>
-      <w:r>
-        <w:t xml:space="preserve"> </w:t>
-      </w:r>
-      <w:r>
-        <w:t>буквальность, уточнить не повредит.</w:t>
-      </w:r>
-    </w:p>
-    <w:p>
-      <w:pPr>
-        <w:pStyle w:val="a3"/>
-        <w:ind w:left="0" w:firstLine="0"/>
-      </w:pPr>
-      <w:r>
-        <w:t>– Соглашусь.</w:t>
-      </w:r>
-    </w:p>
-    <w:p>
-      <w:pPr>
-        <w:pStyle w:val="a3"/>
-        <w:ind w:left="0" w:firstLine="0"/>
-      </w:pPr>
-      <w:r>
-        <w:t xml:space="preserve">– </w:t>
-      </w:r>
-      <w:r>
-        <w:t>Первым пойдешь? И заметить не успеют, как разберешься.</w:t>
-      </w:r>
-    </w:p>
-    <w:p>
-      <w:pPr>
-        <w:pStyle w:val="a3"/>
-        <w:rPr>
-          <w:lang w:val="en-US"/>
-        </w:rPr>
-      </w:pPr>
-      <w:proofErr w:type="gramStart"/>
-      <w:r>
-        <w:rPr>
-          <w:lang w:val="en-US"/>
-        </w:rPr>
-        <w:t>–</w:t>
-      </w:r>
-      <w:r>
-        <w:rPr>
-          <w:lang w:val="en-US"/>
-        </w:rPr>
-        <w:t>&lt;</w:t>
-      </w:r>
-      <w:r>
-        <w:t>кивает</w:t>
-      </w:r>
-      <w:r>
-        <w:rPr>
-          <w:lang w:val="en-US"/>
-        </w:rPr>
-        <w:t xml:space="preserve">&gt; </w:t>
-      </w:r>
-      <w:r>
-        <w:rPr>
-          <w:lang w:val="en-US"/>
-        </w:rPr>
-        <w:t>Welcome</w:t>
-      </w:r>
-      <w:r>
-        <w:rPr>
-          <w:lang w:val="en-US"/>
-        </w:rPr>
-        <w:t xml:space="preserve"> </w:t>
-      </w:r>
-      <w:r>
-        <w:rPr>
-          <w:lang w:val="en-US"/>
-        </w:rPr>
-        <w:t>to</w:t>
-      </w:r>
-      <w:r>
-        <w:rPr>
-          <w:lang w:val="en-US"/>
-        </w:rPr>
-        <w:t xml:space="preserve"> </w:t>
-      </w:r>
-      <w:r>
-        <w:rPr>
-          <w:lang w:val="en-US"/>
-        </w:rPr>
-        <w:t>the</w:t>
-      </w:r>
-      <w:r>
-        <w:rPr>
-          <w:lang w:val="en-US"/>
-        </w:rPr>
-        <w:t xml:space="preserve"> </w:t>
-      </w:r>
-      <w:r>
-        <w:rPr>
-          <w:lang w:val="en-US"/>
-        </w:rPr>
-        <w:t>Warzone</w:t>
-      </w:r>
-      <w:r>
-        <w:rPr>
-          <w:lang w:val="en-US"/>
-        </w:rPr>
-        <w:t>.</w:t>
-      </w:r>
-      <w:proofErr w:type="gramEnd"/>
-      <w:r>
-        <w:rPr>
-          <w:lang w:val="en-US"/>
-        </w:rPr>
-        <w:t xml:space="preserve"> </w:t>
-      </w:r>
-      <w:proofErr w:type="gramStart"/>
-      <w:r>
-        <w:rPr>
-          <w:lang w:val="en-US"/>
-        </w:rPr>
-        <w:t>F</w:t>
-      </w:r>
-      <w:r>
-        <w:rPr>
-          <w:lang w:val="en-US"/>
-        </w:rPr>
-        <w:t>rater</w:t>
-      </w:r>
-      <w:r>
-        <w:rPr>
-          <w:lang w:val="en-US"/>
-        </w:rPr>
-        <w:t xml:space="preserve"> </w:t>
-      </w:r>
-      <w:r>
-        <w:rPr>
-          <w:lang w:val="en-US"/>
-        </w:rPr>
-        <w:t>meus</w:t>
-      </w:r>
-      <w:r>
-        <w:rPr>
-          <w:lang w:val="en-US"/>
-        </w:rPr>
-        <w:t xml:space="preserve"> </w:t>
-      </w:r>
-      <w:proofErr w:type="spellStart"/>
-      <w:r>
-        <w:rPr>
-          <w:lang w:val="en-US"/>
-        </w:rPr>
-        <w:t>paratus</w:t>
-      </w:r>
-      <w:proofErr w:type="spellEnd"/>
-      <w:r>
-        <w:rPr>
-          <w:lang w:val="en-US"/>
-        </w:rPr>
-        <w:t xml:space="preserve"> </w:t>
-      </w:r>
-      <w:proofErr w:type="spellStart"/>
-      <w:r>
-        <w:rPr>
-          <w:lang w:val="en-US"/>
-        </w:rPr>
-        <w:t>es</w:t>
-      </w:r>
-      <w:proofErr w:type="spellEnd"/>
-      <w:r>
-        <w:rPr>
-          <w:lang w:val="en-US"/>
-        </w:rPr>
-        <w:t>?</w:t>
-      </w:r>
-      <w:proofErr w:type="gramEnd"/>
-      <w:r>
-        <w:rPr>
-          <w:lang w:val="en-US"/>
-        </w:rPr>
-        <w:t xml:space="preserve"> </w:t>
-      </w:r>
-      <w:r>
-        <w:rPr>
-          <w:lang w:val="en-US"/>
-        </w:rPr>
-        <w:t>(</w:t>
-      </w:r>
-      <w:proofErr w:type="gramStart"/>
-      <w:r>
-        <w:t>ты</w:t>
-      </w:r>
-      <w:proofErr w:type="gramEnd"/>
-      <w:r>
-        <w:rPr>
-          <w:lang w:val="en-US"/>
-        </w:rPr>
-        <w:t xml:space="preserve"> </w:t>
-      </w:r>
-      <w:r>
-        <w:t>готов</w:t>
-      </w:r>
-      <w:r>
-        <w:rPr>
-          <w:lang w:val="en-US"/>
-        </w:rPr>
-        <w:t xml:space="preserve">, </w:t>
-      </w:r>
-      <w:r>
-        <w:t>брат</w:t>
-      </w:r>
-      <w:r>
-        <w:rPr>
-          <w:lang w:val="en-US"/>
-        </w:rPr>
-        <w:t xml:space="preserve"> </w:t>
-      </w:r>
-      <w:r>
-        <w:t>мой</w:t>
-      </w:r>
-      <w:r>
-        <w:rPr>
-          <w:lang w:val="en-US"/>
-        </w:rPr>
-        <w:t>?)</w:t>
-      </w:r>
-    </w:p>
-    <w:p>
-      <w:pPr>
-        <w:pStyle w:val="a3"/>
-      </w:pPr>
-      <w:proofErr w:type="gramStart"/>
-      <w:r>
-        <w:rPr>
-          <w:lang w:val="en-US"/>
-        </w:rPr>
-        <w:t xml:space="preserve">– </w:t>
-      </w:r>
-      <w:proofErr w:type="spellStart"/>
-      <w:r>
-        <w:rPr>
-          <w:lang w:val="en-US"/>
-        </w:rPr>
-        <w:t>Έτοιμος</w:t>
-      </w:r>
-      <w:proofErr w:type="spellEnd"/>
-      <w:r>
-        <w:rPr>
-          <w:lang w:val="en-US"/>
-        </w:rPr>
-        <w:t xml:space="preserve"> </w:t>
-      </w:r>
-      <w:r>
-        <w:rPr>
-          <w:lang w:val="en-US"/>
-        </w:rPr>
-        <w:t>από</w:t>
-      </w:r>
-      <w:r>
-        <w:rPr>
-          <w:lang w:val="en-US"/>
-        </w:rPr>
-        <w:t xml:space="preserve"> </w:t>
-      </w:r>
-      <w:proofErr w:type="spellStart"/>
-      <w:r>
-        <w:rPr>
-          <w:lang w:val="en-US"/>
-        </w:rPr>
-        <w:t>τη</w:t>
-      </w:r>
-      <w:proofErr w:type="spellEnd"/>
-      <w:r>
-        <w:rPr>
-          <w:lang w:val="en-US"/>
-        </w:rPr>
-        <w:t xml:space="preserve"> </w:t>
-      </w:r>
-      <w:proofErr w:type="spellStart"/>
-      <w:r>
-        <w:rPr>
-          <w:lang w:val="en-US"/>
-        </w:rPr>
-        <w:t>γέννηση</w:t>
-      </w:r>
-      <w:proofErr w:type="spellEnd"/>
-      <w:r>
-        <w:rPr>
-          <w:lang w:val="en-US"/>
-        </w:rPr>
-        <w:t xml:space="preserve">, </w:t>
-      </w:r>
-      <w:r>
-        <w:rPr>
-          <w:lang w:val="en-US"/>
-        </w:rPr>
-        <w:t>α</w:t>
-      </w:r>
-      <w:proofErr w:type="spellStart"/>
-      <w:r>
-        <w:rPr>
-          <w:lang w:val="en-US"/>
-        </w:rPr>
-        <w:t>δερφέ</w:t>
-      </w:r>
-      <w:proofErr w:type="spellEnd"/>
-      <w:r>
-        <w:rPr>
-          <w:lang w:val="en-US"/>
-        </w:rPr>
-        <w:t>.</w:t>
-      </w:r>
-      <w:proofErr w:type="gramEnd"/>
-      <w:r>
-        <w:rPr>
-          <w:lang w:val="en-US"/>
-        </w:rPr>
-        <w:t xml:space="preserve"> </w:t>
-      </w:r>
-      <w:r>
+        <w:rPr>
+          <w:highlight w:val="yellow"/>
+        </w:rPr>
         <w:t>(готов с рождения</w:t>
       </w:r>
       <w:r>
+        <w:rPr>
+          <w:highlight w:val="yellow"/>
+        </w:rPr>
         <w:t>, брат</w:t>
       </w:r>
       <w:r>
+        <w:rPr>
+          <w:highlight w:val="yellow"/>
+        </w:rPr>
         <w:t>)</w:t>
       </w:r>
     </w:p>
@@ -8083,6 +8114,9 @@
         <w:pStyle w:val="a3"/>
       </w:pPr>
       <w:r>
+        <w:rPr>
+          <w:highlight w:val="yellow"/>
+        </w:rPr>
         <w:t>– Засчитано, идем.</w:t>
       </w:r>
     </w:p>
@@ -9289,7 +9323,7 @@
 </file>
 
 <file path=customXml/itemProps1.xml><?xml version="1.0" encoding="utf-8"?>
-<ds:datastoreItem xmlns:ds="http://schemas.openxmlformats.org/officeDocument/2006/customXml" ds:itemID="{3EFEA9A7-8C09-4194-A171-5317D179C548}">
+<ds:datastoreItem xmlns:ds="http://schemas.openxmlformats.org/officeDocument/2006/customXml" ds:itemID="{9C973DBC-E3A2-4C8C-861F-B78EFC0614FA}">
   <ds:schemaRefs>
     <ds:schemaRef ds:uri="http://schemas.openxmlformats.org/officeDocument/2006/bibliography"/>
   </ds:schemaRefs>
